--- a/6th WEEK ASSIGNMENT AND ACTIVITY.docx
+++ b/6th WEEK ASSIGNMENT AND ACTIVITY.docx
@@ -1,6 +1,6 @@
 
 <file path=word/document.xml><?xml version="1.0" encoding="utf-8"?>
-<w:document xmlns:wpc="http://schemas.microsoft.com/office/word/2010/wordprocessingCanvas" xmlns:cx="http://schemas.microsoft.com/office/drawing/2014/chartex" xmlns:mc="http://schemas.openxmlformats.org/markup-compatibility/2006" xmlns:o="urn:schemas-microsoft-com:office:office" xmlns:r="http://schemas.openxmlformats.org/officeDocument/2006/relationships" xmlns:m="http://schemas.openxmlformats.org/officeDocument/2006/math" xmlns:v="urn:schemas-microsoft-com:vml" xmlns:wp14="http://schemas.microsoft.com/office/word/2010/wordprocessingDrawing" xmlns:wp="http://schemas.openxmlformats.org/drawingml/2006/wordprocessingDrawing" xmlns:w10="urn:schemas-microsoft-com:office:word" xmlns:w="http://schemas.openxmlformats.org/wordprocessingml/2006/main" xmlns:w14="http://schemas.microsoft.com/office/word/2010/wordml" xmlns:w15="http://schemas.microsoft.com/office/word/2012/wordml" xmlns:w16se="http://schemas.microsoft.com/office/word/2015/wordml/symex" xmlns:wpg="http://schemas.microsoft.com/office/word/2010/wordprocessingGroup" xmlns:wpi="http://schemas.microsoft.com/office/word/2010/wordprocessingInk" xmlns:wne="http://schemas.microsoft.com/office/word/2006/wordml" xmlns:wps="http://schemas.microsoft.com/office/word/2010/wordprocessingShape" mc:Ignorable="w14 w15 w16se wp14">
+<w:document xmlns:wpc="http://schemas.microsoft.com/office/word/2010/wordprocessingCanvas" xmlns:cx="http://schemas.microsoft.com/office/drawing/2014/chartex" xmlns:cx1="http://schemas.microsoft.com/office/drawing/2015/9/8/chartex" xmlns:cx2="http://schemas.microsoft.com/office/drawing/2015/10/21/chartex" xmlns:cx3="http://schemas.microsoft.com/office/drawing/2016/5/9/chartex" xmlns:cx4="http://schemas.microsoft.com/office/drawing/2016/5/10/chartex" xmlns:cx5="http://schemas.microsoft.com/office/drawing/2016/5/11/chartex" xmlns:cx6="http://schemas.microsoft.com/office/drawing/2016/5/12/chartex" xmlns:cx7="http://schemas.microsoft.com/office/drawing/2016/5/13/chartex" xmlns:cx8="http://schemas.microsoft.com/office/drawing/2016/5/14/chartex" xmlns:mc="http://schemas.openxmlformats.org/markup-compatibility/2006" xmlns:aink="http://schemas.microsoft.com/office/drawing/2016/ink" xmlns:am3d="http://schemas.microsoft.com/office/drawing/2017/model3d" xmlns:o="urn:schemas-microsoft-com:office:office" xmlns:oel="http://schemas.microsoft.com/office/2019/extlst" xmlns:r="http://schemas.openxmlformats.org/officeDocument/2006/relationships" xmlns:m="http://schemas.openxmlformats.org/officeDocument/2006/math" xmlns:v="urn:schemas-microsoft-com:vml" xmlns:wp14="http://schemas.microsoft.com/office/word/2010/wordprocessingDrawing" xmlns:wp="http://schemas.openxmlformats.org/drawingml/2006/wordprocessingDrawing" xmlns:w10="urn:schemas-microsoft-com:office:word" xmlns:w="http://schemas.openxmlformats.org/wordprocessingml/2006/main" xmlns:w14="http://schemas.microsoft.com/office/word/2010/wordml" xmlns:w15="http://schemas.microsoft.com/office/word/2012/wordml" xmlns:w16cex="http://schemas.microsoft.com/office/word/2018/wordml/cex" xmlns:w16cid="http://schemas.microsoft.com/office/word/2016/wordml/cid" xmlns:w16="http://schemas.microsoft.com/office/word/2018/wordml" xmlns:w16du="http://schemas.microsoft.com/office/word/2023/wordml/word16du" xmlns:w16sdtdh="http://schemas.microsoft.com/office/word/2020/wordml/sdtdatahash" xmlns:w16se="http://schemas.microsoft.com/office/word/2015/wordml/symex" xmlns:wpg="http://schemas.microsoft.com/office/word/2010/wordprocessingGroup" xmlns:wpi="http://schemas.microsoft.com/office/word/2010/wordprocessingInk" xmlns:wne="http://schemas.microsoft.com/office/word/2006/wordml" xmlns:wps="http://schemas.microsoft.com/office/word/2010/wordprocessingShape" mc:Ignorable="w14 w15 w16se w16cid w16 w16cex w16sdtdh w16du wp14">
   <w:body>
     <w:p>
       <w:r>
@@ -31,6 +31,5003 @@
         <w:t>Calculate all types of Ratios for your Company.</w:t>
       </w:r>
     </w:p>
+    <w:tbl>
+      <w:tblPr>
+        <w:tblW w:w="8980" w:type="dxa"/>
+        <w:tblInd w:w="87" w:type="dxa"/>
+        <w:tblLook w:val="04A0" w:firstRow="1" w:lastRow="0" w:firstColumn="1" w:lastColumn="0" w:noHBand="0" w:noVBand="1"/>
+      </w:tblPr>
+      <w:tblGrid>
+        <w:gridCol w:w="2680"/>
+        <w:gridCol w:w="1380"/>
+        <w:gridCol w:w="1280"/>
+        <w:gridCol w:w="1100"/>
+        <w:gridCol w:w="1360"/>
+        <w:gridCol w:w="1180"/>
+      </w:tblGrid>
+      <w:tr>
+        <w:trPr>
+          <w:trHeight w:val="288"/>
+        </w:trPr>
+        <w:tc>
+          <w:tcPr>
+            <w:tcW w:w="2680" w:type="dxa"/>
+            <w:tcBorders>
+              <w:top w:val="single" w:sz="4" w:space="0" w:color="95B3D7"/>
+              <w:left w:val="single" w:sz="4" w:space="0" w:color="95B3D7"/>
+              <w:bottom w:val="single" w:sz="4" w:space="0" w:color="95B3D7"/>
+              <w:right w:val="nil"/>
+            </w:tcBorders>
+            <w:shd w:val="clear" w:color="4F81BD" w:fill="4F81BD"/>
+            <w:noWrap/>
+            <w:vAlign w:val="bottom"/>
+            <w:hideMark/>
+          </w:tcPr>
+          <w:p>
+            <w:pPr>
+              <w:spacing w:after="0" w:line="360" w:lineRule="auto"/>
+              <w:rPr>
+                <w:rFonts w:ascii="Times New Roman" w:eastAsia="Times New Roman" w:hAnsi="Times New Roman" w:cs="Times New Roman"/>
+                <w:b/>
+                <w:bCs/>
+              </w:rPr>
+            </w:pPr>
+            <w:proofErr w:type="spellStart"/>
+            <w:r>
+              <w:rPr>
+                <w:rFonts w:ascii="Times New Roman" w:eastAsia="Times New Roman" w:hAnsi="Times New Roman" w:cs="Times New Roman"/>
+                <w:b/>
+                <w:bCs/>
+              </w:rPr>
+              <w:t>Profitabilty</w:t>
+            </w:r>
+            <w:proofErr w:type="spellEnd"/>
+            <w:r>
+              <w:rPr>
+                <w:rFonts w:ascii="Times New Roman" w:eastAsia="Times New Roman" w:hAnsi="Times New Roman" w:cs="Times New Roman"/>
+                <w:b/>
+                <w:bCs/>
+              </w:rPr>
+              <w:t xml:space="preserve"> ratio</w:t>
+            </w:r>
+          </w:p>
+        </w:tc>
+        <w:tc>
+          <w:tcPr>
+            <w:tcW w:w="1380" w:type="dxa"/>
+            <w:tcBorders>
+              <w:top w:val="single" w:sz="4" w:space="0" w:color="95B3D7"/>
+              <w:left w:val="nil"/>
+              <w:bottom w:val="single" w:sz="4" w:space="0" w:color="95B3D7"/>
+              <w:right w:val="nil"/>
+            </w:tcBorders>
+            <w:shd w:val="clear" w:color="4F81BD" w:fill="4F81BD"/>
+            <w:noWrap/>
+            <w:vAlign w:val="bottom"/>
+            <w:hideMark/>
+          </w:tcPr>
+          <w:p>
+            <w:pPr>
+              <w:spacing w:after="0" w:line="360" w:lineRule="auto"/>
+              <w:rPr>
+                <w:rFonts w:ascii="Times New Roman" w:eastAsia="Times New Roman" w:hAnsi="Times New Roman" w:cs="Times New Roman"/>
+                <w:b/>
+                <w:bCs/>
+              </w:rPr>
+            </w:pPr>
+            <w:r>
+              <w:rPr>
+                <w:rFonts w:ascii="Times New Roman" w:eastAsia="Times New Roman" w:hAnsi="Times New Roman" w:cs="Times New Roman"/>
+                <w:b/>
+                <w:bCs/>
+              </w:rPr>
+              <w:t>2019</w:t>
+            </w:r>
+          </w:p>
+        </w:tc>
+        <w:tc>
+          <w:tcPr>
+            <w:tcW w:w="1280" w:type="dxa"/>
+            <w:tcBorders>
+              <w:top w:val="single" w:sz="4" w:space="0" w:color="95B3D7"/>
+              <w:left w:val="nil"/>
+              <w:bottom w:val="single" w:sz="4" w:space="0" w:color="95B3D7"/>
+              <w:right w:val="nil"/>
+            </w:tcBorders>
+            <w:shd w:val="clear" w:color="4F81BD" w:fill="4F81BD"/>
+            <w:noWrap/>
+            <w:vAlign w:val="bottom"/>
+            <w:hideMark/>
+          </w:tcPr>
+          <w:p>
+            <w:pPr>
+              <w:spacing w:after="0" w:line="360" w:lineRule="auto"/>
+              <w:rPr>
+                <w:rFonts w:ascii="Times New Roman" w:eastAsia="Times New Roman" w:hAnsi="Times New Roman" w:cs="Times New Roman"/>
+                <w:b/>
+                <w:bCs/>
+              </w:rPr>
+            </w:pPr>
+            <w:r>
+              <w:rPr>
+                <w:rFonts w:ascii="Times New Roman" w:eastAsia="Times New Roman" w:hAnsi="Times New Roman" w:cs="Times New Roman"/>
+                <w:b/>
+                <w:bCs/>
+              </w:rPr>
+              <w:t>2020</w:t>
+            </w:r>
+          </w:p>
+        </w:tc>
+        <w:tc>
+          <w:tcPr>
+            <w:tcW w:w="1100" w:type="dxa"/>
+            <w:tcBorders>
+              <w:top w:val="single" w:sz="4" w:space="0" w:color="95B3D7"/>
+              <w:left w:val="nil"/>
+              <w:bottom w:val="single" w:sz="4" w:space="0" w:color="95B3D7"/>
+              <w:right w:val="nil"/>
+            </w:tcBorders>
+            <w:shd w:val="clear" w:color="4F81BD" w:fill="4F81BD"/>
+            <w:noWrap/>
+            <w:vAlign w:val="bottom"/>
+            <w:hideMark/>
+          </w:tcPr>
+          <w:p>
+            <w:pPr>
+              <w:spacing w:after="0" w:line="360" w:lineRule="auto"/>
+              <w:rPr>
+                <w:rFonts w:ascii="Times New Roman" w:eastAsia="Times New Roman" w:hAnsi="Times New Roman" w:cs="Times New Roman"/>
+                <w:b/>
+                <w:bCs/>
+              </w:rPr>
+            </w:pPr>
+            <w:r>
+              <w:rPr>
+                <w:rFonts w:ascii="Times New Roman" w:eastAsia="Times New Roman" w:hAnsi="Times New Roman" w:cs="Times New Roman"/>
+                <w:b/>
+                <w:bCs/>
+              </w:rPr>
+              <w:t>2021</w:t>
+            </w:r>
+          </w:p>
+        </w:tc>
+        <w:tc>
+          <w:tcPr>
+            <w:tcW w:w="1360" w:type="dxa"/>
+            <w:tcBorders>
+              <w:top w:val="single" w:sz="4" w:space="0" w:color="95B3D7"/>
+              <w:left w:val="nil"/>
+              <w:bottom w:val="single" w:sz="4" w:space="0" w:color="95B3D7"/>
+              <w:right w:val="nil"/>
+            </w:tcBorders>
+            <w:shd w:val="clear" w:color="4F81BD" w:fill="4F81BD"/>
+            <w:noWrap/>
+            <w:vAlign w:val="bottom"/>
+            <w:hideMark/>
+          </w:tcPr>
+          <w:p>
+            <w:pPr>
+              <w:spacing w:after="0" w:line="360" w:lineRule="auto"/>
+              <w:rPr>
+                <w:rFonts w:ascii="Times New Roman" w:eastAsia="Times New Roman" w:hAnsi="Times New Roman" w:cs="Times New Roman"/>
+                <w:b/>
+                <w:bCs/>
+              </w:rPr>
+            </w:pPr>
+            <w:r>
+              <w:rPr>
+                <w:rFonts w:ascii="Times New Roman" w:eastAsia="Times New Roman" w:hAnsi="Times New Roman" w:cs="Times New Roman"/>
+                <w:b/>
+                <w:bCs/>
+              </w:rPr>
+              <w:t>2022</w:t>
+            </w:r>
+          </w:p>
+        </w:tc>
+        <w:tc>
+          <w:tcPr>
+            <w:tcW w:w="1180" w:type="dxa"/>
+            <w:tcBorders>
+              <w:top w:val="single" w:sz="4" w:space="0" w:color="95B3D7"/>
+              <w:left w:val="nil"/>
+              <w:bottom w:val="single" w:sz="4" w:space="0" w:color="95B3D7"/>
+              <w:right w:val="single" w:sz="4" w:space="0" w:color="95B3D7"/>
+            </w:tcBorders>
+            <w:shd w:val="clear" w:color="4F81BD" w:fill="4F81BD"/>
+            <w:noWrap/>
+            <w:vAlign w:val="bottom"/>
+            <w:hideMark/>
+          </w:tcPr>
+          <w:p>
+            <w:pPr>
+              <w:spacing w:after="0" w:line="360" w:lineRule="auto"/>
+              <w:rPr>
+                <w:rFonts w:ascii="Times New Roman" w:eastAsia="Times New Roman" w:hAnsi="Times New Roman" w:cs="Times New Roman"/>
+                <w:b/>
+                <w:bCs/>
+              </w:rPr>
+            </w:pPr>
+            <w:r>
+              <w:rPr>
+                <w:rFonts w:ascii="Times New Roman" w:eastAsia="Times New Roman" w:hAnsi="Times New Roman" w:cs="Times New Roman"/>
+                <w:b/>
+                <w:bCs/>
+              </w:rPr>
+              <w:t>2023</w:t>
+            </w:r>
+          </w:p>
+        </w:tc>
+      </w:tr>
+      <w:tr>
+        <w:trPr>
+          <w:trHeight w:val="288"/>
+        </w:trPr>
+        <w:tc>
+          <w:tcPr>
+            <w:tcW w:w="2680" w:type="dxa"/>
+            <w:tcBorders>
+              <w:top w:val="nil"/>
+              <w:left w:val="single" w:sz="4" w:space="0" w:color="95B3D7"/>
+              <w:bottom w:val="single" w:sz="4" w:space="0" w:color="95B3D7"/>
+              <w:right w:val="nil"/>
+            </w:tcBorders>
+            <w:shd w:val="clear" w:color="DBE5F1" w:fill="DBE5F1"/>
+            <w:noWrap/>
+            <w:vAlign w:val="bottom"/>
+            <w:hideMark/>
+          </w:tcPr>
+          <w:p>
+            <w:pPr>
+              <w:spacing w:after="0" w:line="360" w:lineRule="auto"/>
+              <w:rPr>
+                <w:rFonts w:ascii="Times New Roman" w:eastAsia="Times New Roman" w:hAnsi="Times New Roman" w:cs="Times New Roman"/>
+              </w:rPr>
+            </w:pPr>
+            <w:r>
+              <w:rPr>
+                <w:rFonts w:ascii="Times New Roman" w:eastAsia="Times New Roman" w:hAnsi="Times New Roman" w:cs="Times New Roman"/>
+              </w:rPr>
+              <w:t>OPERATING PROFIT RATIO</w:t>
+            </w:r>
+          </w:p>
+        </w:tc>
+        <w:tc>
+          <w:tcPr>
+            <w:tcW w:w="1380" w:type="dxa"/>
+            <w:tcBorders>
+              <w:top w:val="nil"/>
+              <w:left w:val="nil"/>
+              <w:bottom w:val="single" w:sz="4" w:space="0" w:color="95B3D7"/>
+              <w:right w:val="nil"/>
+            </w:tcBorders>
+            <w:shd w:val="clear" w:color="DBE5F1" w:fill="DBE5F1"/>
+            <w:noWrap/>
+            <w:vAlign w:val="bottom"/>
+            <w:hideMark/>
+          </w:tcPr>
+          <w:p>
+            <w:pPr>
+              <w:spacing w:after="0" w:line="360" w:lineRule="auto"/>
+              <w:jc w:val="right"/>
+              <w:rPr>
+                <w:rFonts w:ascii="Times New Roman" w:eastAsia="Times New Roman" w:hAnsi="Times New Roman" w:cs="Times New Roman"/>
+              </w:rPr>
+            </w:pPr>
+            <w:r>
+              <w:rPr>
+                <w:rFonts w:ascii="Times New Roman" w:eastAsia="Times New Roman" w:hAnsi="Times New Roman" w:cs="Times New Roman"/>
+              </w:rPr>
+              <w:t>3.06%</w:t>
+            </w:r>
+          </w:p>
+        </w:tc>
+        <w:tc>
+          <w:tcPr>
+            <w:tcW w:w="1280" w:type="dxa"/>
+            <w:tcBorders>
+              <w:top w:val="nil"/>
+              <w:left w:val="nil"/>
+              <w:bottom w:val="single" w:sz="4" w:space="0" w:color="95B3D7"/>
+              <w:right w:val="nil"/>
+            </w:tcBorders>
+            <w:shd w:val="clear" w:color="DBE5F1" w:fill="DBE5F1"/>
+            <w:noWrap/>
+            <w:vAlign w:val="bottom"/>
+            <w:hideMark/>
+          </w:tcPr>
+          <w:p>
+            <w:pPr>
+              <w:spacing w:after="0" w:line="360" w:lineRule="auto"/>
+              <w:jc w:val="right"/>
+              <w:rPr>
+                <w:rFonts w:ascii="Times New Roman" w:eastAsia="Times New Roman" w:hAnsi="Times New Roman" w:cs="Times New Roman"/>
+              </w:rPr>
+            </w:pPr>
+            <w:r>
+              <w:rPr>
+                <w:rFonts w:ascii="Times New Roman" w:eastAsia="Times New Roman" w:hAnsi="Times New Roman" w:cs="Times New Roman"/>
+              </w:rPr>
+              <w:t>7.40%</w:t>
+            </w:r>
+          </w:p>
+        </w:tc>
+        <w:tc>
+          <w:tcPr>
+            <w:tcW w:w="1100" w:type="dxa"/>
+            <w:tcBorders>
+              <w:top w:val="nil"/>
+              <w:left w:val="nil"/>
+              <w:bottom w:val="single" w:sz="4" w:space="0" w:color="95B3D7"/>
+              <w:right w:val="nil"/>
+            </w:tcBorders>
+            <w:shd w:val="clear" w:color="DBE5F1" w:fill="DBE5F1"/>
+            <w:noWrap/>
+            <w:vAlign w:val="bottom"/>
+            <w:hideMark/>
+          </w:tcPr>
+          <w:p>
+            <w:pPr>
+              <w:spacing w:after="0" w:line="360" w:lineRule="auto"/>
+              <w:jc w:val="right"/>
+              <w:rPr>
+                <w:rFonts w:ascii="Times New Roman" w:eastAsia="Times New Roman" w:hAnsi="Times New Roman" w:cs="Times New Roman"/>
+              </w:rPr>
+            </w:pPr>
+            <w:r>
+              <w:rPr>
+                <w:rFonts w:ascii="Times New Roman" w:eastAsia="Times New Roman" w:hAnsi="Times New Roman" w:cs="Times New Roman"/>
+              </w:rPr>
+              <w:t>7.81%</w:t>
+            </w:r>
+          </w:p>
+        </w:tc>
+        <w:tc>
+          <w:tcPr>
+            <w:tcW w:w="1360" w:type="dxa"/>
+            <w:tcBorders>
+              <w:top w:val="nil"/>
+              <w:left w:val="nil"/>
+              <w:bottom w:val="single" w:sz="4" w:space="0" w:color="95B3D7"/>
+              <w:right w:val="nil"/>
+            </w:tcBorders>
+            <w:shd w:val="clear" w:color="DBE5F1" w:fill="DBE5F1"/>
+            <w:noWrap/>
+            <w:vAlign w:val="bottom"/>
+            <w:hideMark/>
+          </w:tcPr>
+          <w:p>
+            <w:pPr>
+              <w:spacing w:after="0" w:line="360" w:lineRule="auto"/>
+              <w:jc w:val="right"/>
+              <w:rPr>
+                <w:rFonts w:ascii="Times New Roman" w:eastAsia="Times New Roman" w:hAnsi="Times New Roman" w:cs="Times New Roman"/>
+              </w:rPr>
+            </w:pPr>
+            <w:r>
+              <w:rPr>
+                <w:rFonts w:ascii="Times New Roman" w:eastAsia="Times New Roman" w:hAnsi="Times New Roman" w:cs="Times New Roman"/>
+              </w:rPr>
+              <w:t>59.92%</w:t>
+            </w:r>
+          </w:p>
+        </w:tc>
+        <w:tc>
+          <w:tcPr>
+            <w:tcW w:w="1180" w:type="dxa"/>
+            <w:tcBorders>
+              <w:top w:val="nil"/>
+              <w:left w:val="nil"/>
+              <w:bottom w:val="single" w:sz="4" w:space="0" w:color="95B3D7"/>
+              <w:right w:val="single" w:sz="4" w:space="0" w:color="95B3D7"/>
+            </w:tcBorders>
+            <w:shd w:val="clear" w:color="DBE5F1" w:fill="DBE5F1"/>
+            <w:noWrap/>
+            <w:vAlign w:val="bottom"/>
+            <w:hideMark/>
+          </w:tcPr>
+          <w:p>
+            <w:pPr>
+              <w:spacing w:after="0" w:line="360" w:lineRule="auto"/>
+              <w:jc w:val="right"/>
+              <w:rPr>
+                <w:rFonts w:ascii="Times New Roman" w:eastAsia="Times New Roman" w:hAnsi="Times New Roman" w:cs="Times New Roman"/>
+              </w:rPr>
+            </w:pPr>
+            <w:r>
+              <w:rPr>
+                <w:rFonts w:ascii="Times New Roman" w:eastAsia="Times New Roman" w:hAnsi="Times New Roman" w:cs="Times New Roman"/>
+              </w:rPr>
+              <w:t>7.43%</w:t>
+            </w:r>
+          </w:p>
+        </w:tc>
+      </w:tr>
+    </w:tbl>
+    <w:p>
+      <w:pPr>
+        <w:rPr>
+          <w:color w:val="000000"/>
+          <w:shd w:val="clear" w:color="auto" w:fill="FFFFFF"/>
+        </w:rPr>
+      </w:pPr>
+    </w:p>
+    <w:tbl>
+      <w:tblPr>
+        <w:tblStyle w:val="MediumShading1-Accent11"/>
+        <w:tblW w:w="6640" w:type="dxa"/>
+        <w:tblLook w:val="04A0" w:firstRow="1" w:lastRow="0" w:firstColumn="1" w:lastColumn="0" w:noHBand="0" w:noVBand="1"/>
+      </w:tblPr>
+      <w:tblGrid>
+        <w:gridCol w:w="1980"/>
+        <w:gridCol w:w="785"/>
+        <w:gridCol w:w="980"/>
+        <w:gridCol w:w="980"/>
+        <w:gridCol w:w="960"/>
+        <w:gridCol w:w="960"/>
+      </w:tblGrid>
+      <w:tr>
+        <w:trPr>
+          <w:cnfStyle w:val="100000000000" w:firstRow="1" w:lastRow="0" w:firstColumn="0" w:lastColumn="0" w:oddVBand="0" w:evenVBand="0" w:oddHBand="0" w:evenHBand="0" w:firstRowFirstColumn="0" w:firstRowLastColumn="0" w:lastRowFirstColumn="0" w:lastRowLastColumn="0"/>
+          <w:trHeight w:val="288"/>
+        </w:trPr>
+        <w:tc>
+          <w:tcPr>
+            <w:cnfStyle w:val="001000000000" w:firstRow="0" w:lastRow="0" w:firstColumn="1" w:lastColumn="0" w:oddVBand="0" w:evenVBand="0" w:oddHBand="0" w:evenHBand="0" w:firstRowFirstColumn="0" w:firstRowLastColumn="0" w:lastRowFirstColumn="0" w:lastRowLastColumn="0"/>
+            <w:tcW w:w="1980" w:type="dxa"/>
+            <w:noWrap/>
+            <w:hideMark/>
+          </w:tcPr>
+          <w:p>
+            <w:pPr>
+              <w:spacing w:line="360" w:lineRule="auto"/>
+              <w:rPr>
+                <w:rFonts w:ascii="Times New Roman" w:eastAsia="Times New Roman" w:hAnsi="Times New Roman" w:cs="Times New Roman"/>
+                <w:color w:val="auto"/>
+              </w:rPr>
+            </w:pPr>
+            <w:r>
+              <w:rPr>
+                <w:rFonts w:ascii="Times New Roman" w:eastAsia="Times New Roman" w:hAnsi="Times New Roman" w:cs="Times New Roman"/>
+                <w:color w:val="auto"/>
+              </w:rPr>
+              <w:t>PARTICULAR</w:t>
+            </w:r>
+          </w:p>
+        </w:tc>
+        <w:tc>
+          <w:tcPr>
+            <w:tcW w:w="780" w:type="dxa"/>
+            <w:noWrap/>
+            <w:hideMark/>
+          </w:tcPr>
+          <w:p>
+            <w:pPr>
+              <w:spacing w:line="360" w:lineRule="auto"/>
+              <w:jc w:val="right"/>
+              <w:cnfStyle w:val="100000000000" w:firstRow="1" w:lastRow="0" w:firstColumn="0" w:lastColumn="0" w:oddVBand="0" w:evenVBand="0" w:oddHBand="0" w:evenHBand="0" w:firstRowFirstColumn="0" w:firstRowLastColumn="0" w:lastRowFirstColumn="0" w:lastRowLastColumn="0"/>
+              <w:rPr>
+                <w:rFonts w:ascii="Times New Roman" w:eastAsia="Times New Roman" w:hAnsi="Times New Roman" w:cs="Times New Roman"/>
+                <w:color w:val="auto"/>
+              </w:rPr>
+            </w:pPr>
+            <w:r>
+              <w:rPr>
+                <w:rFonts w:ascii="Times New Roman" w:eastAsia="Times New Roman" w:hAnsi="Times New Roman" w:cs="Times New Roman"/>
+                <w:color w:val="auto"/>
+              </w:rPr>
+              <w:t>2019</w:t>
+            </w:r>
+          </w:p>
+        </w:tc>
+        <w:tc>
+          <w:tcPr>
+            <w:tcW w:w="980" w:type="dxa"/>
+            <w:noWrap/>
+            <w:hideMark/>
+          </w:tcPr>
+          <w:p>
+            <w:pPr>
+              <w:spacing w:line="360" w:lineRule="auto"/>
+              <w:jc w:val="right"/>
+              <w:cnfStyle w:val="100000000000" w:firstRow="1" w:lastRow="0" w:firstColumn="0" w:lastColumn="0" w:oddVBand="0" w:evenVBand="0" w:oddHBand="0" w:evenHBand="0" w:firstRowFirstColumn="0" w:firstRowLastColumn="0" w:lastRowFirstColumn="0" w:lastRowLastColumn="0"/>
+              <w:rPr>
+                <w:rFonts w:ascii="Times New Roman" w:eastAsia="Times New Roman" w:hAnsi="Times New Roman" w:cs="Times New Roman"/>
+                <w:color w:val="auto"/>
+              </w:rPr>
+            </w:pPr>
+            <w:r>
+              <w:rPr>
+                <w:rFonts w:ascii="Times New Roman" w:eastAsia="Times New Roman" w:hAnsi="Times New Roman" w:cs="Times New Roman"/>
+                <w:color w:val="auto"/>
+              </w:rPr>
+              <w:t>2020</w:t>
+            </w:r>
+          </w:p>
+        </w:tc>
+        <w:tc>
+          <w:tcPr>
+            <w:tcW w:w="980" w:type="dxa"/>
+            <w:noWrap/>
+            <w:hideMark/>
+          </w:tcPr>
+          <w:p>
+            <w:pPr>
+              <w:spacing w:line="360" w:lineRule="auto"/>
+              <w:jc w:val="right"/>
+              <w:cnfStyle w:val="100000000000" w:firstRow="1" w:lastRow="0" w:firstColumn="0" w:lastColumn="0" w:oddVBand="0" w:evenVBand="0" w:oddHBand="0" w:evenHBand="0" w:firstRowFirstColumn="0" w:firstRowLastColumn="0" w:lastRowFirstColumn="0" w:lastRowLastColumn="0"/>
+              <w:rPr>
+                <w:rFonts w:ascii="Times New Roman" w:eastAsia="Times New Roman" w:hAnsi="Times New Roman" w:cs="Times New Roman"/>
+                <w:color w:val="auto"/>
+              </w:rPr>
+            </w:pPr>
+            <w:r>
+              <w:rPr>
+                <w:rFonts w:ascii="Times New Roman" w:eastAsia="Times New Roman" w:hAnsi="Times New Roman" w:cs="Times New Roman"/>
+                <w:color w:val="auto"/>
+              </w:rPr>
+              <w:t>2021</w:t>
+            </w:r>
+          </w:p>
+        </w:tc>
+        <w:tc>
+          <w:tcPr>
+            <w:tcW w:w="960" w:type="dxa"/>
+            <w:noWrap/>
+            <w:hideMark/>
+          </w:tcPr>
+          <w:p>
+            <w:pPr>
+              <w:spacing w:line="360" w:lineRule="auto"/>
+              <w:jc w:val="right"/>
+              <w:cnfStyle w:val="100000000000" w:firstRow="1" w:lastRow="0" w:firstColumn="0" w:lastColumn="0" w:oddVBand="0" w:evenVBand="0" w:oddHBand="0" w:evenHBand="0" w:firstRowFirstColumn="0" w:firstRowLastColumn="0" w:lastRowFirstColumn="0" w:lastRowLastColumn="0"/>
+              <w:rPr>
+                <w:rFonts w:ascii="Times New Roman" w:eastAsia="Times New Roman" w:hAnsi="Times New Roman" w:cs="Times New Roman"/>
+                <w:color w:val="auto"/>
+              </w:rPr>
+            </w:pPr>
+            <w:r>
+              <w:rPr>
+                <w:rFonts w:ascii="Times New Roman" w:eastAsia="Times New Roman" w:hAnsi="Times New Roman" w:cs="Times New Roman"/>
+                <w:color w:val="auto"/>
+              </w:rPr>
+              <w:t>2022</w:t>
+            </w:r>
+          </w:p>
+        </w:tc>
+        <w:tc>
+          <w:tcPr>
+            <w:tcW w:w="960" w:type="dxa"/>
+            <w:noWrap/>
+            <w:hideMark/>
+          </w:tcPr>
+          <w:p>
+            <w:pPr>
+              <w:spacing w:line="360" w:lineRule="auto"/>
+              <w:jc w:val="right"/>
+              <w:cnfStyle w:val="100000000000" w:firstRow="1" w:lastRow="0" w:firstColumn="0" w:lastColumn="0" w:oddVBand="0" w:evenVBand="0" w:oddHBand="0" w:evenHBand="0" w:firstRowFirstColumn="0" w:firstRowLastColumn="0" w:lastRowFirstColumn="0" w:lastRowLastColumn="0"/>
+              <w:rPr>
+                <w:rFonts w:ascii="Times New Roman" w:eastAsia="Times New Roman" w:hAnsi="Times New Roman" w:cs="Times New Roman"/>
+                <w:color w:val="auto"/>
+              </w:rPr>
+            </w:pPr>
+            <w:r>
+              <w:rPr>
+                <w:rFonts w:ascii="Times New Roman" w:eastAsia="Times New Roman" w:hAnsi="Times New Roman" w:cs="Times New Roman"/>
+                <w:color w:val="auto"/>
+              </w:rPr>
+              <w:t>2023</w:t>
+            </w:r>
+          </w:p>
+        </w:tc>
+      </w:tr>
+      <w:tr>
+        <w:trPr>
+          <w:cnfStyle w:val="000000100000" w:firstRow="0" w:lastRow="0" w:firstColumn="0" w:lastColumn="0" w:oddVBand="0" w:evenVBand="0" w:oddHBand="1" w:evenHBand="0" w:firstRowFirstColumn="0" w:firstRowLastColumn="0" w:lastRowFirstColumn="0" w:lastRowLastColumn="0"/>
+          <w:trHeight w:val="288"/>
+        </w:trPr>
+        <w:tc>
+          <w:tcPr>
+            <w:cnfStyle w:val="001000000000" w:firstRow="0" w:lastRow="0" w:firstColumn="1" w:lastColumn="0" w:oddVBand="0" w:evenVBand="0" w:oddHBand="0" w:evenHBand="0" w:firstRowFirstColumn="0" w:firstRowLastColumn="0" w:lastRowFirstColumn="0" w:lastRowLastColumn="0"/>
+            <w:tcW w:w="1980" w:type="dxa"/>
+            <w:noWrap/>
+            <w:hideMark/>
+          </w:tcPr>
+          <w:p>
+            <w:pPr>
+              <w:spacing w:line="360" w:lineRule="auto"/>
+              <w:rPr>
+                <w:rFonts w:ascii="Times New Roman" w:eastAsia="Times New Roman" w:hAnsi="Times New Roman" w:cs="Times New Roman"/>
+              </w:rPr>
+            </w:pPr>
+            <w:r>
+              <w:rPr>
+                <w:rFonts w:ascii="Times New Roman" w:eastAsia="Times New Roman" w:hAnsi="Times New Roman" w:cs="Times New Roman"/>
+              </w:rPr>
+              <w:t>NET PROFIT RATIO</w:t>
+            </w:r>
+          </w:p>
+        </w:tc>
+        <w:tc>
+          <w:tcPr>
+            <w:tcW w:w="780" w:type="dxa"/>
+            <w:noWrap/>
+            <w:hideMark/>
+          </w:tcPr>
+          <w:p>
+            <w:pPr>
+              <w:spacing w:line="360" w:lineRule="auto"/>
+              <w:jc w:val="right"/>
+              <w:cnfStyle w:val="000000100000" w:firstRow="0" w:lastRow="0" w:firstColumn="0" w:lastColumn="0" w:oddVBand="0" w:evenVBand="0" w:oddHBand="1" w:evenHBand="0" w:firstRowFirstColumn="0" w:firstRowLastColumn="0" w:lastRowFirstColumn="0" w:lastRowLastColumn="0"/>
+              <w:rPr>
+                <w:rFonts w:ascii="Times New Roman" w:eastAsia="Times New Roman" w:hAnsi="Times New Roman" w:cs="Times New Roman"/>
+              </w:rPr>
+            </w:pPr>
+            <w:r>
+              <w:rPr>
+                <w:rFonts w:ascii="Times New Roman" w:eastAsia="Times New Roman" w:hAnsi="Times New Roman" w:cs="Times New Roman"/>
+              </w:rPr>
+              <w:t>0.82%</w:t>
+            </w:r>
+          </w:p>
+        </w:tc>
+        <w:tc>
+          <w:tcPr>
+            <w:tcW w:w="980" w:type="dxa"/>
+            <w:noWrap/>
+            <w:hideMark/>
+          </w:tcPr>
+          <w:p>
+            <w:pPr>
+              <w:spacing w:line="360" w:lineRule="auto"/>
+              <w:jc w:val="right"/>
+              <w:cnfStyle w:val="000000100000" w:firstRow="0" w:lastRow="0" w:firstColumn="0" w:lastColumn="0" w:oddVBand="0" w:evenVBand="0" w:oddHBand="1" w:evenHBand="0" w:firstRowFirstColumn="0" w:firstRowLastColumn="0" w:lastRowFirstColumn="0" w:lastRowLastColumn="0"/>
+              <w:rPr>
+                <w:rFonts w:ascii="Times New Roman" w:eastAsia="Times New Roman" w:hAnsi="Times New Roman" w:cs="Times New Roman"/>
+              </w:rPr>
+            </w:pPr>
+            <w:r>
+              <w:rPr>
+                <w:rFonts w:ascii="Times New Roman" w:eastAsia="Times New Roman" w:hAnsi="Times New Roman" w:cs="Times New Roman"/>
+              </w:rPr>
+              <w:t>4.08%</w:t>
+            </w:r>
+          </w:p>
+        </w:tc>
+        <w:tc>
+          <w:tcPr>
+            <w:tcW w:w="980" w:type="dxa"/>
+            <w:noWrap/>
+            <w:hideMark/>
+          </w:tcPr>
+          <w:p>
+            <w:pPr>
+              <w:spacing w:line="360" w:lineRule="auto"/>
+              <w:jc w:val="right"/>
+              <w:cnfStyle w:val="000000100000" w:firstRow="0" w:lastRow="0" w:firstColumn="0" w:lastColumn="0" w:oddVBand="0" w:evenVBand="0" w:oddHBand="1" w:evenHBand="0" w:firstRowFirstColumn="0" w:firstRowLastColumn="0" w:lastRowFirstColumn="0" w:lastRowLastColumn="0"/>
+              <w:rPr>
+                <w:rFonts w:ascii="Times New Roman" w:eastAsia="Times New Roman" w:hAnsi="Times New Roman" w:cs="Times New Roman"/>
+              </w:rPr>
+            </w:pPr>
+            <w:r>
+              <w:rPr>
+                <w:rFonts w:ascii="Times New Roman" w:eastAsia="Times New Roman" w:hAnsi="Times New Roman" w:cs="Times New Roman"/>
+              </w:rPr>
+              <w:t>4.68%</w:t>
+            </w:r>
+          </w:p>
+        </w:tc>
+        <w:tc>
+          <w:tcPr>
+            <w:tcW w:w="960" w:type="dxa"/>
+            <w:noWrap/>
+            <w:hideMark/>
+          </w:tcPr>
+          <w:p>
+            <w:pPr>
+              <w:spacing w:line="360" w:lineRule="auto"/>
+              <w:jc w:val="right"/>
+              <w:cnfStyle w:val="000000100000" w:firstRow="0" w:lastRow="0" w:firstColumn="0" w:lastColumn="0" w:oddVBand="0" w:evenVBand="0" w:oddHBand="1" w:evenHBand="0" w:firstRowFirstColumn="0" w:firstRowLastColumn="0" w:lastRowFirstColumn="0" w:lastRowLastColumn="0"/>
+              <w:rPr>
+                <w:rFonts w:ascii="Times New Roman" w:eastAsia="Times New Roman" w:hAnsi="Times New Roman" w:cs="Times New Roman"/>
+              </w:rPr>
+            </w:pPr>
+            <w:r>
+              <w:rPr>
+                <w:rFonts w:ascii="Times New Roman" w:eastAsia="Times New Roman" w:hAnsi="Times New Roman" w:cs="Times New Roman"/>
+              </w:rPr>
+              <w:t>39.39%</w:t>
+            </w:r>
+          </w:p>
+        </w:tc>
+        <w:tc>
+          <w:tcPr>
+            <w:tcW w:w="960" w:type="dxa"/>
+            <w:noWrap/>
+            <w:hideMark/>
+          </w:tcPr>
+          <w:p>
+            <w:pPr>
+              <w:spacing w:line="360" w:lineRule="auto"/>
+              <w:jc w:val="right"/>
+              <w:cnfStyle w:val="000000100000" w:firstRow="0" w:lastRow="0" w:firstColumn="0" w:lastColumn="0" w:oddVBand="0" w:evenVBand="0" w:oddHBand="1" w:evenHBand="0" w:firstRowFirstColumn="0" w:firstRowLastColumn="0" w:lastRowFirstColumn="0" w:lastRowLastColumn="0"/>
+              <w:rPr>
+                <w:rFonts w:ascii="Times New Roman" w:eastAsia="Times New Roman" w:hAnsi="Times New Roman" w:cs="Times New Roman"/>
+              </w:rPr>
+            </w:pPr>
+            <w:r>
+              <w:rPr>
+                <w:rFonts w:ascii="Times New Roman" w:eastAsia="Times New Roman" w:hAnsi="Times New Roman" w:cs="Times New Roman"/>
+              </w:rPr>
+              <w:t>4.23%</w:t>
+            </w:r>
+          </w:p>
+        </w:tc>
+      </w:tr>
+    </w:tbl>
+    <w:p>
+      <w:pPr>
+        <w:rPr>
+          <w:color w:val="000000"/>
+          <w:shd w:val="clear" w:color="auto" w:fill="FFFFFF"/>
+        </w:rPr>
+      </w:pPr>
+    </w:p>
+    <w:tbl>
+      <w:tblPr>
+        <w:tblStyle w:val="LightList-Accent11"/>
+        <w:tblW w:w="8980" w:type="dxa"/>
+        <w:tblLook w:val="04A0" w:firstRow="1" w:lastRow="0" w:firstColumn="1" w:lastColumn="0" w:noHBand="0" w:noVBand="1"/>
+      </w:tblPr>
+      <w:tblGrid>
+        <w:gridCol w:w="2680"/>
+        <w:gridCol w:w="1380"/>
+        <w:gridCol w:w="1280"/>
+        <w:gridCol w:w="1100"/>
+        <w:gridCol w:w="1360"/>
+        <w:gridCol w:w="1180"/>
+      </w:tblGrid>
+      <w:tr>
+        <w:trPr>
+          <w:cnfStyle w:val="100000000000" w:firstRow="1" w:lastRow="0" w:firstColumn="0" w:lastColumn="0" w:oddVBand="0" w:evenVBand="0" w:oddHBand="0" w:evenHBand="0" w:firstRowFirstColumn="0" w:firstRowLastColumn="0" w:lastRowFirstColumn="0" w:lastRowLastColumn="0"/>
+          <w:trHeight w:val="288"/>
+        </w:trPr>
+        <w:tc>
+          <w:tcPr>
+            <w:cnfStyle w:val="001000000000" w:firstRow="0" w:lastRow="0" w:firstColumn="1" w:lastColumn="0" w:oddVBand="0" w:evenVBand="0" w:oddHBand="0" w:evenHBand="0" w:firstRowFirstColumn="0" w:firstRowLastColumn="0" w:lastRowFirstColumn="0" w:lastRowLastColumn="0"/>
+            <w:tcW w:w="2680" w:type="dxa"/>
+            <w:noWrap/>
+            <w:hideMark/>
+          </w:tcPr>
+          <w:p>
+            <w:pPr>
+              <w:spacing w:line="360" w:lineRule="auto"/>
+              <w:rPr>
+                <w:rFonts w:ascii="Times New Roman" w:eastAsia="Times New Roman" w:hAnsi="Times New Roman" w:cs="Times New Roman"/>
+                <w:color w:val="auto"/>
+              </w:rPr>
+            </w:pPr>
+            <w:r>
+              <w:rPr>
+                <w:rFonts w:ascii="Times New Roman" w:eastAsia="Times New Roman" w:hAnsi="Times New Roman" w:cs="Times New Roman"/>
+                <w:color w:val="auto"/>
+              </w:rPr>
+              <w:t>RETURN RATIO</w:t>
+            </w:r>
+          </w:p>
+        </w:tc>
+        <w:tc>
+          <w:tcPr>
+            <w:tcW w:w="1380" w:type="dxa"/>
+            <w:noWrap/>
+            <w:hideMark/>
+          </w:tcPr>
+          <w:p>
+            <w:pPr>
+              <w:spacing w:line="360" w:lineRule="auto"/>
+              <w:jc w:val="right"/>
+              <w:cnfStyle w:val="100000000000" w:firstRow="1" w:lastRow="0" w:firstColumn="0" w:lastColumn="0" w:oddVBand="0" w:evenVBand="0" w:oddHBand="0" w:evenHBand="0" w:firstRowFirstColumn="0" w:firstRowLastColumn="0" w:lastRowFirstColumn="0" w:lastRowLastColumn="0"/>
+              <w:rPr>
+                <w:rFonts w:ascii="Times New Roman" w:eastAsia="Times New Roman" w:hAnsi="Times New Roman" w:cs="Times New Roman"/>
+                <w:color w:val="auto"/>
+              </w:rPr>
+            </w:pPr>
+            <w:r>
+              <w:rPr>
+                <w:rFonts w:ascii="Times New Roman" w:eastAsia="Times New Roman" w:hAnsi="Times New Roman" w:cs="Times New Roman"/>
+                <w:color w:val="auto"/>
+              </w:rPr>
+              <w:t>2019</w:t>
+            </w:r>
+          </w:p>
+        </w:tc>
+        <w:tc>
+          <w:tcPr>
+            <w:tcW w:w="1280" w:type="dxa"/>
+            <w:noWrap/>
+            <w:hideMark/>
+          </w:tcPr>
+          <w:p>
+            <w:pPr>
+              <w:spacing w:line="360" w:lineRule="auto"/>
+              <w:jc w:val="right"/>
+              <w:cnfStyle w:val="100000000000" w:firstRow="1" w:lastRow="0" w:firstColumn="0" w:lastColumn="0" w:oddVBand="0" w:evenVBand="0" w:oddHBand="0" w:evenHBand="0" w:firstRowFirstColumn="0" w:firstRowLastColumn="0" w:lastRowFirstColumn="0" w:lastRowLastColumn="0"/>
+              <w:rPr>
+                <w:rFonts w:ascii="Times New Roman" w:eastAsia="Times New Roman" w:hAnsi="Times New Roman" w:cs="Times New Roman"/>
+                <w:color w:val="auto"/>
+              </w:rPr>
+            </w:pPr>
+            <w:r>
+              <w:rPr>
+                <w:rFonts w:ascii="Times New Roman" w:eastAsia="Times New Roman" w:hAnsi="Times New Roman" w:cs="Times New Roman"/>
+                <w:color w:val="auto"/>
+              </w:rPr>
+              <w:t>2020</w:t>
+            </w:r>
+          </w:p>
+        </w:tc>
+        <w:tc>
+          <w:tcPr>
+            <w:tcW w:w="1100" w:type="dxa"/>
+            <w:noWrap/>
+            <w:hideMark/>
+          </w:tcPr>
+          <w:p>
+            <w:pPr>
+              <w:spacing w:line="360" w:lineRule="auto"/>
+              <w:jc w:val="right"/>
+              <w:cnfStyle w:val="100000000000" w:firstRow="1" w:lastRow="0" w:firstColumn="0" w:lastColumn="0" w:oddVBand="0" w:evenVBand="0" w:oddHBand="0" w:evenHBand="0" w:firstRowFirstColumn="0" w:firstRowLastColumn="0" w:lastRowFirstColumn="0" w:lastRowLastColumn="0"/>
+              <w:rPr>
+                <w:rFonts w:ascii="Times New Roman" w:eastAsia="Times New Roman" w:hAnsi="Times New Roman" w:cs="Times New Roman"/>
+                <w:color w:val="auto"/>
+              </w:rPr>
+            </w:pPr>
+            <w:r>
+              <w:rPr>
+                <w:rFonts w:ascii="Times New Roman" w:eastAsia="Times New Roman" w:hAnsi="Times New Roman" w:cs="Times New Roman"/>
+                <w:color w:val="auto"/>
+              </w:rPr>
+              <w:t>2021</w:t>
+            </w:r>
+          </w:p>
+        </w:tc>
+        <w:tc>
+          <w:tcPr>
+            <w:tcW w:w="1360" w:type="dxa"/>
+            <w:noWrap/>
+            <w:hideMark/>
+          </w:tcPr>
+          <w:p>
+            <w:pPr>
+              <w:spacing w:line="360" w:lineRule="auto"/>
+              <w:jc w:val="right"/>
+              <w:cnfStyle w:val="100000000000" w:firstRow="1" w:lastRow="0" w:firstColumn="0" w:lastColumn="0" w:oddVBand="0" w:evenVBand="0" w:oddHBand="0" w:evenHBand="0" w:firstRowFirstColumn="0" w:firstRowLastColumn="0" w:lastRowFirstColumn="0" w:lastRowLastColumn="0"/>
+              <w:rPr>
+                <w:rFonts w:ascii="Times New Roman" w:eastAsia="Times New Roman" w:hAnsi="Times New Roman" w:cs="Times New Roman"/>
+                <w:color w:val="auto"/>
+              </w:rPr>
+            </w:pPr>
+            <w:r>
+              <w:rPr>
+                <w:rFonts w:ascii="Times New Roman" w:eastAsia="Times New Roman" w:hAnsi="Times New Roman" w:cs="Times New Roman"/>
+                <w:color w:val="auto"/>
+              </w:rPr>
+              <w:t>2022</w:t>
+            </w:r>
+          </w:p>
+        </w:tc>
+        <w:tc>
+          <w:tcPr>
+            <w:tcW w:w="1180" w:type="dxa"/>
+            <w:noWrap/>
+            <w:hideMark/>
+          </w:tcPr>
+          <w:p>
+            <w:pPr>
+              <w:spacing w:line="360" w:lineRule="auto"/>
+              <w:jc w:val="right"/>
+              <w:cnfStyle w:val="100000000000" w:firstRow="1" w:lastRow="0" w:firstColumn="0" w:lastColumn="0" w:oddVBand="0" w:evenVBand="0" w:oddHBand="0" w:evenHBand="0" w:firstRowFirstColumn="0" w:firstRowLastColumn="0" w:lastRowFirstColumn="0" w:lastRowLastColumn="0"/>
+              <w:rPr>
+                <w:rFonts w:ascii="Times New Roman" w:eastAsia="Times New Roman" w:hAnsi="Times New Roman" w:cs="Times New Roman"/>
+                <w:color w:val="auto"/>
+              </w:rPr>
+            </w:pPr>
+            <w:r>
+              <w:rPr>
+                <w:rFonts w:ascii="Times New Roman" w:eastAsia="Times New Roman" w:hAnsi="Times New Roman" w:cs="Times New Roman"/>
+                <w:color w:val="auto"/>
+              </w:rPr>
+              <w:t>2023</w:t>
+            </w:r>
+          </w:p>
+        </w:tc>
+      </w:tr>
+      <w:tr>
+        <w:trPr>
+          <w:cnfStyle w:val="000000100000" w:firstRow="0" w:lastRow="0" w:firstColumn="0" w:lastColumn="0" w:oddVBand="0" w:evenVBand="0" w:oddHBand="1" w:evenHBand="0" w:firstRowFirstColumn="0" w:firstRowLastColumn="0" w:lastRowFirstColumn="0" w:lastRowLastColumn="0"/>
+          <w:trHeight w:val="576"/>
+        </w:trPr>
+        <w:tc>
+          <w:tcPr>
+            <w:cnfStyle w:val="001000000000" w:firstRow="0" w:lastRow="0" w:firstColumn="1" w:lastColumn="0" w:oddVBand="0" w:evenVBand="0" w:oddHBand="0" w:evenHBand="0" w:firstRowFirstColumn="0" w:firstRowLastColumn="0" w:lastRowFirstColumn="0" w:lastRowLastColumn="0"/>
+            <w:tcW w:w="2680" w:type="dxa"/>
+            <w:hideMark/>
+          </w:tcPr>
+          <w:p>
+            <w:pPr>
+              <w:spacing w:line="360" w:lineRule="auto"/>
+              <w:rPr>
+                <w:rFonts w:ascii="Times New Roman" w:eastAsia="Times New Roman" w:hAnsi="Times New Roman" w:cs="Times New Roman"/>
+              </w:rPr>
+            </w:pPr>
+            <w:r>
+              <w:rPr>
+                <w:rFonts w:ascii="Times New Roman" w:eastAsia="Times New Roman" w:hAnsi="Times New Roman" w:cs="Times New Roman"/>
+              </w:rPr>
+              <w:t>RETURN ON CAPITAL EMPLOYED</w:t>
+            </w:r>
+          </w:p>
+        </w:tc>
+        <w:tc>
+          <w:tcPr>
+            <w:tcW w:w="1380" w:type="dxa"/>
+            <w:noWrap/>
+            <w:hideMark/>
+          </w:tcPr>
+          <w:p>
+            <w:pPr>
+              <w:spacing w:line="360" w:lineRule="auto"/>
+              <w:jc w:val="right"/>
+              <w:cnfStyle w:val="000000100000" w:firstRow="0" w:lastRow="0" w:firstColumn="0" w:lastColumn="0" w:oddVBand="0" w:evenVBand="0" w:oddHBand="1" w:evenHBand="0" w:firstRowFirstColumn="0" w:firstRowLastColumn="0" w:lastRowFirstColumn="0" w:lastRowLastColumn="0"/>
+              <w:rPr>
+                <w:rFonts w:ascii="Times New Roman" w:eastAsia="Times New Roman" w:hAnsi="Times New Roman" w:cs="Times New Roman"/>
+              </w:rPr>
+            </w:pPr>
+            <w:r>
+              <w:rPr>
+                <w:rFonts w:ascii="Times New Roman" w:eastAsia="Times New Roman" w:hAnsi="Times New Roman" w:cs="Times New Roman"/>
+              </w:rPr>
+              <w:t>8.5%</w:t>
+            </w:r>
+          </w:p>
+        </w:tc>
+        <w:tc>
+          <w:tcPr>
+            <w:tcW w:w="1280" w:type="dxa"/>
+            <w:noWrap/>
+            <w:hideMark/>
+          </w:tcPr>
+          <w:p>
+            <w:pPr>
+              <w:spacing w:line="360" w:lineRule="auto"/>
+              <w:jc w:val="right"/>
+              <w:cnfStyle w:val="000000100000" w:firstRow="0" w:lastRow="0" w:firstColumn="0" w:lastColumn="0" w:oddVBand="0" w:evenVBand="0" w:oddHBand="1" w:evenHBand="0" w:firstRowFirstColumn="0" w:firstRowLastColumn="0" w:lastRowFirstColumn="0" w:lastRowLastColumn="0"/>
+              <w:rPr>
+                <w:rFonts w:ascii="Times New Roman" w:eastAsia="Times New Roman" w:hAnsi="Times New Roman" w:cs="Times New Roman"/>
+              </w:rPr>
+            </w:pPr>
+            <w:r>
+              <w:rPr>
+                <w:rFonts w:ascii="Times New Roman" w:eastAsia="Times New Roman" w:hAnsi="Times New Roman" w:cs="Times New Roman"/>
+              </w:rPr>
+              <w:t>21.5%</w:t>
+            </w:r>
+          </w:p>
+        </w:tc>
+        <w:tc>
+          <w:tcPr>
+            <w:tcW w:w="1100" w:type="dxa"/>
+            <w:noWrap/>
+            <w:hideMark/>
+          </w:tcPr>
+          <w:p>
+            <w:pPr>
+              <w:spacing w:line="360" w:lineRule="auto"/>
+              <w:jc w:val="right"/>
+              <w:cnfStyle w:val="000000100000" w:firstRow="0" w:lastRow="0" w:firstColumn="0" w:lastColumn="0" w:oddVBand="0" w:evenVBand="0" w:oddHBand="1" w:evenHBand="0" w:firstRowFirstColumn="0" w:firstRowLastColumn="0" w:lastRowFirstColumn="0" w:lastRowLastColumn="0"/>
+              <w:rPr>
+                <w:rFonts w:ascii="Times New Roman" w:eastAsia="Times New Roman" w:hAnsi="Times New Roman" w:cs="Times New Roman"/>
+              </w:rPr>
+            </w:pPr>
+            <w:r>
+              <w:rPr>
+                <w:rFonts w:ascii="Times New Roman" w:eastAsia="Times New Roman" w:hAnsi="Times New Roman" w:cs="Times New Roman"/>
+              </w:rPr>
+              <w:t>21.0%</w:t>
+            </w:r>
+          </w:p>
+        </w:tc>
+        <w:tc>
+          <w:tcPr>
+            <w:tcW w:w="1360" w:type="dxa"/>
+            <w:noWrap/>
+            <w:hideMark/>
+          </w:tcPr>
+          <w:p>
+            <w:pPr>
+              <w:spacing w:line="360" w:lineRule="auto"/>
+              <w:jc w:val="right"/>
+              <w:cnfStyle w:val="000000100000" w:firstRow="0" w:lastRow="0" w:firstColumn="0" w:lastColumn="0" w:oddVBand="0" w:evenVBand="0" w:oddHBand="1" w:evenHBand="0" w:firstRowFirstColumn="0" w:firstRowLastColumn="0" w:lastRowFirstColumn="0" w:lastRowLastColumn="0"/>
+              <w:rPr>
+                <w:rFonts w:ascii="Times New Roman" w:eastAsia="Times New Roman" w:hAnsi="Times New Roman" w:cs="Times New Roman"/>
+              </w:rPr>
+            </w:pPr>
+            <w:r>
+              <w:rPr>
+                <w:rFonts w:ascii="Times New Roman" w:eastAsia="Times New Roman" w:hAnsi="Times New Roman" w:cs="Times New Roman"/>
+              </w:rPr>
+              <w:t>26.1%</w:t>
+            </w:r>
+          </w:p>
+        </w:tc>
+        <w:tc>
+          <w:tcPr>
+            <w:tcW w:w="1180" w:type="dxa"/>
+            <w:noWrap/>
+            <w:hideMark/>
+          </w:tcPr>
+          <w:p>
+            <w:pPr>
+              <w:spacing w:line="360" w:lineRule="auto"/>
+              <w:jc w:val="right"/>
+              <w:cnfStyle w:val="000000100000" w:firstRow="0" w:lastRow="0" w:firstColumn="0" w:lastColumn="0" w:oddVBand="0" w:evenVBand="0" w:oddHBand="1" w:evenHBand="0" w:firstRowFirstColumn="0" w:firstRowLastColumn="0" w:lastRowFirstColumn="0" w:lastRowLastColumn="0"/>
+              <w:rPr>
+                <w:rFonts w:ascii="Times New Roman" w:eastAsia="Times New Roman" w:hAnsi="Times New Roman" w:cs="Times New Roman"/>
+              </w:rPr>
+            </w:pPr>
+            <w:r>
+              <w:rPr>
+                <w:rFonts w:ascii="Times New Roman" w:eastAsia="Times New Roman" w:hAnsi="Times New Roman" w:cs="Times New Roman"/>
+              </w:rPr>
+              <w:t>15.4%</w:t>
+            </w:r>
+          </w:p>
+        </w:tc>
+      </w:tr>
+    </w:tbl>
+    <w:p>
+      <w:pPr>
+        <w:rPr>
+          <w:color w:val="000000"/>
+          <w:shd w:val="clear" w:color="auto" w:fill="FFFFFF"/>
+        </w:rPr>
+      </w:pPr>
+    </w:p>
+    <w:tbl>
+      <w:tblPr>
+        <w:tblStyle w:val="LightList-Accent11"/>
+        <w:tblW w:w="6720" w:type="dxa"/>
+        <w:tblLook w:val="04A0" w:firstRow="1" w:lastRow="0" w:firstColumn="1" w:lastColumn="0" w:noHBand="0" w:noVBand="1"/>
+      </w:tblPr>
+      <w:tblGrid>
+        <w:gridCol w:w="1980"/>
+        <w:gridCol w:w="820"/>
+        <w:gridCol w:w="980"/>
+        <w:gridCol w:w="980"/>
+        <w:gridCol w:w="980"/>
+        <w:gridCol w:w="980"/>
+      </w:tblGrid>
+      <w:tr>
+        <w:trPr>
+          <w:cnfStyle w:val="100000000000" w:firstRow="1" w:lastRow="0" w:firstColumn="0" w:lastColumn="0" w:oddVBand="0" w:evenVBand="0" w:oddHBand="0" w:evenHBand="0" w:firstRowFirstColumn="0" w:firstRowLastColumn="0" w:lastRowFirstColumn="0" w:lastRowLastColumn="0"/>
+          <w:trHeight w:val="288"/>
+        </w:trPr>
+        <w:tc>
+          <w:tcPr>
+            <w:cnfStyle w:val="001000000000" w:firstRow="0" w:lastRow="0" w:firstColumn="1" w:lastColumn="0" w:oddVBand="0" w:evenVBand="0" w:oddHBand="0" w:evenHBand="0" w:firstRowFirstColumn="0" w:firstRowLastColumn="0" w:lastRowFirstColumn="0" w:lastRowLastColumn="0"/>
+            <w:tcW w:w="1980" w:type="dxa"/>
+            <w:noWrap/>
+            <w:hideMark/>
+          </w:tcPr>
+          <w:p>
+            <w:pPr>
+              <w:spacing w:line="360" w:lineRule="auto"/>
+              <w:rPr>
+                <w:rFonts w:ascii="Times New Roman" w:eastAsia="Times New Roman" w:hAnsi="Times New Roman" w:cs="Times New Roman"/>
+                <w:color w:val="auto"/>
+              </w:rPr>
+            </w:pPr>
+            <w:r>
+              <w:rPr>
+                <w:rFonts w:ascii="Times New Roman" w:eastAsia="Times New Roman" w:hAnsi="Times New Roman" w:cs="Times New Roman"/>
+                <w:color w:val="auto"/>
+              </w:rPr>
+              <w:t>PARTICULAR</w:t>
+            </w:r>
+          </w:p>
+        </w:tc>
+        <w:tc>
+          <w:tcPr>
+            <w:tcW w:w="820" w:type="dxa"/>
+            <w:noWrap/>
+            <w:hideMark/>
+          </w:tcPr>
+          <w:p>
+            <w:pPr>
+              <w:spacing w:line="360" w:lineRule="auto"/>
+              <w:jc w:val="right"/>
+              <w:cnfStyle w:val="100000000000" w:firstRow="1" w:lastRow="0" w:firstColumn="0" w:lastColumn="0" w:oddVBand="0" w:evenVBand="0" w:oddHBand="0" w:evenHBand="0" w:firstRowFirstColumn="0" w:firstRowLastColumn="0" w:lastRowFirstColumn="0" w:lastRowLastColumn="0"/>
+              <w:rPr>
+                <w:rFonts w:ascii="Times New Roman" w:eastAsia="Times New Roman" w:hAnsi="Times New Roman" w:cs="Times New Roman"/>
+                <w:color w:val="auto"/>
+              </w:rPr>
+            </w:pPr>
+            <w:r>
+              <w:rPr>
+                <w:rFonts w:ascii="Times New Roman" w:eastAsia="Times New Roman" w:hAnsi="Times New Roman" w:cs="Times New Roman"/>
+                <w:color w:val="auto"/>
+              </w:rPr>
+              <w:t>2019</w:t>
+            </w:r>
+          </w:p>
+        </w:tc>
+        <w:tc>
+          <w:tcPr>
+            <w:tcW w:w="980" w:type="dxa"/>
+            <w:noWrap/>
+            <w:hideMark/>
+          </w:tcPr>
+          <w:p>
+            <w:pPr>
+              <w:spacing w:line="360" w:lineRule="auto"/>
+              <w:jc w:val="right"/>
+              <w:cnfStyle w:val="100000000000" w:firstRow="1" w:lastRow="0" w:firstColumn="0" w:lastColumn="0" w:oddVBand="0" w:evenVBand="0" w:oddHBand="0" w:evenHBand="0" w:firstRowFirstColumn="0" w:firstRowLastColumn="0" w:lastRowFirstColumn="0" w:lastRowLastColumn="0"/>
+              <w:rPr>
+                <w:rFonts w:ascii="Times New Roman" w:eastAsia="Times New Roman" w:hAnsi="Times New Roman" w:cs="Times New Roman"/>
+                <w:color w:val="auto"/>
+              </w:rPr>
+            </w:pPr>
+            <w:r>
+              <w:rPr>
+                <w:rFonts w:ascii="Times New Roman" w:eastAsia="Times New Roman" w:hAnsi="Times New Roman" w:cs="Times New Roman"/>
+                <w:color w:val="auto"/>
+              </w:rPr>
+              <w:t>2020</w:t>
+            </w:r>
+          </w:p>
+        </w:tc>
+        <w:tc>
+          <w:tcPr>
+            <w:tcW w:w="980" w:type="dxa"/>
+            <w:noWrap/>
+            <w:hideMark/>
+          </w:tcPr>
+          <w:p>
+            <w:pPr>
+              <w:spacing w:line="360" w:lineRule="auto"/>
+              <w:jc w:val="right"/>
+              <w:cnfStyle w:val="100000000000" w:firstRow="1" w:lastRow="0" w:firstColumn="0" w:lastColumn="0" w:oddVBand="0" w:evenVBand="0" w:oddHBand="0" w:evenHBand="0" w:firstRowFirstColumn="0" w:firstRowLastColumn="0" w:lastRowFirstColumn="0" w:lastRowLastColumn="0"/>
+              <w:rPr>
+                <w:rFonts w:ascii="Times New Roman" w:eastAsia="Times New Roman" w:hAnsi="Times New Roman" w:cs="Times New Roman"/>
+                <w:color w:val="auto"/>
+              </w:rPr>
+            </w:pPr>
+            <w:r>
+              <w:rPr>
+                <w:rFonts w:ascii="Times New Roman" w:eastAsia="Times New Roman" w:hAnsi="Times New Roman" w:cs="Times New Roman"/>
+                <w:color w:val="auto"/>
+              </w:rPr>
+              <w:t>2021</w:t>
+            </w:r>
+          </w:p>
+        </w:tc>
+        <w:tc>
+          <w:tcPr>
+            <w:tcW w:w="980" w:type="dxa"/>
+            <w:noWrap/>
+            <w:hideMark/>
+          </w:tcPr>
+          <w:p>
+            <w:pPr>
+              <w:spacing w:line="360" w:lineRule="auto"/>
+              <w:jc w:val="right"/>
+              <w:cnfStyle w:val="100000000000" w:firstRow="1" w:lastRow="0" w:firstColumn="0" w:lastColumn="0" w:oddVBand="0" w:evenVBand="0" w:oddHBand="0" w:evenHBand="0" w:firstRowFirstColumn="0" w:firstRowLastColumn="0" w:lastRowFirstColumn="0" w:lastRowLastColumn="0"/>
+              <w:rPr>
+                <w:rFonts w:ascii="Times New Roman" w:eastAsia="Times New Roman" w:hAnsi="Times New Roman" w:cs="Times New Roman"/>
+                <w:color w:val="auto"/>
+              </w:rPr>
+            </w:pPr>
+            <w:r>
+              <w:rPr>
+                <w:rFonts w:ascii="Times New Roman" w:eastAsia="Times New Roman" w:hAnsi="Times New Roman" w:cs="Times New Roman"/>
+                <w:color w:val="auto"/>
+              </w:rPr>
+              <w:t>2022</w:t>
+            </w:r>
+          </w:p>
+        </w:tc>
+        <w:tc>
+          <w:tcPr>
+            <w:tcW w:w="980" w:type="dxa"/>
+            <w:noWrap/>
+            <w:hideMark/>
+          </w:tcPr>
+          <w:p>
+            <w:pPr>
+              <w:spacing w:line="360" w:lineRule="auto"/>
+              <w:jc w:val="right"/>
+              <w:cnfStyle w:val="100000000000" w:firstRow="1" w:lastRow="0" w:firstColumn="0" w:lastColumn="0" w:oddVBand="0" w:evenVBand="0" w:oddHBand="0" w:evenHBand="0" w:firstRowFirstColumn="0" w:firstRowLastColumn="0" w:lastRowFirstColumn="0" w:lastRowLastColumn="0"/>
+              <w:rPr>
+                <w:rFonts w:ascii="Times New Roman" w:eastAsia="Times New Roman" w:hAnsi="Times New Roman" w:cs="Times New Roman"/>
+                <w:color w:val="auto"/>
+              </w:rPr>
+            </w:pPr>
+            <w:r>
+              <w:rPr>
+                <w:rFonts w:ascii="Times New Roman" w:eastAsia="Times New Roman" w:hAnsi="Times New Roman" w:cs="Times New Roman"/>
+                <w:color w:val="auto"/>
+              </w:rPr>
+              <w:t>2023</w:t>
+            </w:r>
+          </w:p>
+        </w:tc>
+      </w:tr>
+      <w:tr>
+        <w:trPr>
+          <w:cnfStyle w:val="000000100000" w:firstRow="0" w:lastRow="0" w:firstColumn="0" w:lastColumn="0" w:oddVBand="0" w:evenVBand="0" w:oddHBand="1" w:evenHBand="0" w:firstRowFirstColumn="0" w:firstRowLastColumn="0" w:lastRowFirstColumn="0" w:lastRowLastColumn="0"/>
+          <w:trHeight w:val="288"/>
+        </w:trPr>
+        <w:tc>
+          <w:tcPr>
+            <w:cnfStyle w:val="001000000000" w:firstRow="0" w:lastRow="0" w:firstColumn="1" w:lastColumn="0" w:oddVBand="0" w:evenVBand="0" w:oddHBand="0" w:evenHBand="0" w:firstRowFirstColumn="0" w:firstRowLastColumn="0" w:lastRowFirstColumn="0" w:lastRowLastColumn="0"/>
+            <w:tcW w:w="1980" w:type="dxa"/>
+            <w:noWrap/>
+            <w:hideMark/>
+          </w:tcPr>
+          <w:p>
+            <w:pPr>
+              <w:spacing w:line="360" w:lineRule="auto"/>
+              <w:rPr>
+                <w:rFonts w:ascii="Times New Roman" w:eastAsia="Times New Roman" w:hAnsi="Times New Roman" w:cs="Times New Roman"/>
+              </w:rPr>
+            </w:pPr>
+            <w:r>
+              <w:rPr>
+                <w:rFonts w:ascii="Times New Roman" w:eastAsia="Times New Roman" w:hAnsi="Times New Roman" w:cs="Times New Roman"/>
+              </w:rPr>
+              <w:t>RETURN ON ASSET</w:t>
+            </w:r>
+          </w:p>
+        </w:tc>
+        <w:tc>
+          <w:tcPr>
+            <w:tcW w:w="820" w:type="dxa"/>
+            <w:noWrap/>
+            <w:hideMark/>
+          </w:tcPr>
+          <w:p>
+            <w:pPr>
+              <w:spacing w:line="360" w:lineRule="auto"/>
+              <w:jc w:val="right"/>
+              <w:cnfStyle w:val="000000100000" w:firstRow="0" w:lastRow="0" w:firstColumn="0" w:lastColumn="0" w:oddVBand="0" w:evenVBand="0" w:oddHBand="1" w:evenHBand="0" w:firstRowFirstColumn="0" w:firstRowLastColumn="0" w:lastRowFirstColumn="0" w:lastRowLastColumn="0"/>
+              <w:rPr>
+                <w:rFonts w:ascii="Times New Roman" w:eastAsia="Times New Roman" w:hAnsi="Times New Roman" w:cs="Times New Roman"/>
+              </w:rPr>
+            </w:pPr>
+            <w:r>
+              <w:rPr>
+                <w:rFonts w:ascii="Times New Roman" w:eastAsia="Times New Roman" w:hAnsi="Times New Roman" w:cs="Times New Roman"/>
+              </w:rPr>
+              <w:t>6.89%</w:t>
+            </w:r>
+          </w:p>
+        </w:tc>
+        <w:tc>
+          <w:tcPr>
+            <w:tcW w:w="980" w:type="dxa"/>
+            <w:noWrap/>
+            <w:hideMark/>
+          </w:tcPr>
+          <w:p>
+            <w:pPr>
+              <w:spacing w:line="360" w:lineRule="auto"/>
+              <w:jc w:val="right"/>
+              <w:cnfStyle w:val="000000100000" w:firstRow="0" w:lastRow="0" w:firstColumn="0" w:lastColumn="0" w:oddVBand="0" w:evenVBand="0" w:oddHBand="1" w:evenHBand="0" w:firstRowFirstColumn="0" w:firstRowLastColumn="0" w:lastRowFirstColumn="0" w:lastRowLastColumn="0"/>
+              <w:rPr>
+                <w:rFonts w:ascii="Times New Roman" w:eastAsia="Times New Roman" w:hAnsi="Times New Roman" w:cs="Times New Roman"/>
+              </w:rPr>
+            </w:pPr>
+            <w:r>
+              <w:rPr>
+                <w:rFonts w:ascii="Times New Roman" w:eastAsia="Times New Roman" w:hAnsi="Times New Roman" w:cs="Times New Roman"/>
+              </w:rPr>
+              <w:t>16.01%</w:t>
+            </w:r>
+          </w:p>
+        </w:tc>
+        <w:tc>
+          <w:tcPr>
+            <w:tcW w:w="980" w:type="dxa"/>
+            <w:noWrap/>
+            <w:hideMark/>
+          </w:tcPr>
+          <w:p>
+            <w:pPr>
+              <w:spacing w:line="360" w:lineRule="auto"/>
+              <w:jc w:val="right"/>
+              <w:cnfStyle w:val="000000100000" w:firstRow="0" w:lastRow="0" w:firstColumn="0" w:lastColumn="0" w:oddVBand="0" w:evenVBand="0" w:oddHBand="1" w:evenHBand="0" w:firstRowFirstColumn="0" w:firstRowLastColumn="0" w:lastRowFirstColumn="0" w:lastRowLastColumn="0"/>
+              <w:rPr>
+                <w:rFonts w:ascii="Times New Roman" w:eastAsia="Times New Roman" w:hAnsi="Times New Roman" w:cs="Times New Roman"/>
+              </w:rPr>
+            </w:pPr>
+            <w:r>
+              <w:rPr>
+                <w:rFonts w:ascii="Times New Roman" w:eastAsia="Times New Roman" w:hAnsi="Times New Roman" w:cs="Times New Roman"/>
+              </w:rPr>
+              <w:t>14.60%</w:t>
+            </w:r>
+          </w:p>
+        </w:tc>
+        <w:tc>
+          <w:tcPr>
+            <w:tcW w:w="980" w:type="dxa"/>
+            <w:noWrap/>
+            <w:hideMark/>
+          </w:tcPr>
+          <w:p>
+            <w:pPr>
+              <w:spacing w:line="360" w:lineRule="auto"/>
+              <w:jc w:val="right"/>
+              <w:cnfStyle w:val="000000100000" w:firstRow="0" w:lastRow="0" w:firstColumn="0" w:lastColumn="0" w:oddVBand="0" w:evenVBand="0" w:oddHBand="1" w:evenHBand="0" w:firstRowFirstColumn="0" w:firstRowLastColumn="0" w:lastRowFirstColumn="0" w:lastRowLastColumn="0"/>
+              <w:rPr>
+                <w:rFonts w:ascii="Times New Roman" w:eastAsia="Times New Roman" w:hAnsi="Times New Roman" w:cs="Times New Roman"/>
+              </w:rPr>
+            </w:pPr>
+            <w:r>
+              <w:rPr>
+                <w:rFonts w:ascii="Times New Roman" w:eastAsia="Times New Roman" w:hAnsi="Times New Roman" w:cs="Times New Roman"/>
+              </w:rPr>
+              <w:t>18.16%</w:t>
+            </w:r>
+          </w:p>
+        </w:tc>
+        <w:tc>
+          <w:tcPr>
+            <w:tcW w:w="980" w:type="dxa"/>
+            <w:noWrap/>
+            <w:hideMark/>
+          </w:tcPr>
+          <w:p>
+            <w:pPr>
+              <w:spacing w:line="360" w:lineRule="auto"/>
+              <w:jc w:val="right"/>
+              <w:cnfStyle w:val="000000100000" w:firstRow="0" w:lastRow="0" w:firstColumn="0" w:lastColumn="0" w:oddVBand="0" w:evenVBand="0" w:oddHBand="1" w:evenHBand="0" w:firstRowFirstColumn="0" w:firstRowLastColumn="0" w:lastRowFirstColumn="0" w:lastRowLastColumn="0"/>
+              <w:rPr>
+                <w:rFonts w:ascii="Times New Roman" w:eastAsia="Times New Roman" w:hAnsi="Times New Roman" w:cs="Times New Roman"/>
+              </w:rPr>
+            </w:pPr>
+            <w:r>
+              <w:rPr>
+                <w:rFonts w:ascii="Times New Roman" w:eastAsia="Times New Roman" w:hAnsi="Times New Roman" w:cs="Times New Roman"/>
+              </w:rPr>
+              <w:t>12.32%</w:t>
+            </w:r>
+          </w:p>
+        </w:tc>
+      </w:tr>
+    </w:tbl>
+    <w:p>
+      <w:pPr>
+        <w:rPr>
+          <w:color w:val="000000"/>
+          <w:shd w:val="clear" w:color="auto" w:fill="FFFFFF"/>
+        </w:rPr>
+      </w:pPr>
+    </w:p>
+    <w:tbl>
+      <w:tblPr>
+        <w:tblStyle w:val="LightList-Accent11"/>
+        <w:tblW w:w="6720" w:type="dxa"/>
+        <w:tblLook w:val="04A0" w:firstRow="1" w:lastRow="0" w:firstColumn="1" w:lastColumn="0" w:noHBand="0" w:noVBand="1"/>
+      </w:tblPr>
+      <w:tblGrid>
+        <w:gridCol w:w="1980"/>
+        <w:gridCol w:w="895"/>
+        <w:gridCol w:w="980"/>
+        <w:gridCol w:w="980"/>
+        <w:gridCol w:w="980"/>
+        <w:gridCol w:w="980"/>
+      </w:tblGrid>
+      <w:tr>
+        <w:trPr>
+          <w:cnfStyle w:val="100000000000" w:firstRow="1" w:lastRow="0" w:firstColumn="0" w:lastColumn="0" w:oddVBand="0" w:evenVBand="0" w:oddHBand="0" w:evenHBand="0" w:firstRowFirstColumn="0" w:firstRowLastColumn="0" w:lastRowFirstColumn="0" w:lastRowLastColumn="0"/>
+          <w:trHeight w:val="288"/>
+        </w:trPr>
+        <w:tc>
+          <w:tcPr>
+            <w:cnfStyle w:val="001000000000" w:firstRow="0" w:lastRow="0" w:firstColumn="1" w:lastColumn="0" w:oddVBand="0" w:evenVBand="0" w:oddHBand="0" w:evenHBand="0" w:firstRowFirstColumn="0" w:firstRowLastColumn="0" w:lastRowFirstColumn="0" w:lastRowLastColumn="0"/>
+            <w:tcW w:w="1980" w:type="dxa"/>
+            <w:noWrap/>
+            <w:hideMark/>
+          </w:tcPr>
+          <w:p>
+            <w:pPr>
+              <w:spacing w:line="360" w:lineRule="auto"/>
+              <w:rPr>
+                <w:rFonts w:ascii="Times New Roman" w:eastAsia="Times New Roman" w:hAnsi="Times New Roman" w:cs="Times New Roman"/>
+                <w:color w:val="auto"/>
+              </w:rPr>
+            </w:pPr>
+            <w:r>
+              <w:rPr>
+                <w:rFonts w:ascii="Times New Roman" w:eastAsia="Times New Roman" w:hAnsi="Times New Roman" w:cs="Times New Roman"/>
+                <w:color w:val="auto"/>
+              </w:rPr>
+              <w:t>PARTICULAR</w:t>
+            </w:r>
+          </w:p>
+        </w:tc>
+        <w:tc>
+          <w:tcPr>
+            <w:tcW w:w="820" w:type="dxa"/>
+            <w:noWrap/>
+            <w:hideMark/>
+          </w:tcPr>
+          <w:p>
+            <w:pPr>
+              <w:spacing w:line="360" w:lineRule="auto"/>
+              <w:jc w:val="right"/>
+              <w:cnfStyle w:val="100000000000" w:firstRow="1" w:lastRow="0" w:firstColumn="0" w:lastColumn="0" w:oddVBand="0" w:evenVBand="0" w:oddHBand="0" w:evenHBand="0" w:firstRowFirstColumn="0" w:firstRowLastColumn="0" w:lastRowFirstColumn="0" w:lastRowLastColumn="0"/>
+              <w:rPr>
+                <w:rFonts w:ascii="Times New Roman" w:eastAsia="Times New Roman" w:hAnsi="Times New Roman" w:cs="Times New Roman"/>
+                <w:color w:val="auto"/>
+              </w:rPr>
+            </w:pPr>
+            <w:r>
+              <w:rPr>
+                <w:rFonts w:ascii="Times New Roman" w:eastAsia="Times New Roman" w:hAnsi="Times New Roman" w:cs="Times New Roman"/>
+                <w:color w:val="auto"/>
+              </w:rPr>
+              <w:t>2019</w:t>
+            </w:r>
+          </w:p>
+        </w:tc>
+        <w:tc>
+          <w:tcPr>
+            <w:tcW w:w="980" w:type="dxa"/>
+            <w:noWrap/>
+            <w:hideMark/>
+          </w:tcPr>
+          <w:p>
+            <w:pPr>
+              <w:spacing w:line="360" w:lineRule="auto"/>
+              <w:jc w:val="right"/>
+              <w:cnfStyle w:val="100000000000" w:firstRow="1" w:lastRow="0" w:firstColumn="0" w:lastColumn="0" w:oddVBand="0" w:evenVBand="0" w:oddHBand="0" w:evenHBand="0" w:firstRowFirstColumn="0" w:firstRowLastColumn="0" w:lastRowFirstColumn="0" w:lastRowLastColumn="0"/>
+              <w:rPr>
+                <w:rFonts w:ascii="Times New Roman" w:eastAsia="Times New Roman" w:hAnsi="Times New Roman" w:cs="Times New Roman"/>
+                <w:color w:val="auto"/>
+              </w:rPr>
+            </w:pPr>
+            <w:r>
+              <w:rPr>
+                <w:rFonts w:ascii="Times New Roman" w:eastAsia="Times New Roman" w:hAnsi="Times New Roman" w:cs="Times New Roman"/>
+                <w:color w:val="auto"/>
+              </w:rPr>
+              <w:t>2020</w:t>
+            </w:r>
+          </w:p>
+        </w:tc>
+        <w:tc>
+          <w:tcPr>
+            <w:tcW w:w="980" w:type="dxa"/>
+            <w:noWrap/>
+            <w:hideMark/>
+          </w:tcPr>
+          <w:p>
+            <w:pPr>
+              <w:spacing w:line="360" w:lineRule="auto"/>
+              <w:jc w:val="right"/>
+              <w:cnfStyle w:val="100000000000" w:firstRow="1" w:lastRow="0" w:firstColumn="0" w:lastColumn="0" w:oddVBand="0" w:evenVBand="0" w:oddHBand="0" w:evenHBand="0" w:firstRowFirstColumn="0" w:firstRowLastColumn="0" w:lastRowFirstColumn="0" w:lastRowLastColumn="0"/>
+              <w:rPr>
+                <w:rFonts w:ascii="Times New Roman" w:eastAsia="Times New Roman" w:hAnsi="Times New Roman" w:cs="Times New Roman"/>
+                <w:color w:val="auto"/>
+              </w:rPr>
+            </w:pPr>
+            <w:r>
+              <w:rPr>
+                <w:rFonts w:ascii="Times New Roman" w:eastAsia="Times New Roman" w:hAnsi="Times New Roman" w:cs="Times New Roman"/>
+                <w:color w:val="auto"/>
+              </w:rPr>
+              <w:t>2021</w:t>
+            </w:r>
+          </w:p>
+        </w:tc>
+        <w:tc>
+          <w:tcPr>
+            <w:tcW w:w="980" w:type="dxa"/>
+            <w:noWrap/>
+            <w:hideMark/>
+          </w:tcPr>
+          <w:p>
+            <w:pPr>
+              <w:spacing w:line="360" w:lineRule="auto"/>
+              <w:jc w:val="right"/>
+              <w:cnfStyle w:val="100000000000" w:firstRow="1" w:lastRow="0" w:firstColumn="0" w:lastColumn="0" w:oddVBand="0" w:evenVBand="0" w:oddHBand="0" w:evenHBand="0" w:firstRowFirstColumn="0" w:firstRowLastColumn="0" w:lastRowFirstColumn="0" w:lastRowLastColumn="0"/>
+              <w:rPr>
+                <w:rFonts w:ascii="Times New Roman" w:eastAsia="Times New Roman" w:hAnsi="Times New Roman" w:cs="Times New Roman"/>
+                <w:color w:val="auto"/>
+              </w:rPr>
+            </w:pPr>
+            <w:r>
+              <w:rPr>
+                <w:rFonts w:ascii="Times New Roman" w:eastAsia="Times New Roman" w:hAnsi="Times New Roman" w:cs="Times New Roman"/>
+                <w:color w:val="auto"/>
+              </w:rPr>
+              <w:t>2022</w:t>
+            </w:r>
+          </w:p>
+        </w:tc>
+        <w:tc>
+          <w:tcPr>
+            <w:tcW w:w="980" w:type="dxa"/>
+            <w:noWrap/>
+            <w:hideMark/>
+          </w:tcPr>
+          <w:p>
+            <w:pPr>
+              <w:spacing w:line="360" w:lineRule="auto"/>
+              <w:jc w:val="right"/>
+              <w:cnfStyle w:val="100000000000" w:firstRow="1" w:lastRow="0" w:firstColumn="0" w:lastColumn="0" w:oddVBand="0" w:evenVBand="0" w:oddHBand="0" w:evenHBand="0" w:firstRowFirstColumn="0" w:firstRowLastColumn="0" w:lastRowFirstColumn="0" w:lastRowLastColumn="0"/>
+              <w:rPr>
+                <w:rFonts w:ascii="Times New Roman" w:eastAsia="Times New Roman" w:hAnsi="Times New Roman" w:cs="Times New Roman"/>
+                <w:color w:val="auto"/>
+              </w:rPr>
+            </w:pPr>
+            <w:r>
+              <w:rPr>
+                <w:rFonts w:ascii="Times New Roman" w:eastAsia="Times New Roman" w:hAnsi="Times New Roman" w:cs="Times New Roman"/>
+                <w:color w:val="auto"/>
+              </w:rPr>
+              <w:t>2023</w:t>
+            </w:r>
+          </w:p>
+        </w:tc>
+      </w:tr>
+      <w:tr>
+        <w:trPr>
+          <w:cnfStyle w:val="000000100000" w:firstRow="0" w:lastRow="0" w:firstColumn="0" w:lastColumn="0" w:oddVBand="0" w:evenVBand="0" w:oddHBand="1" w:evenHBand="0" w:firstRowFirstColumn="0" w:firstRowLastColumn="0" w:lastRowFirstColumn="0" w:lastRowLastColumn="0"/>
+          <w:trHeight w:val="288"/>
+        </w:trPr>
+        <w:tc>
+          <w:tcPr>
+            <w:cnfStyle w:val="001000000000" w:firstRow="0" w:lastRow="0" w:firstColumn="1" w:lastColumn="0" w:oddVBand="0" w:evenVBand="0" w:oddHBand="0" w:evenHBand="0" w:firstRowFirstColumn="0" w:firstRowLastColumn="0" w:lastRowFirstColumn="0" w:lastRowLastColumn="0"/>
+            <w:tcW w:w="1980" w:type="dxa"/>
+            <w:noWrap/>
+            <w:hideMark/>
+          </w:tcPr>
+          <w:p>
+            <w:pPr>
+              <w:spacing w:line="360" w:lineRule="auto"/>
+              <w:rPr>
+                <w:rFonts w:ascii="Times New Roman" w:eastAsia="Times New Roman" w:hAnsi="Times New Roman" w:cs="Times New Roman"/>
+              </w:rPr>
+            </w:pPr>
+            <w:r>
+              <w:rPr>
+                <w:rFonts w:ascii="Times New Roman" w:eastAsia="Times New Roman" w:hAnsi="Times New Roman" w:cs="Times New Roman"/>
+              </w:rPr>
+              <w:t>ROE</w:t>
+            </w:r>
+          </w:p>
+        </w:tc>
+        <w:tc>
+          <w:tcPr>
+            <w:tcW w:w="820" w:type="dxa"/>
+            <w:noWrap/>
+            <w:hideMark/>
+          </w:tcPr>
+          <w:p>
+            <w:pPr>
+              <w:spacing w:line="360" w:lineRule="auto"/>
+              <w:jc w:val="right"/>
+              <w:cnfStyle w:val="000000100000" w:firstRow="0" w:lastRow="0" w:firstColumn="0" w:lastColumn="0" w:oddVBand="0" w:evenVBand="0" w:oddHBand="1" w:evenHBand="0" w:firstRowFirstColumn="0" w:firstRowLastColumn="0" w:lastRowFirstColumn="0" w:lastRowLastColumn="0"/>
+              <w:rPr>
+                <w:rFonts w:ascii="Times New Roman" w:eastAsia="Times New Roman" w:hAnsi="Times New Roman" w:cs="Times New Roman"/>
+              </w:rPr>
+            </w:pPr>
+            <w:r>
+              <w:rPr>
+                <w:rFonts w:ascii="Times New Roman" w:eastAsia="Times New Roman" w:hAnsi="Times New Roman" w:cs="Times New Roman"/>
+              </w:rPr>
+              <w:t>14.93%</w:t>
+            </w:r>
+          </w:p>
+        </w:tc>
+        <w:tc>
+          <w:tcPr>
+            <w:tcW w:w="980" w:type="dxa"/>
+            <w:noWrap/>
+            <w:hideMark/>
+          </w:tcPr>
+          <w:p>
+            <w:pPr>
+              <w:spacing w:line="360" w:lineRule="auto"/>
+              <w:jc w:val="right"/>
+              <w:cnfStyle w:val="000000100000" w:firstRow="0" w:lastRow="0" w:firstColumn="0" w:lastColumn="0" w:oddVBand="0" w:evenVBand="0" w:oddHBand="1" w:evenHBand="0" w:firstRowFirstColumn="0" w:firstRowLastColumn="0" w:lastRowFirstColumn="0" w:lastRowLastColumn="0"/>
+              <w:rPr>
+                <w:rFonts w:ascii="Times New Roman" w:eastAsia="Times New Roman" w:hAnsi="Times New Roman" w:cs="Times New Roman"/>
+              </w:rPr>
+            </w:pPr>
+            <w:r>
+              <w:rPr>
+                <w:rFonts w:ascii="Times New Roman" w:eastAsia="Times New Roman" w:hAnsi="Times New Roman" w:cs="Times New Roman"/>
+              </w:rPr>
+              <w:t>35.25%</w:t>
+            </w:r>
+          </w:p>
+        </w:tc>
+        <w:tc>
+          <w:tcPr>
+            <w:tcW w:w="980" w:type="dxa"/>
+            <w:noWrap/>
+            <w:hideMark/>
+          </w:tcPr>
+          <w:p>
+            <w:pPr>
+              <w:spacing w:line="360" w:lineRule="auto"/>
+              <w:jc w:val="right"/>
+              <w:cnfStyle w:val="000000100000" w:firstRow="0" w:lastRow="0" w:firstColumn="0" w:lastColumn="0" w:oddVBand="0" w:evenVBand="0" w:oddHBand="1" w:evenHBand="0" w:firstRowFirstColumn="0" w:firstRowLastColumn="0" w:lastRowFirstColumn="0" w:lastRowLastColumn="0"/>
+              <w:rPr>
+                <w:rFonts w:ascii="Times New Roman" w:eastAsia="Times New Roman" w:hAnsi="Times New Roman" w:cs="Times New Roman"/>
+              </w:rPr>
+            </w:pPr>
+            <w:r>
+              <w:rPr>
+                <w:rFonts w:ascii="Times New Roman" w:eastAsia="Times New Roman" w:hAnsi="Times New Roman" w:cs="Times New Roman"/>
+              </w:rPr>
+              <w:t>26.27%</w:t>
+            </w:r>
+          </w:p>
+        </w:tc>
+        <w:tc>
+          <w:tcPr>
+            <w:tcW w:w="980" w:type="dxa"/>
+            <w:noWrap/>
+            <w:hideMark/>
+          </w:tcPr>
+          <w:p>
+            <w:pPr>
+              <w:spacing w:line="360" w:lineRule="auto"/>
+              <w:jc w:val="right"/>
+              <w:cnfStyle w:val="000000100000" w:firstRow="0" w:lastRow="0" w:firstColumn="0" w:lastColumn="0" w:oddVBand="0" w:evenVBand="0" w:oddHBand="1" w:evenHBand="0" w:firstRowFirstColumn="0" w:firstRowLastColumn="0" w:lastRowFirstColumn="0" w:lastRowLastColumn="0"/>
+              <w:rPr>
+                <w:rFonts w:ascii="Times New Roman" w:eastAsia="Times New Roman" w:hAnsi="Times New Roman" w:cs="Times New Roman"/>
+              </w:rPr>
+            </w:pPr>
+            <w:r>
+              <w:rPr>
+                <w:rFonts w:ascii="Times New Roman" w:eastAsia="Times New Roman" w:hAnsi="Times New Roman" w:cs="Times New Roman"/>
+              </w:rPr>
+              <w:t>38.61%</w:t>
+            </w:r>
+          </w:p>
+        </w:tc>
+        <w:tc>
+          <w:tcPr>
+            <w:tcW w:w="980" w:type="dxa"/>
+            <w:noWrap/>
+            <w:hideMark/>
+          </w:tcPr>
+          <w:p>
+            <w:pPr>
+              <w:spacing w:line="360" w:lineRule="auto"/>
+              <w:jc w:val="right"/>
+              <w:cnfStyle w:val="000000100000" w:firstRow="0" w:lastRow="0" w:firstColumn="0" w:lastColumn="0" w:oddVBand="0" w:evenVBand="0" w:oddHBand="1" w:evenHBand="0" w:firstRowFirstColumn="0" w:firstRowLastColumn="0" w:lastRowFirstColumn="0" w:lastRowLastColumn="0"/>
+              <w:rPr>
+                <w:rFonts w:ascii="Times New Roman" w:eastAsia="Times New Roman" w:hAnsi="Times New Roman" w:cs="Times New Roman"/>
+              </w:rPr>
+            </w:pPr>
+            <w:r>
+              <w:rPr>
+                <w:rFonts w:ascii="Times New Roman" w:eastAsia="Times New Roman" w:hAnsi="Times New Roman" w:cs="Times New Roman"/>
+              </w:rPr>
+              <w:t>21.00%</w:t>
+            </w:r>
+          </w:p>
+        </w:tc>
+      </w:tr>
+    </w:tbl>
+    <w:p>
+      <w:pPr>
+        <w:rPr>
+          <w:color w:val="000000"/>
+          <w:shd w:val="clear" w:color="auto" w:fill="FFFFFF"/>
+        </w:rPr>
+      </w:pPr>
+    </w:p>
+    <w:tbl>
+      <w:tblPr>
+        <w:tblStyle w:val="LightList-Accent11"/>
+        <w:tblW w:w="8980" w:type="dxa"/>
+        <w:tblLook w:val="04A0" w:firstRow="1" w:lastRow="0" w:firstColumn="1" w:lastColumn="0" w:noHBand="0" w:noVBand="1"/>
+      </w:tblPr>
+      <w:tblGrid>
+        <w:gridCol w:w="2680"/>
+        <w:gridCol w:w="1380"/>
+        <w:gridCol w:w="1280"/>
+        <w:gridCol w:w="1100"/>
+        <w:gridCol w:w="1360"/>
+        <w:gridCol w:w="1180"/>
+      </w:tblGrid>
+      <w:tr>
+        <w:trPr>
+          <w:cnfStyle w:val="100000000000" w:firstRow="1" w:lastRow="0" w:firstColumn="0" w:lastColumn="0" w:oddVBand="0" w:evenVBand="0" w:oddHBand="0" w:evenHBand="0" w:firstRowFirstColumn="0" w:firstRowLastColumn="0" w:lastRowFirstColumn="0" w:lastRowLastColumn="0"/>
+          <w:trHeight w:val="288"/>
+        </w:trPr>
+        <w:tc>
+          <w:tcPr>
+            <w:cnfStyle w:val="001000000000" w:firstRow="0" w:lastRow="0" w:firstColumn="1" w:lastColumn="0" w:oddVBand="0" w:evenVBand="0" w:oddHBand="0" w:evenHBand="0" w:firstRowFirstColumn="0" w:firstRowLastColumn="0" w:lastRowFirstColumn="0" w:lastRowLastColumn="0"/>
+            <w:tcW w:w="2680" w:type="dxa"/>
+            <w:noWrap/>
+            <w:hideMark/>
+          </w:tcPr>
+          <w:p>
+            <w:pPr>
+              <w:spacing w:line="360" w:lineRule="auto"/>
+              <w:rPr>
+                <w:rFonts w:ascii="Times New Roman" w:eastAsia="Times New Roman" w:hAnsi="Times New Roman" w:cs="Times New Roman"/>
+                <w:color w:val="auto"/>
+              </w:rPr>
+            </w:pPr>
+            <w:r>
+              <w:rPr>
+                <w:rFonts w:ascii="Times New Roman" w:eastAsia="Times New Roman" w:hAnsi="Times New Roman" w:cs="Times New Roman"/>
+                <w:color w:val="auto"/>
+              </w:rPr>
+              <w:t>PARTICULARS</w:t>
+            </w:r>
+          </w:p>
+        </w:tc>
+        <w:tc>
+          <w:tcPr>
+            <w:tcW w:w="1380" w:type="dxa"/>
+            <w:noWrap/>
+            <w:hideMark/>
+          </w:tcPr>
+          <w:p>
+            <w:pPr>
+              <w:spacing w:line="360" w:lineRule="auto"/>
+              <w:jc w:val="right"/>
+              <w:cnfStyle w:val="100000000000" w:firstRow="1" w:lastRow="0" w:firstColumn="0" w:lastColumn="0" w:oddVBand="0" w:evenVBand="0" w:oddHBand="0" w:evenHBand="0" w:firstRowFirstColumn="0" w:firstRowLastColumn="0" w:lastRowFirstColumn="0" w:lastRowLastColumn="0"/>
+              <w:rPr>
+                <w:rFonts w:ascii="Times New Roman" w:eastAsia="Times New Roman" w:hAnsi="Times New Roman" w:cs="Times New Roman"/>
+                <w:color w:val="auto"/>
+              </w:rPr>
+            </w:pPr>
+            <w:r>
+              <w:rPr>
+                <w:rFonts w:ascii="Times New Roman" w:eastAsia="Times New Roman" w:hAnsi="Times New Roman" w:cs="Times New Roman"/>
+                <w:color w:val="auto"/>
+              </w:rPr>
+              <w:t>2019</w:t>
+            </w:r>
+          </w:p>
+        </w:tc>
+        <w:tc>
+          <w:tcPr>
+            <w:tcW w:w="1280" w:type="dxa"/>
+            <w:noWrap/>
+            <w:hideMark/>
+          </w:tcPr>
+          <w:p>
+            <w:pPr>
+              <w:spacing w:line="360" w:lineRule="auto"/>
+              <w:jc w:val="right"/>
+              <w:cnfStyle w:val="100000000000" w:firstRow="1" w:lastRow="0" w:firstColumn="0" w:lastColumn="0" w:oddVBand="0" w:evenVBand="0" w:oddHBand="0" w:evenHBand="0" w:firstRowFirstColumn="0" w:firstRowLastColumn="0" w:lastRowFirstColumn="0" w:lastRowLastColumn="0"/>
+              <w:rPr>
+                <w:rFonts w:ascii="Times New Roman" w:eastAsia="Times New Roman" w:hAnsi="Times New Roman" w:cs="Times New Roman"/>
+                <w:color w:val="auto"/>
+              </w:rPr>
+            </w:pPr>
+            <w:r>
+              <w:rPr>
+                <w:rFonts w:ascii="Times New Roman" w:eastAsia="Times New Roman" w:hAnsi="Times New Roman" w:cs="Times New Roman"/>
+                <w:color w:val="auto"/>
+              </w:rPr>
+              <w:t>2020</w:t>
+            </w:r>
+          </w:p>
+        </w:tc>
+        <w:tc>
+          <w:tcPr>
+            <w:tcW w:w="1100" w:type="dxa"/>
+            <w:noWrap/>
+            <w:hideMark/>
+          </w:tcPr>
+          <w:p>
+            <w:pPr>
+              <w:spacing w:line="360" w:lineRule="auto"/>
+              <w:jc w:val="right"/>
+              <w:cnfStyle w:val="100000000000" w:firstRow="1" w:lastRow="0" w:firstColumn="0" w:lastColumn="0" w:oddVBand="0" w:evenVBand="0" w:oddHBand="0" w:evenHBand="0" w:firstRowFirstColumn="0" w:firstRowLastColumn="0" w:lastRowFirstColumn="0" w:lastRowLastColumn="0"/>
+              <w:rPr>
+                <w:rFonts w:ascii="Times New Roman" w:eastAsia="Times New Roman" w:hAnsi="Times New Roman" w:cs="Times New Roman"/>
+                <w:color w:val="auto"/>
+              </w:rPr>
+            </w:pPr>
+            <w:r>
+              <w:rPr>
+                <w:rFonts w:ascii="Times New Roman" w:eastAsia="Times New Roman" w:hAnsi="Times New Roman" w:cs="Times New Roman"/>
+                <w:color w:val="auto"/>
+              </w:rPr>
+              <w:t>2021</w:t>
+            </w:r>
+          </w:p>
+        </w:tc>
+        <w:tc>
+          <w:tcPr>
+            <w:tcW w:w="1360" w:type="dxa"/>
+            <w:noWrap/>
+            <w:hideMark/>
+          </w:tcPr>
+          <w:p>
+            <w:pPr>
+              <w:spacing w:line="360" w:lineRule="auto"/>
+              <w:jc w:val="right"/>
+              <w:cnfStyle w:val="100000000000" w:firstRow="1" w:lastRow="0" w:firstColumn="0" w:lastColumn="0" w:oddVBand="0" w:evenVBand="0" w:oddHBand="0" w:evenHBand="0" w:firstRowFirstColumn="0" w:firstRowLastColumn="0" w:lastRowFirstColumn="0" w:lastRowLastColumn="0"/>
+              <w:rPr>
+                <w:rFonts w:ascii="Times New Roman" w:eastAsia="Times New Roman" w:hAnsi="Times New Roman" w:cs="Times New Roman"/>
+                <w:color w:val="auto"/>
+              </w:rPr>
+            </w:pPr>
+            <w:r>
+              <w:rPr>
+                <w:rFonts w:ascii="Times New Roman" w:eastAsia="Times New Roman" w:hAnsi="Times New Roman" w:cs="Times New Roman"/>
+                <w:color w:val="auto"/>
+              </w:rPr>
+              <w:t>2022</w:t>
+            </w:r>
+          </w:p>
+        </w:tc>
+        <w:tc>
+          <w:tcPr>
+            <w:tcW w:w="1180" w:type="dxa"/>
+            <w:noWrap/>
+            <w:hideMark/>
+          </w:tcPr>
+          <w:p>
+            <w:pPr>
+              <w:spacing w:line="360" w:lineRule="auto"/>
+              <w:jc w:val="right"/>
+              <w:cnfStyle w:val="100000000000" w:firstRow="1" w:lastRow="0" w:firstColumn="0" w:lastColumn="0" w:oddVBand="0" w:evenVBand="0" w:oddHBand="0" w:evenHBand="0" w:firstRowFirstColumn="0" w:firstRowLastColumn="0" w:lastRowFirstColumn="0" w:lastRowLastColumn="0"/>
+              <w:rPr>
+                <w:rFonts w:ascii="Times New Roman" w:eastAsia="Times New Roman" w:hAnsi="Times New Roman" w:cs="Times New Roman"/>
+                <w:color w:val="auto"/>
+              </w:rPr>
+            </w:pPr>
+            <w:r>
+              <w:rPr>
+                <w:rFonts w:ascii="Times New Roman" w:eastAsia="Times New Roman" w:hAnsi="Times New Roman" w:cs="Times New Roman"/>
+                <w:color w:val="auto"/>
+              </w:rPr>
+              <w:t>2023</w:t>
+            </w:r>
+          </w:p>
+        </w:tc>
+      </w:tr>
+      <w:tr>
+        <w:trPr>
+          <w:cnfStyle w:val="000000100000" w:firstRow="0" w:lastRow="0" w:firstColumn="0" w:lastColumn="0" w:oddVBand="0" w:evenVBand="0" w:oddHBand="1" w:evenHBand="0" w:firstRowFirstColumn="0" w:firstRowLastColumn="0" w:lastRowFirstColumn="0" w:lastRowLastColumn="0"/>
+          <w:trHeight w:val="288"/>
+        </w:trPr>
+        <w:tc>
+          <w:tcPr>
+            <w:cnfStyle w:val="001000000000" w:firstRow="0" w:lastRow="0" w:firstColumn="1" w:lastColumn="0" w:oddVBand="0" w:evenVBand="0" w:oddHBand="0" w:evenHBand="0" w:firstRowFirstColumn="0" w:firstRowLastColumn="0" w:lastRowFirstColumn="0" w:lastRowLastColumn="0"/>
+            <w:tcW w:w="2680" w:type="dxa"/>
+            <w:noWrap/>
+            <w:hideMark/>
+          </w:tcPr>
+          <w:p>
+            <w:pPr>
+              <w:spacing w:line="360" w:lineRule="auto"/>
+              <w:rPr>
+                <w:rFonts w:ascii="Times New Roman" w:eastAsia="Times New Roman" w:hAnsi="Times New Roman" w:cs="Times New Roman"/>
+              </w:rPr>
+            </w:pPr>
+            <w:r>
+              <w:rPr>
+                <w:rFonts w:ascii="Times New Roman" w:eastAsia="Times New Roman" w:hAnsi="Times New Roman" w:cs="Times New Roman"/>
+              </w:rPr>
+              <w:t>INTERST RATIO</w:t>
+            </w:r>
+          </w:p>
+        </w:tc>
+        <w:tc>
+          <w:tcPr>
+            <w:tcW w:w="1380" w:type="dxa"/>
+            <w:noWrap/>
+            <w:hideMark/>
+          </w:tcPr>
+          <w:p>
+            <w:pPr>
+              <w:spacing w:line="360" w:lineRule="auto"/>
+              <w:jc w:val="right"/>
+              <w:cnfStyle w:val="000000100000" w:firstRow="0" w:lastRow="0" w:firstColumn="0" w:lastColumn="0" w:oddVBand="0" w:evenVBand="0" w:oddHBand="1" w:evenHBand="0" w:firstRowFirstColumn="0" w:firstRowLastColumn="0" w:lastRowFirstColumn="0" w:lastRowLastColumn="0"/>
+              <w:rPr>
+                <w:rFonts w:ascii="Times New Roman" w:eastAsia="Times New Roman" w:hAnsi="Times New Roman" w:cs="Times New Roman"/>
+              </w:rPr>
+            </w:pPr>
+            <w:r>
+              <w:rPr>
+                <w:rFonts w:ascii="Times New Roman" w:eastAsia="Times New Roman" w:hAnsi="Times New Roman" w:cs="Times New Roman"/>
+              </w:rPr>
+              <w:t>2.12</w:t>
+            </w:r>
+          </w:p>
+        </w:tc>
+        <w:tc>
+          <w:tcPr>
+            <w:tcW w:w="1280" w:type="dxa"/>
+            <w:noWrap/>
+            <w:hideMark/>
+          </w:tcPr>
+          <w:p>
+            <w:pPr>
+              <w:spacing w:line="360" w:lineRule="auto"/>
+              <w:jc w:val="right"/>
+              <w:cnfStyle w:val="000000100000" w:firstRow="0" w:lastRow="0" w:firstColumn="0" w:lastColumn="0" w:oddVBand="0" w:evenVBand="0" w:oddHBand="1" w:evenHBand="0" w:firstRowFirstColumn="0" w:firstRowLastColumn="0" w:lastRowFirstColumn="0" w:lastRowLastColumn="0"/>
+              <w:rPr>
+                <w:rFonts w:ascii="Times New Roman" w:eastAsia="Times New Roman" w:hAnsi="Times New Roman" w:cs="Times New Roman"/>
+              </w:rPr>
+            </w:pPr>
+            <w:r>
+              <w:rPr>
+                <w:rFonts w:ascii="Times New Roman" w:eastAsia="Times New Roman" w:hAnsi="Times New Roman" w:cs="Times New Roman"/>
+              </w:rPr>
+              <w:t>3.97</w:t>
+            </w:r>
+          </w:p>
+        </w:tc>
+        <w:tc>
+          <w:tcPr>
+            <w:tcW w:w="1100" w:type="dxa"/>
+            <w:noWrap/>
+            <w:hideMark/>
+          </w:tcPr>
+          <w:p>
+            <w:pPr>
+              <w:spacing w:line="360" w:lineRule="auto"/>
+              <w:jc w:val="right"/>
+              <w:cnfStyle w:val="000000100000" w:firstRow="0" w:lastRow="0" w:firstColumn="0" w:lastColumn="0" w:oddVBand="0" w:evenVBand="0" w:oddHBand="1" w:evenHBand="0" w:firstRowFirstColumn="0" w:firstRowLastColumn="0" w:lastRowFirstColumn="0" w:lastRowLastColumn="0"/>
+              <w:rPr>
+                <w:rFonts w:ascii="Times New Roman" w:eastAsia="Times New Roman" w:hAnsi="Times New Roman" w:cs="Times New Roman"/>
+              </w:rPr>
+            </w:pPr>
+            <w:r>
+              <w:rPr>
+                <w:rFonts w:ascii="Times New Roman" w:eastAsia="Times New Roman" w:hAnsi="Times New Roman" w:cs="Times New Roman"/>
+              </w:rPr>
+              <w:t>5.22</w:t>
+            </w:r>
+          </w:p>
+        </w:tc>
+        <w:tc>
+          <w:tcPr>
+            <w:tcW w:w="1360" w:type="dxa"/>
+            <w:noWrap/>
+            <w:hideMark/>
+          </w:tcPr>
+          <w:p>
+            <w:pPr>
+              <w:spacing w:line="360" w:lineRule="auto"/>
+              <w:jc w:val="right"/>
+              <w:cnfStyle w:val="000000100000" w:firstRow="0" w:lastRow="0" w:firstColumn="0" w:lastColumn="0" w:oddVBand="0" w:evenVBand="0" w:oddHBand="1" w:evenHBand="0" w:firstRowFirstColumn="0" w:firstRowLastColumn="0" w:lastRowFirstColumn="0" w:lastRowLastColumn="0"/>
+              <w:rPr>
+                <w:rFonts w:ascii="Times New Roman" w:eastAsia="Times New Roman" w:hAnsi="Times New Roman" w:cs="Times New Roman"/>
+              </w:rPr>
+            </w:pPr>
+            <w:r>
+              <w:rPr>
+                <w:rFonts w:ascii="Times New Roman" w:eastAsia="Times New Roman" w:hAnsi="Times New Roman" w:cs="Times New Roman"/>
+              </w:rPr>
+              <w:t>9.34</w:t>
+            </w:r>
+          </w:p>
+        </w:tc>
+        <w:tc>
+          <w:tcPr>
+            <w:tcW w:w="1180" w:type="dxa"/>
+            <w:noWrap/>
+            <w:hideMark/>
+          </w:tcPr>
+          <w:p>
+            <w:pPr>
+              <w:spacing w:line="360" w:lineRule="auto"/>
+              <w:jc w:val="right"/>
+              <w:cnfStyle w:val="000000100000" w:firstRow="0" w:lastRow="0" w:firstColumn="0" w:lastColumn="0" w:oddVBand="0" w:evenVBand="0" w:oddHBand="1" w:evenHBand="0" w:firstRowFirstColumn="0" w:firstRowLastColumn="0" w:lastRowFirstColumn="0" w:lastRowLastColumn="0"/>
+              <w:rPr>
+                <w:rFonts w:ascii="Times New Roman" w:eastAsia="Times New Roman" w:hAnsi="Times New Roman" w:cs="Times New Roman"/>
+              </w:rPr>
+            </w:pPr>
+            <w:r>
+              <w:rPr>
+                <w:rFonts w:ascii="Times New Roman" w:eastAsia="Times New Roman" w:hAnsi="Times New Roman" w:cs="Times New Roman"/>
+              </w:rPr>
+              <w:t>4.89</w:t>
+            </w:r>
+          </w:p>
+        </w:tc>
+      </w:tr>
+    </w:tbl>
+    <w:p>
+      <w:pPr>
+        <w:rPr>
+          <w:color w:val="000000"/>
+          <w:shd w:val="clear" w:color="auto" w:fill="FFFFFF"/>
+        </w:rPr>
+      </w:pPr>
+    </w:p>
+    <w:tbl>
+      <w:tblPr>
+        <w:tblStyle w:val="LightList-Accent11"/>
+        <w:tblpPr w:leftFromText="180" w:rightFromText="180" w:vertAnchor="text" w:horzAnchor="page" w:tblpX="1864" w:tblpY="167"/>
+        <w:tblW w:w="6730" w:type="dxa"/>
+        <w:tblLook w:val="04A0" w:firstRow="1" w:lastRow="0" w:firstColumn="1" w:lastColumn="0" w:noHBand="0" w:noVBand="1"/>
+      </w:tblPr>
+      <w:tblGrid>
+        <w:gridCol w:w="1980"/>
+        <w:gridCol w:w="830"/>
+        <w:gridCol w:w="980"/>
+        <w:gridCol w:w="980"/>
+        <w:gridCol w:w="980"/>
+        <w:gridCol w:w="980"/>
+      </w:tblGrid>
+      <w:tr>
+        <w:trPr>
+          <w:cnfStyle w:val="100000000000" w:firstRow="1" w:lastRow="0" w:firstColumn="0" w:lastColumn="0" w:oddVBand="0" w:evenVBand="0" w:oddHBand="0" w:evenHBand="0" w:firstRowFirstColumn="0" w:firstRowLastColumn="0" w:lastRowFirstColumn="0" w:lastRowLastColumn="0"/>
+          <w:trHeight w:val="288"/>
+        </w:trPr>
+        <w:tc>
+          <w:tcPr>
+            <w:cnfStyle w:val="001000000000" w:firstRow="0" w:lastRow="0" w:firstColumn="1" w:lastColumn="0" w:oddVBand="0" w:evenVBand="0" w:oddHBand="0" w:evenHBand="0" w:firstRowFirstColumn="0" w:firstRowLastColumn="0" w:lastRowFirstColumn="0" w:lastRowLastColumn="0"/>
+            <w:tcW w:w="1980" w:type="dxa"/>
+            <w:noWrap/>
+            <w:hideMark/>
+          </w:tcPr>
+          <w:p>
+            <w:pPr>
+              <w:spacing w:line="360" w:lineRule="auto"/>
+              <w:rPr>
+                <w:rFonts w:ascii="Times New Roman" w:eastAsia="Times New Roman" w:hAnsi="Times New Roman" w:cs="Times New Roman"/>
+                <w:color w:val="auto"/>
+              </w:rPr>
+            </w:pPr>
+            <w:r>
+              <w:rPr>
+                <w:rFonts w:ascii="Times New Roman" w:eastAsia="Times New Roman" w:hAnsi="Times New Roman" w:cs="Times New Roman"/>
+                <w:color w:val="auto"/>
+              </w:rPr>
+              <w:t>PARTICULAR</w:t>
+            </w:r>
+          </w:p>
+        </w:tc>
+        <w:tc>
+          <w:tcPr>
+            <w:tcW w:w="830" w:type="dxa"/>
+            <w:noWrap/>
+            <w:hideMark/>
+          </w:tcPr>
+          <w:p>
+            <w:pPr>
+              <w:spacing w:line="360" w:lineRule="auto"/>
+              <w:jc w:val="right"/>
+              <w:cnfStyle w:val="100000000000" w:firstRow="1" w:lastRow="0" w:firstColumn="0" w:lastColumn="0" w:oddVBand="0" w:evenVBand="0" w:oddHBand="0" w:evenHBand="0" w:firstRowFirstColumn="0" w:firstRowLastColumn="0" w:lastRowFirstColumn="0" w:lastRowLastColumn="0"/>
+              <w:rPr>
+                <w:rFonts w:ascii="Times New Roman" w:eastAsia="Times New Roman" w:hAnsi="Times New Roman" w:cs="Times New Roman"/>
+                <w:color w:val="auto"/>
+              </w:rPr>
+            </w:pPr>
+            <w:r>
+              <w:rPr>
+                <w:rFonts w:ascii="Times New Roman" w:eastAsia="Times New Roman" w:hAnsi="Times New Roman" w:cs="Times New Roman"/>
+                <w:color w:val="auto"/>
+              </w:rPr>
+              <w:t>2019</w:t>
+            </w:r>
+          </w:p>
+        </w:tc>
+        <w:tc>
+          <w:tcPr>
+            <w:tcW w:w="980" w:type="dxa"/>
+            <w:noWrap/>
+            <w:hideMark/>
+          </w:tcPr>
+          <w:p>
+            <w:pPr>
+              <w:spacing w:line="360" w:lineRule="auto"/>
+              <w:jc w:val="right"/>
+              <w:cnfStyle w:val="100000000000" w:firstRow="1" w:lastRow="0" w:firstColumn="0" w:lastColumn="0" w:oddVBand="0" w:evenVBand="0" w:oddHBand="0" w:evenHBand="0" w:firstRowFirstColumn="0" w:firstRowLastColumn="0" w:lastRowFirstColumn="0" w:lastRowLastColumn="0"/>
+              <w:rPr>
+                <w:rFonts w:ascii="Times New Roman" w:eastAsia="Times New Roman" w:hAnsi="Times New Roman" w:cs="Times New Roman"/>
+                <w:color w:val="auto"/>
+              </w:rPr>
+            </w:pPr>
+            <w:r>
+              <w:rPr>
+                <w:rFonts w:ascii="Times New Roman" w:eastAsia="Times New Roman" w:hAnsi="Times New Roman" w:cs="Times New Roman"/>
+                <w:color w:val="auto"/>
+              </w:rPr>
+              <w:t>2020</w:t>
+            </w:r>
+          </w:p>
+        </w:tc>
+        <w:tc>
+          <w:tcPr>
+            <w:tcW w:w="980" w:type="dxa"/>
+            <w:noWrap/>
+            <w:hideMark/>
+          </w:tcPr>
+          <w:p>
+            <w:pPr>
+              <w:spacing w:line="360" w:lineRule="auto"/>
+              <w:jc w:val="right"/>
+              <w:cnfStyle w:val="100000000000" w:firstRow="1" w:lastRow="0" w:firstColumn="0" w:lastColumn="0" w:oddVBand="0" w:evenVBand="0" w:oddHBand="0" w:evenHBand="0" w:firstRowFirstColumn="0" w:firstRowLastColumn="0" w:lastRowFirstColumn="0" w:lastRowLastColumn="0"/>
+              <w:rPr>
+                <w:rFonts w:ascii="Times New Roman" w:eastAsia="Times New Roman" w:hAnsi="Times New Roman" w:cs="Times New Roman"/>
+                <w:color w:val="auto"/>
+              </w:rPr>
+            </w:pPr>
+            <w:r>
+              <w:rPr>
+                <w:rFonts w:ascii="Times New Roman" w:eastAsia="Times New Roman" w:hAnsi="Times New Roman" w:cs="Times New Roman"/>
+                <w:color w:val="auto"/>
+              </w:rPr>
+              <w:t>2021</w:t>
+            </w:r>
+          </w:p>
+        </w:tc>
+        <w:tc>
+          <w:tcPr>
+            <w:tcW w:w="980" w:type="dxa"/>
+            <w:noWrap/>
+            <w:hideMark/>
+          </w:tcPr>
+          <w:p>
+            <w:pPr>
+              <w:spacing w:line="360" w:lineRule="auto"/>
+              <w:jc w:val="right"/>
+              <w:cnfStyle w:val="100000000000" w:firstRow="1" w:lastRow="0" w:firstColumn="0" w:lastColumn="0" w:oddVBand="0" w:evenVBand="0" w:oddHBand="0" w:evenHBand="0" w:firstRowFirstColumn="0" w:firstRowLastColumn="0" w:lastRowFirstColumn="0" w:lastRowLastColumn="0"/>
+              <w:rPr>
+                <w:rFonts w:ascii="Times New Roman" w:eastAsia="Times New Roman" w:hAnsi="Times New Roman" w:cs="Times New Roman"/>
+                <w:color w:val="auto"/>
+              </w:rPr>
+            </w:pPr>
+            <w:r>
+              <w:rPr>
+                <w:rFonts w:ascii="Times New Roman" w:eastAsia="Times New Roman" w:hAnsi="Times New Roman" w:cs="Times New Roman"/>
+                <w:color w:val="auto"/>
+              </w:rPr>
+              <w:t>2022</w:t>
+            </w:r>
+          </w:p>
+        </w:tc>
+        <w:tc>
+          <w:tcPr>
+            <w:tcW w:w="980" w:type="dxa"/>
+            <w:noWrap/>
+            <w:hideMark/>
+          </w:tcPr>
+          <w:p>
+            <w:pPr>
+              <w:spacing w:line="360" w:lineRule="auto"/>
+              <w:jc w:val="right"/>
+              <w:cnfStyle w:val="100000000000" w:firstRow="1" w:lastRow="0" w:firstColumn="0" w:lastColumn="0" w:oddVBand="0" w:evenVBand="0" w:oddHBand="0" w:evenHBand="0" w:firstRowFirstColumn="0" w:firstRowLastColumn="0" w:lastRowFirstColumn="0" w:lastRowLastColumn="0"/>
+              <w:rPr>
+                <w:rFonts w:ascii="Times New Roman" w:eastAsia="Times New Roman" w:hAnsi="Times New Roman" w:cs="Times New Roman"/>
+                <w:color w:val="auto"/>
+              </w:rPr>
+            </w:pPr>
+            <w:r>
+              <w:rPr>
+                <w:rFonts w:ascii="Times New Roman" w:eastAsia="Times New Roman" w:hAnsi="Times New Roman" w:cs="Times New Roman"/>
+                <w:color w:val="auto"/>
+              </w:rPr>
+              <w:t>2023</w:t>
+            </w:r>
+          </w:p>
+        </w:tc>
+      </w:tr>
+      <w:tr>
+        <w:trPr>
+          <w:cnfStyle w:val="000000100000" w:firstRow="0" w:lastRow="0" w:firstColumn="0" w:lastColumn="0" w:oddVBand="0" w:evenVBand="0" w:oddHBand="1" w:evenHBand="0" w:firstRowFirstColumn="0" w:firstRowLastColumn="0" w:lastRowFirstColumn="0" w:lastRowLastColumn="0"/>
+          <w:trHeight w:val="288"/>
+        </w:trPr>
+        <w:tc>
+          <w:tcPr>
+            <w:cnfStyle w:val="001000000000" w:firstRow="0" w:lastRow="0" w:firstColumn="1" w:lastColumn="0" w:oddVBand="0" w:evenVBand="0" w:oddHBand="0" w:evenHBand="0" w:firstRowFirstColumn="0" w:firstRowLastColumn="0" w:lastRowFirstColumn="0" w:lastRowLastColumn="0"/>
+            <w:tcW w:w="1980" w:type="dxa"/>
+            <w:noWrap/>
+            <w:hideMark/>
+          </w:tcPr>
+          <w:p>
+            <w:pPr>
+              <w:spacing w:line="360" w:lineRule="auto"/>
+              <w:rPr>
+                <w:rFonts w:ascii="Times New Roman" w:eastAsia="Times New Roman" w:hAnsi="Times New Roman" w:cs="Times New Roman"/>
+              </w:rPr>
+            </w:pPr>
+            <w:r>
+              <w:rPr>
+                <w:rFonts w:ascii="Times New Roman" w:eastAsia="Times New Roman" w:hAnsi="Times New Roman" w:cs="Times New Roman"/>
+              </w:rPr>
+              <w:t>NET DEBT EBITDA</w:t>
+            </w:r>
+          </w:p>
+        </w:tc>
+        <w:tc>
+          <w:tcPr>
+            <w:tcW w:w="830" w:type="dxa"/>
+            <w:noWrap/>
+            <w:hideMark/>
+          </w:tcPr>
+          <w:p>
+            <w:pPr>
+              <w:spacing w:line="360" w:lineRule="auto"/>
+              <w:jc w:val="right"/>
+              <w:cnfStyle w:val="000000100000" w:firstRow="0" w:lastRow="0" w:firstColumn="0" w:lastColumn="0" w:oddVBand="0" w:evenVBand="0" w:oddHBand="1" w:evenHBand="0" w:firstRowFirstColumn="0" w:firstRowLastColumn="0" w:lastRowFirstColumn="0" w:lastRowLastColumn="0"/>
+              <w:rPr>
+                <w:rFonts w:ascii="Times New Roman" w:eastAsia="Times New Roman" w:hAnsi="Times New Roman" w:cs="Times New Roman"/>
+              </w:rPr>
+            </w:pPr>
+            <w:r>
+              <w:rPr>
+                <w:rFonts w:ascii="Times New Roman" w:eastAsia="Times New Roman" w:hAnsi="Times New Roman" w:cs="Times New Roman"/>
+              </w:rPr>
+              <w:t>159.70</w:t>
+            </w:r>
+          </w:p>
+        </w:tc>
+        <w:tc>
+          <w:tcPr>
+            <w:tcW w:w="980" w:type="dxa"/>
+            <w:noWrap/>
+            <w:hideMark/>
+          </w:tcPr>
+          <w:p>
+            <w:pPr>
+              <w:spacing w:line="360" w:lineRule="auto"/>
+              <w:jc w:val="right"/>
+              <w:cnfStyle w:val="000000100000" w:firstRow="0" w:lastRow="0" w:firstColumn="0" w:lastColumn="0" w:oddVBand="0" w:evenVBand="0" w:oddHBand="1" w:evenHBand="0" w:firstRowFirstColumn="0" w:firstRowLastColumn="0" w:lastRowFirstColumn="0" w:lastRowLastColumn="0"/>
+              <w:rPr>
+                <w:rFonts w:ascii="Times New Roman" w:eastAsia="Times New Roman" w:hAnsi="Times New Roman" w:cs="Times New Roman"/>
+              </w:rPr>
+            </w:pPr>
+            <w:r>
+              <w:rPr>
+                <w:rFonts w:ascii="Times New Roman" w:eastAsia="Times New Roman" w:hAnsi="Times New Roman" w:cs="Times New Roman"/>
+              </w:rPr>
+              <w:t>70.79</w:t>
+            </w:r>
+          </w:p>
+        </w:tc>
+        <w:tc>
+          <w:tcPr>
+            <w:tcW w:w="980" w:type="dxa"/>
+            <w:noWrap/>
+            <w:hideMark/>
+          </w:tcPr>
+          <w:p>
+            <w:pPr>
+              <w:spacing w:line="360" w:lineRule="auto"/>
+              <w:jc w:val="right"/>
+              <w:cnfStyle w:val="000000100000" w:firstRow="0" w:lastRow="0" w:firstColumn="0" w:lastColumn="0" w:oddVBand="0" w:evenVBand="0" w:oddHBand="1" w:evenHBand="0" w:firstRowFirstColumn="0" w:firstRowLastColumn="0" w:lastRowFirstColumn="0" w:lastRowLastColumn="0"/>
+              <w:rPr>
+                <w:rFonts w:ascii="Times New Roman" w:eastAsia="Times New Roman" w:hAnsi="Times New Roman" w:cs="Times New Roman"/>
+              </w:rPr>
+            </w:pPr>
+            <w:r>
+              <w:rPr>
+                <w:rFonts w:ascii="Times New Roman" w:eastAsia="Times New Roman" w:hAnsi="Times New Roman" w:cs="Times New Roman"/>
+              </w:rPr>
+              <w:t>66.05</w:t>
+            </w:r>
+          </w:p>
+        </w:tc>
+        <w:tc>
+          <w:tcPr>
+            <w:tcW w:w="980" w:type="dxa"/>
+            <w:noWrap/>
+            <w:hideMark/>
+          </w:tcPr>
+          <w:p>
+            <w:pPr>
+              <w:spacing w:line="360" w:lineRule="auto"/>
+              <w:jc w:val="right"/>
+              <w:cnfStyle w:val="000000100000" w:firstRow="0" w:lastRow="0" w:firstColumn="0" w:lastColumn="0" w:oddVBand="0" w:evenVBand="0" w:oddHBand="1" w:evenHBand="0" w:firstRowFirstColumn="0" w:firstRowLastColumn="0" w:lastRowFirstColumn="0" w:lastRowLastColumn="0"/>
+              <w:rPr>
+                <w:rFonts w:ascii="Times New Roman" w:eastAsia="Times New Roman" w:hAnsi="Times New Roman" w:cs="Times New Roman"/>
+              </w:rPr>
+            </w:pPr>
+            <w:r>
+              <w:rPr>
+                <w:rFonts w:ascii="Times New Roman" w:eastAsia="Times New Roman" w:hAnsi="Times New Roman" w:cs="Times New Roman"/>
+              </w:rPr>
+              <w:t>108.52</w:t>
+            </w:r>
+          </w:p>
+        </w:tc>
+        <w:tc>
+          <w:tcPr>
+            <w:tcW w:w="980" w:type="dxa"/>
+            <w:noWrap/>
+            <w:hideMark/>
+          </w:tcPr>
+          <w:p>
+            <w:pPr>
+              <w:spacing w:line="360" w:lineRule="auto"/>
+              <w:jc w:val="right"/>
+              <w:cnfStyle w:val="000000100000" w:firstRow="0" w:lastRow="0" w:firstColumn="0" w:lastColumn="0" w:oddVBand="0" w:evenVBand="0" w:oddHBand="1" w:evenHBand="0" w:firstRowFirstColumn="0" w:firstRowLastColumn="0" w:lastRowFirstColumn="0" w:lastRowLastColumn="0"/>
+              <w:rPr>
+                <w:rFonts w:ascii="Times New Roman" w:eastAsia="Times New Roman" w:hAnsi="Times New Roman" w:cs="Times New Roman"/>
+              </w:rPr>
+            </w:pPr>
+            <w:r>
+              <w:rPr>
+                <w:rFonts w:ascii="Times New Roman" w:eastAsia="Times New Roman" w:hAnsi="Times New Roman" w:cs="Times New Roman"/>
+              </w:rPr>
+              <w:t>110.27</w:t>
+            </w:r>
+          </w:p>
+        </w:tc>
+      </w:tr>
+    </w:tbl>
+    <w:p>
+      <w:pPr>
+        <w:rPr>
+          <w:color w:val="000000"/>
+          <w:shd w:val="clear" w:color="auto" w:fill="FFFFFF"/>
+        </w:rPr>
+      </w:pPr>
+    </w:p>
+    <w:p>
+      <w:pPr>
+        <w:rPr>
+          <w:color w:val="000000"/>
+          <w:shd w:val="clear" w:color="auto" w:fill="FFFFFF"/>
+        </w:rPr>
+      </w:pPr>
+    </w:p>
+    <w:p>
+      <w:pPr>
+        <w:rPr>
+          <w:color w:val="000000"/>
+          <w:shd w:val="clear" w:color="auto" w:fill="FFFFFF"/>
+        </w:rPr>
+      </w:pPr>
+    </w:p>
+    <w:p>
+      <w:pPr>
+        <w:rPr>
+          <w:color w:val="000000"/>
+          <w:shd w:val="clear" w:color="auto" w:fill="FFFFFF"/>
+        </w:rPr>
+      </w:pPr>
+    </w:p>
+    <w:p>
+      <w:pPr>
+        <w:rPr>
+          <w:color w:val="000000"/>
+          <w:shd w:val="clear" w:color="auto" w:fill="FFFFFF"/>
+        </w:rPr>
+      </w:pPr>
+    </w:p>
+    <w:p>
+      <w:pPr>
+        <w:rPr>
+          <w:color w:val="000000"/>
+          <w:shd w:val="clear" w:color="auto" w:fill="FFFFFF"/>
+        </w:rPr>
+      </w:pPr>
+    </w:p>
+    <w:tbl>
+      <w:tblPr>
+        <w:tblStyle w:val="LightList-Accent11"/>
+        <w:tblW w:w="6720" w:type="dxa"/>
+        <w:tblLook w:val="04A0" w:firstRow="1" w:lastRow="0" w:firstColumn="1" w:lastColumn="0" w:noHBand="0" w:noVBand="1"/>
+      </w:tblPr>
+      <w:tblGrid>
+        <w:gridCol w:w="1980"/>
+        <w:gridCol w:w="820"/>
+        <w:gridCol w:w="980"/>
+        <w:gridCol w:w="980"/>
+        <w:gridCol w:w="980"/>
+        <w:gridCol w:w="980"/>
+      </w:tblGrid>
+      <w:tr>
+        <w:trPr>
+          <w:cnfStyle w:val="100000000000" w:firstRow="1" w:lastRow="0" w:firstColumn="0" w:lastColumn="0" w:oddVBand="0" w:evenVBand="0" w:oddHBand="0" w:evenHBand="0" w:firstRowFirstColumn="0" w:firstRowLastColumn="0" w:lastRowFirstColumn="0" w:lastRowLastColumn="0"/>
+          <w:trHeight w:val="288"/>
+        </w:trPr>
+        <w:tc>
+          <w:tcPr>
+            <w:cnfStyle w:val="001000000000" w:firstRow="0" w:lastRow="0" w:firstColumn="1" w:lastColumn="0" w:oddVBand="0" w:evenVBand="0" w:oddHBand="0" w:evenHBand="0" w:firstRowFirstColumn="0" w:firstRowLastColumn="0" w:lastRowFirstColumn="0" w:lastRowLastColumn="0"/>
+            <w:tcW w:w="1980" w:type="dxa"/>
+            <w:noWrap/>
+            <w:hideMark/>
+          </w:tcPr>
+          <w:p>
+            <w:pPr>
+              <w:spacing w:line="360" w:lineRule="auto"/>
+              <w:rPr>
+                <w:rFonts w:ascii="Times New Roman" w:eastAsia="Times New Roman" w:hAnsi="Times New Roman" w:cs="Times New Roman"/>
+                <w:color w:val="auto"/>
+              </w:rPr>
+            </w:pPr>
+            <w:bookmarkStart w:id="0" w:name="_Hlk163476880"/>
+            <w:r>
+              <w:rPr>
+                <w:rFonts w:ascii="Times New Roman" w:eastAsia="Times New Roman" w:hAnsi="Times New Roman" w:cs="Times New Roman"/>
+                <w:color w:val="auto"/>
+              </w:rPr>
+              <w:lastRenderedPageBreak/>
+              <w:t>PARTICULAR</w:t>
+            </w:r>
+          </w:p>
+        </w:tc>
+        <w:tc>
+          <w:tcPr>
+            <w:tcW w:w="820" w:type="dxa"/>
+            <w:noWrap/>
+            <w:hideMark/>
+          </w:tcPr>
+          <w:p>
+            <w:pPr>
+              <w:spacing w:line="360" w:lineRule="auto"/>
+              <w:jc w:val="right"/>
+              <w:cnfStyle w:val="100000000000" w:firstRow="1" w:lastRow="0" w:firstColumn="0" w:lastColumn="0" w:oddVBand="0" w:evenVBand="0" w:oddHBand="0" w:evenHBand="0" w:firstRowFirstColumn="0" w:firstRowLastColumn="0" w:lastRowFirstColumn="0" w:lastRowLastColumn="0"/>
+              <w:rPr>
+                <w:rFonts w:ascii="Times New Roman" w:eastAsia="Times New Roman" w:hAnsi="Times New Roman" w:cs="Times New Roman"/>
+                <w:color w:val="auto"/>
+              </w:rPr>
+            </w:pPr>
+            <w:r>
+              <w:rPr>
+                <w:rFonts w:ascii="Times New Roman" w:eastAsia="Times New Roman" w:hAnsi="Times New Roman" w:cs="Times New Roman"/>
+                <w:color w:val="auto"/>
+              </w:rPr>
+              <w:t>2019</w:t>
+            </w:r>
+          </w:p>
+        </w:tc>
+        <w:tc>
+          <w:tcPr>
+            <w:tcW w:w="980" w:type="dxa"/>
+            <w:noWrap/>
+            <w:hideMark/>
+          </w:tcPr>
+          <w:p>
+            <w:pPr>
+              <w:spacing w:line="360" w:lineRule="auto"/>
+              <w:jc w:val="right"/>
+              <w:cnfStyle w:val="100000000000" w:firstRow="1" w:lastRow="0" w:firstColumn="0" w:lastColumn="0" w:oddVBand="0" w:evenVBand="0" w:oddHBand="0" w:evenHBand="0" w:firstRowFirstColumn="0" w:firstRowLastColumn="0" w:lastRowFirstColumn="0" w:lastRowLastColumn="0"/>
+              <w:rPr>
+                <w:rFonts w:ascii="Times New Roman" w:eastAsia="Times New Roman" w:hAnsi="Times New Roman" w:cs="Times New Roman"/>
+                <w:color w:val="auto"/>
+              </w:rPr>
+            </w:pPr>
+            <w:r>
+              <w:rPr>
+                <w:rFonts w:ascii="Times New Roman" w:eastAsia="Times New Roman" w:hAnsi="Times New Roman" w:cs="Times New Roman"/>
+                <w:color w:val="auto"/>
+              </w:rPr>
+              <w:t>2020</w:t>
+            </w:r>
+          </w:p>
+        </w:tc>
+        <w:tc>
+          <w:tcPr>
+            <w:tcW w:w="980" w:type="dxa"/>
+            <w:noWrap/>
+            <w:hideMark/>
+          </w:tcPr>
+          <w:p>
+            <w:pPr>
+              <w:spacing w:line="360" w:lineRule="auto"/>
+              <w:jc w:val="right"/>
+              <w:cnfStyle w:val="100000000000" w:firstRow="1" w:lastRow="0" w:firstColumn="0" w:lastColumn="0" w:oddVBand="0" w:evenVBand="0" w:oddHBand="0" w:evenHBand="0" w:firstRowFirstColumn="0" w:firstRowLastColumn="0" w:lastRowFirstColumn="0" w:lastRowLastColumn="0"/>
+              <w:rPr>
+                <w:rFonts w:ascii="Times New Roman" w:eastAsia="Times New Roman" w:hAnsi="Times New Roman" w:cs="Times New Roman"/>
+                <w:color w:val="auto"/>
+              </w:rPr>
+            </w:pPr>
+            <w:r>
+              <w:rPr>
+                <w:rFonts w:ascii="Times New Roman" w:eastAsia="Times New Roman" w:hAnsi="Times New Roman" w:cs="Times New Roman"/>
+                <w:color w:val="auto"/>
+              </w:rPr>
+              <w:t>2021</w:t>
+            </w:r>
+          </w:p>
+        </w:tc>
+        <w:tc>
+          <w:tcPr>
+            <w:tcW w:w="980" w:type="dxa"/>
+            <w:noWrap/>
+            <w:hideMark/>
+          </w:tcPr>
+          <w:p>
+            <w:pPr>
+              <w:spacing w:line="360" w:lineRule="auto"/>
+              <w:jc w:val="right"/>
+              <w:cnfStyle w:val="100000000000" w:firstRow="1" w:lastRow="0" w:firstColumn="0" w:lastColumn="0" w:oddVBand="0" w:evenVBand="0" w:oddHBand="0" w:evenHBand="0" w:firstRowFirstColumn="0" w:firstRowLastColumn="0" w:lastRowFirstColumn="0" w:lastRowLastColumn="0"/>
+              <w:rPr>
+                <w:rFonts w:ascii="Times New Roman" w:eastAsia="Times New Roman" w:hAnsi="Times New Roman" w:cs="Times New Roman"/>
+                <w:color w:val="auto"/>
+              </w:rPr>
+            </w:pPr>
+            <w:r>
+              <w:rPr>
+                <w:rFonts w:ascii="Times New Roman" w:eastAsia="Times New Roman" w:hAnsi="Times New Roman" w:cs="Times New Roman"/>
+                <w:color w:val="auto"/>
+              </w:rPr>
+              <w:t>2022</w:t>
+            </w:r>
+          </w:p>
+        </w:tc>
+        <w:tc>
+          <w:tcPr>
+            <w:tcW w:w="980" w:type="dxa"/>
+            <w:noWrap/>
+            <w:hideMark/>
+          </w:tcPr>
+          <w:p>
+            <w:pPr>
+              <w:spacing w:line="360" w:lineRule="auto"/>
+              <w:jc w:val="right"/>
+              <w:cnfStyle w:val="100000000000" w:firstRow="1" w:lastRow="0" w:firstColumn="0" w:lastColumn="0" w:oddVBand="0" w:evenVBand="0" w:oddHBand="0" w:evenHBand="0" w:firstRowFirstColumn="0" w:firstRowLastColumn="0" w:lastRowFirstColumn="0" w:lastRowLastColumn="0"/>
+              <w:rPr>
+                <w:rFonts w:ascii="Times New Roman" w:eastAsia="Times New Roman" w:hAnsi="Times New Roman" w:cs="Times New Roman"/>
+                <w:color w:val="auto"/>
+              </w:rPr>
+            </w:pPr>
+            <w:r>
+              <w:rPr>
+                <w:rFonts w:ascii="Times New Roman" w:eastAsia="Times New Roman" w:hAnsi="Times New Roman" w:cs="Times New Roman"/>
+                <w:color w:val="auto"/>
+              </w:rPr>
+              <w:t>2023</w:t>
+            </w:r>
+          </w:p>
+        </w:tc>
+      </w:tr>
+      <w:tr>
+        <w:trPr>
+          <w:cnfStyle w:val="000000100000" w:firstRow="0" w:lastRow="0" w:firstColumn="0" w:lastColumn="0" w:oddVBand="0" w:evenVBand="0" w:oddHBand="1" w:evenHBand="0" w:firstRowFirstColumn="0" w:firstRowLastColumn="0" w:lastRowFirstColumn="0" w:lastRowLastColumn="0"/>
+          <w:trHeight w:val="288"/>
+        </w:trPr>
+        <w:tc>
+          <w:tcPr>
+            <w:cnfStyle w:val="001000000000" w:firstRow="0" w:lastRow="0" w:firstColumn="1" w:lastColumn="0" w:oddVBand="0" w:evenVBand="0" w:oddHBand="0" w:evenHBand="0" w:firstRowFirstColumn="0" w:firstRowLastColumn="0" w:lastRowFirstColumn="0" w:lastRowLastColumn="0"/>
+            <w:tcW w:w="1980" w:type="dxa"/>
+            <w:noWrap/>
+            <w:hideMark/>
+          </w:tcPr>
+          <w:p>
+            <w:pPr>
+              <w:spacing w:line="360" w:lineRule="auto"/>
+              <w:rPr>
+                <w:rFonts w:ascii="Times New Roman" w:eastAsia="Times New Roman" w:hAnsi="Times New Roman" w:cs="Times New Roman"/>
+              </w:rPr>
+            </w:pPr>
+            <w:r>
+              <w:rPr>
+                <w:rFonts w:ascii="Times New Roman" w:eastAsia="Times New Roman" w:hAnsi="Times New Roman" w:cs="Times New Roman"/>
+              </w:rPr>
+              <w:t>DEBT TO EQUITY</w:t>
+            </w:r>
+          </w:p>
+        </w:tc>
+        <w:tc>
+          <w:tcPr>
+            <w:tcW w:w="820" w:type="dxa"/>
+            <w:noWrap/>
+            <w:hideMark/>
+          </w:tcPr>
+          <w:p>
+            <w:pPr>
+              <w:spacing w:line="360" w:lineRule="auto"/>
+              <w:jc w:val="right"/>
+              <w:cnfStyle w:val="000000100000" w:firstRow="0" w:lastRow="0" w:firstColumn="0" w:lastColumn="0" w:oddVBand="0" w:evenVBand="0" w:oddHBand="1" w:evenHBand="0" w:firstRowFirstColumn="0" w:firstRowLastColumn="0" w:lastRowFirstColumn="0" w:lastRowLastColumn="0"/>
+              <w:rPr>
+                <w:rFonts w:ascii="Times New Roman" w:eastAsia="Times New Roman" w:hAnsi="Times New Roman" w:cs="Times New Roman"/>
+              </w:rPr>
+            </w:pPr>
+            <w:r>
+              <w:rPr>
+                <w:rFonts w:ascii="Times New Roman" w:eastAsia="Times New Roman" w:hAnsi="Times New Roman" w:cs="Times New Roman"/>
+              </w:rPr>
+              <w:t>5.72</w:t>
+            </w:r>
+          </w:p>
+        </w:tc>
+        <w:tc>
+          <w:tcPr>
+            <w:tcW w:w="980" w:type="dxa"/>
+            <w:noWrap/>
+            <w:hideMark/>
+          </w:tcPr>
+          <w:p>
+            <w:pPr>
+              <w:spacing w:line="360" w:lineRule="auto"/>
+              <w:jc w:val="right"/>
+              <w:cnfStyle w:val="000000100000" w:firstRow="0" w:lastRow="0" w:firstColumn="0" w:lastColumn="0" w:oddVBand="0" w:evenVBand="0" w:oddHBand="1" w:evenHBand="0" w:firstRowFirstColumn="0" w:firstRowLastColumn="0" w:lastRowFirstColumn="0" w:lastRowLastColumn="0"/>
+              <w:rPr>
+                <w:rFonts w:ascii="Times New Roman" w:eastAsia="Times New Roman" w:hAnsi="Times New Roman" w:cs="Times New Roman"/>
+              </w:rPr>
+            </w:pPr>
+            <w:r>
+              <w:rPr>
+                <w:rFonts w:ascii="Times New Roman" w:eastAsia="Times New Roman" w:hAnsi="Times New Roman" w:cs="Times New Roman"/>
+              </w:rPr>
+              <w:t>2.33</w:t>
+            </w:r>
+          </w:p>
+        </w:tc>
+        <w:tc>
+          <w:tcPr>
+            <w:tcW w:w="980" w:type="dxa"/>
+            <w:noWrap/>
+            <w:hideMark/>
+          </w:tcPr>
+          <w:p>
+            <w:pPr>
+              <w:spacing w:line="360" w:lineRule="auto"/>
+              <w:jc w:val="right"/>
+              <w:cnfStyle w:val="000000100000" w:firstRow="0" w:lastRow="0" w:firstColumn="0" w:lastColumn="0" w:oddVBand="0" w:evenVBand="0" w:oddHBand="1" w:evenHBand="0" w:firstRowFirstColumn="0" w:firstRowLastColumn="0" w:lastRowFirstColumn="0" w:lastRowLastColumn="0"/>
+              <w:rPr>
+                <w:rFonts w:ascii="Times New Roman" w:eastAsia="Times New Roman" w:hAnsi="Times New Roman" w:cs="Times New Roman"/>
+              </w:rPr>
+            </w:pPr>
+            <w:r>
+              <w:rPr>
+                <w:rFonts w:ascii="Times New Roman" w:eastAsia="Times New Roman" w:hAnsi="Times New Roman" w:cs="Times New Roman"/>
+              </w:rPr>
+              <w:t>1.34</w:t>
+            </w:r>
+          </w:p>
+        </w:tc>
+        <w:tc>
+          <w:tcPr>
+            <w:tcW w:w="980" w:type="dxa"/>
+            <w:noWrap/>
+            <w:hideMark/>
+          </w:tcPr>
+          <w:p>
+            <w:pPr>
+              <w:spacing w:line="360" w:lineRule="auto"/>
+              <w:jc w:val="right"/>
+              <w:cnfStyle w:val="000000100000" w:firstRow="0" w:lastRow="0" w:firstColumn="0" w:lastColumn="0" w:oddVBand="0" w:evenVBand="0" w:oddHBand="1" w:evenHBand="0" w:firstRowFirstColumn="0" w:firstRowLastColumn="0" w:lastRowFirstColumn="0" w:lastRowLastColumn="0"/>
+              <w:rPr>
+                <w:rFonts w:ascii="Times New Roman" w:eastAsia="Times New Roman" w:hAnsi="Times New Roman" w:cs="Times New Roman"/>
+              </w:rPr>
+            </w:pPr>
+            <w:r>
+              <w:rPr>
+                <w:rFonts w:ascii="Times New Roman" w:eastAsia="Times New Roman" w:hAnsi="Times New Roman" w:cs="Times New Roman"/>
+              </w:rPr>
+              <w:t>1.62</w:t>
+            </w:r>
+          </w:p>
+        </w:tc>
+        <w:tc>
+          <w:tcPr>
+            <w:tcW w:w="980" w:type="dxa"/>
+            <w:noWrap/>
+            <w:hideMark/>
+          </w:tcPr>
+          <w:p>
+            <w:pPr>
+              <w:spacing w:line="360" w:lineRule="auto"/>
+              <w:jc w:val="right"/>
+              <w:cnfStyle w:val="000000100000" w:firstRow="0" w:lastRow="0" w:firstColumn="0" w:lastColumn="0" w:oddVBand="0" w:evenVBand="0" w:oddHBand="1" w:evenHBand="0" w:firstRowFirstColumn="0" w:firstRowLastColumn="0" w:lastRowFirstColumn="0" w:lastRowLastColumn="0"/>
+              <w:rPr>
+                <w:rFonts w:ascii="Times New Roman" w:eastAsia="Times New Roman" w:hAnsi="Times New Roman" w:cs="Times New Roman"/>
+              </w:rPr>
+            </w:pPr>
+            <w:r>
+              <w:rPr>
+                <w:rFonts w:ascii="Times New Roman" w:eastAsia="Times New Roman" w:hAnsi="Times New Roman" w:cs="Times New Roman"/>
+              </w:rPr>
+              <w:t>1.59</w:t>
+            </w:r>
+          </w:p>
+        </w:tc>
+      </w:tr>
+      <w:bookmarkEnd w:id="0"/>
+    </w:tbl>
+    <w:p>
+      <w:pPr>
+        <w:rPr>
+          <w:color w:val="000000"/>
+          <w:shd w:val="clear" w:color="auto" w:fill="FFFFFF"/>
+        </w:rPr>
+      </w:pPr>
+    </w:p>
+    <w:tbl>
+      <w:tblPr>
+        <w:tblStyle w:val="LightList-Accent11"/>
+        <w:tblW w:w="6720" w:type="dxa"/>
+        <w:tblLook w:val="04A0" w:firstRow="1" w:lastRow="0" w:firstColumn="1" w:lastColumn="0" w:noHBand="0" w:noVBand="1"/>
+      </w:tblPr>
+      <w:tblGrid>
+        <w:gridCol w:w="1980"/>
+        <w:gridCol w:w="820"/>
+        <w:gridCol w:w="980"/>
+        <w:gridCol w:w="980"/>
+        <w:gridCol w:w="980"/>
+        <w:gridCol w:w="980"/>
+      </w:tblGrid>
+      <w:tr>
+        <w:trPr>
+          <w:cnfStyle w:val="100000000000" w:firstRow="1" w:lastRow="0" w:firstColumn="0" w:lastColumn="0" w:oddVBand="0" w:evenVBand="0" w:oddHBand="0" w:evenHBand="0" w:firstRowFirstColumn="0" w:firstRowLastColumn="0" w:lastRowFirstColumn="0" w:lastRowLastColumn="0"/>
+          <w:trHeight w:val="288"/>
+        </w:trPr>
+        <w:tc>
+          <w:tcPr>
+            <w:cnfStyle w:val="001000000000" w:firstRow="0" w:lastRow="0" w:firstColumn="1" w:lastColumn="0" w:oddVBand="0" w:evenVBand="0" w:oddHBand="0" w:evenHBand="0" w:firstRowFirstColumn="0" w:firstRowLastColumn="0" w:lastRowFirstColumn="0" w:lastRowLastColumn="0"/>
+            <w:tcW w:w="1980" w:type="dxa"/>
+            <w:noWrap/>
+            <w:hideMark/>
+          </w:tcPr>
+          <w:p>
+            <w:pPr>
+              <w:spacing w:line="360" w:lineRule="auto"/>
+              <w:rPr>
+                <w:rFonts w:ascii="Times New Roman" w:eastAsia="Times New Roman" w:hAnsi="Times New Roman" w:cs="Times New Roman"/>
+                <w:color w:val="auto"/>
+              </w:rPr>
+            </w:pPr>
+            <w:r>
+              <w:rPr>
+                <w:rFonts w:ascii="Times New Roman" w:eastAsia="Times New Roman" w:hAnsi="Times New Roman" w:cs="Times New Roman"/>
+                <w:color w:val="auto"/>
+              </w:rPr>
+              <w:t>PARTICULAR</w:t>
+            </w:r>
+          </w:p>
+        </w:tc>
+        <w:tc>
+          <w:tcPr>
+            <w:tcW w:w="820" w:type="dxa"/>
+            <w:noWrap/>
+            <w:hideMark/>
+          </w:tcPr>
+          <w:p>
+            <w:pPr>
+              <w:spacing w:line="360" w:lineRule="auto"/>
+              <w:jc w:val="right"/>
+              <w:cnfStyle w:val="100000000000" w:firstRow="1" w:lastRow="0" w:firstColumn="0" w:lastColumn="0" w:oddVBand="0" w:evenVBand="0" w:oddHBand="0" w:evenHBand="0" w:firstRowFirstColumn="0" w:firstRowLastColumn="0" w:lastRowFirstColumn="0" w:lastRowLastColumn="0"/>
+              <w:rPr>
+                <w:rFonts w:ascii="Times New Roman" w:eastAsia="Times New Roman" w:hAnsi="Times New Roman" w:cs="Times New Roman"/>
+                <w:color w:val="auto"/>
+              </w:rPr>
+            </w:pPr>
+            <w:r>
+              <w:rPr>
+                <w:rFonts w:ascii="Times New Roman" w:eastAsia="Times New Roman" w:hAnsi="Times New Roman" w:cs="Times New Roman"/>
+                <w:color w:val="auto"/>
+              </w:rPr>
+              <w:t>2019</w:t>
+            </w:r>
+          </w:p>
+        </w:tc>
+        <w:tc>
+          <w:tcPr>
+            <w:tcW w:w="980" w:type="dxa"/>
+            <w:noWrap/>
+            <w:hideMark/>
+          </w:tcPr>
+          <w:p>
+            <w:pPr>
+              <w:spacing w:line="360" w:lineRule="auto"/>
+              <w:jc w:val="right"/>
+              <w:cnfStyle w:val="100000000000" w:firstRow="1" w:lastRow="0" w:firstColumn="0" w:lastColumn="0" w:oddVBand="0" w:evenVBand="0" w:oddHBand="0" w:evenHBand="0" w:firstRowFirstColumn="0" w:firstRowLastColumn="0" w:lastRowFirstColumn="0" w:lastRowLastColumn="0"/>
+              <w:rPr>
+                <w:rFonts w:ascii="Times New Roman" w:eastAsia="Times New Roman" w:hAnsi="Times New Roman" w:cs="Times New Roman"/>
+                <w:color w:val="auto"/>
+              </w:rPr>
+            </w:pPr>
+            <w:r>
+              <w:rPr>
+                <w:rFonts w:ascii="Times New Roman" w:eastAsia="Times New Roman" w:hAnsi="Times New Roman" w:cs="Times New Roman"/>
+                <w:color w:val="auto"/>
+              </w:rPr>
+              <w:t>2020</w:t>
+            </w:r>
+          </w:p>
+        </w:tc>
+        <w:tc>
+          <w:tcPr>
+            <w:tcW w:w="980" w:type="dxa"/>
+            <w:noWrap/>
+            <w:hideMark/>
+          </w:tcPr>
+          <w:p>
+            <w:pPr>
+              <w:spacing w:line="360" w:lineRule="auto"/>
+              <w:jc w:val="right"/>
+              <w:cnfStyle w:val="100000000000" w:firstRow="1" w:lastRow="0" w:firstColumn="0" w:lastColumn="0" w:oddVBand="0" w:evenVBand="0" w:oddHBand="0" w:evenHBand="0" w:firstRowFirstColumn="0" w:firstRowLastColumn="0" w:lastRowFirstColumn="0" w:lastRowLastColumn="0"/>
+              <w:rPr>
+                <w:rFonts w:ascii="Times New Roman" w:eastAsia="Times New Roman" w:hAnsi="Times New Roman" w:cs="Times New Roman"/>
+                <w:color w:val="auto"/>
+              </w:rPr>
+            </w:pPr>
+            <w:r>
+              <w:rPr>
+                <w:rFonts w:ascii="Times New Roman" w:eastAsia="Times New Roman" w:hAnsi="Times New Roman" w:cs="Times New Roman"/>
+                <w:color w:val="auto"/>
+              </w:rPr>
+              <w:t>2021</w:t>
+            </w:r>
+          </w:p>
+        </w:tc>
+        <w:tc>
+          <w:tcPr>
+            <w:tcW w:w="980" w:type="dxa"/>
+            <w:noWrap/>
+            <w:hideMark/>
+          </w:tcPr>
+          <w:p>
+            <w:pPr>
+              <w:spacing w:line="360" w:lineRule="auto"/>
+              <w:jc w:val="right"/>
+              <w:cnfStyle w:val="100000000000" w:firstRow="1" w:lastRow="0" w:firstColumn="0" w:lastColumn="0" w:oddVBand="0" w:evenVBand="0" w:oddHBand="0" w:evenHBand="0" w:firstRowFirstColumn="0" w:firstRowLastColumn="0" w:lastRowFirstColumn="0" w:lastRowLastColumn="0"/>
+              <w:rPr>
+                <w:rFonts w:ascii="Times New Roman" w:eastAsia="Times New Roman" w:hAnsi="Times New Roman" w:cs="Times New Roman"/>
+                <w:color w:val="auto"/>
+              </w:rPr>
+            </w:pPr>
+            <w:r>
+              <w:rPr>
+                <w:rFonts w:ascii="Times New Roman" w:eastAsia="Times New Roman" w:hAnsi="Times New Roman" w:cs="Times New Roman"/>
+                <w:color w:val="auto"/>
+              </w:rPr>
+              <w:t>2022</w:t>
+            </w:r>
+          </w:p>
+        </w:tc>
+        <w:tc>
+          <w:tcPr>
+            <w:tcW w:w="980" w:type="dxa"/>
+            <w:noWrap/>
+            <w:hideMark/>
+          </w:tcPr>
+          <w:p>
+            <w:pPr>
+              <w:spacing w:line="360" w:lineRule="auto"/>
+              <w:jc w:val="right"/>
+              <w:cnfStyle w:val="100000000000" w:firstRow="1" w:lastRow="0" w:firstColumn="0" w:lastColumn="0" w:oddVBand="0" w:evenVBand="0" w:oddHBand="0" w:evenHBand="0" w:firstRowFirstColumn="0" w:firstRowLastColumn="0" w:lastRowFirstColumn="0" w:lastRowLastColumn="0"/>
+              <w:rPr>
+                <w:rFonts w:ascii="Times New Roman" w:eastAsia="Times New Roman" w:hAnsi="Times New Roman" w:cs="Times New Roman"/>
+                <w:color w:val="auto"/>
+              </w:rPr>
+            </w:pPr>
+            <w:r>
+              <w:rPr>
+                <w:rFonts w:ascii="Times New Roman" w:eastAsia="Times New Roman" w:hAnsi="Times New Roman" w:cs="Times New Roman"/>
+                <w:color w:val="auto"/>
+              </w:rPr>
+              <w:t>2023</w:t>
+            </w:r>
+          </w:p>
+        </w:tc>
+      </w:tr>
+      <w:tr>
+        <w:trPr>
+          <w:cnfStyle w:val="000000100000" w:firstRow="0" w:lastRow="0" w:firstColumn="0" w:lastColumn="0" w:oddVBand="0" w:evenVBand="0" w:oddHBand="1" w:evenHBand="0" w:firstRowFirstColumn="0" w:firstRowLastColumn="0" w:lastRowFirstColumn="0" w:lastRowLastColumn="0"/>
+          <w:trHeight w:val="288"/>
+        </w:trPr>
+        <w:tc>
+          <w:tcPr>
+            <w:cnfStyle w:val="001000000000" w:firstRow="0" w:lastRow="0" w:firstColumn="1" w:lastColumn="0" w:oddVBand="0" w:evenVBand="0" w:oddHBand="0" w:evenHBand="0" w:firstRowFirstColumn="0" w:firstRowLastColumn="0" w:lastRowFirstColumn="0" w:lastRowLastColumn="0"/>
+            <w:tcW w:w="1980" w:type="dxa"/>
+            <w:noWrap/>
+            <w:hideMark/>
+          </w:tcPr>
+          <w:p>
+            <w:pPr>
+              <w:spacing w:line="360" w:lineRule="auto"/>
+              <w:rPr>
+                <w:rFonts w:ascii="Times New Roman" w:eastAsia="Times New Roman" w:hAnsi="Times New Roman" w:cs="Times New Roman"/>
+              </w:rPr>
+            </w:pPr>
+            <w:r>
+              <w:rPr>
+                <w:rFonts w:ascii="Times New Roman" w:eastAsia="Times New Roman" w:hAnsi="Times New Roman" w:cs="Times New Roman"/>
+              </w:rPr>
+              <w:t>long term debit</w:t>
+            </w:r>
+          </w:p>
+        </w:tc>
+        <w:tc>
+          <w:tcPr>
+            <w:tcW w:w="820" w:type="dxa"/>
+            <w:noWrap/>
+            <w:hideMark/>
+          </w:tcPr>
+          <w:p>
+            <w:pPr>
+              <w:spacing w:line="360" w:lineRule="auto"/>
+              <w:jc w:val="right"/>
+              <w:cnfStyle w:val="000000100000" w:firstRow="0" w:lastRow="0" w:firstColumn="0" w:lastColumn="0" w:oddVBand="0" w:evenVBand="0" w:oddHBand="1" w:evenHBand="0" w:firstRowFirstColumn="0" w:firstRowLastColumn="0" w:lastRowFirstColumn="0" w:lastRowLastColumn="0"/>
+              <w:rPr>
+                <w:rFonts w:ascii="Times New Roman" w:eastAsia="Times New Roman" w:hAnsi="Times New Roman" w:cs="Times New Roman"/>
+              </w:rPr>
+            </w:pPr>
+            <w:r>
+              <w:rPr>
+                <w:rFonts w:ascii="Times New Roman" w:eastAsia="Times New Roman" w:hAnsi="Times New Roman" w:cs="Times New Roman"/>
+              </w:rPr>
+              <w:t>0.008</w:t>
+            </w:r>
+          </w:p>
+        </w:tc>
+        <w:tc>
+          <w:tcPr>
+            <w:tcW w:w="980" w:type="dxa"/>
+            <w:noWrap/>
+            <w:hideMark/>
+          </w:tcPr>
+          <w:p>
+            <w:pPr>
+              <w:spacing w:line="360" w:lineRule="auto"/>
+              <w:jc w:val="right"/>
+              <w:cnfStyle w:val="000000100000" w:firstRow="0" w:lastRow="0" w:firstColumn="0" w:lastColumn="0" w:oddVBand="0" w:evenVBand="0" w:oddHBand="1" w:evenHBand="0" w:firstRowFirstColumn="0" w:firstRowLastColumn="0" w:lastRowFirstColumn="0" w:lastRowLastColumn="0"/>
+              <w:rPr>
+                <w:rFonts w:ascii="Times New Roman" w:eastAsia="Times New Roman" w:hAnsi="Times New Roman" w:cs="Times New Roman"/>
+              </w:rPr>
+            </w:pPr>
+            <w:r>
+              <w:rPr>
+                <w:rFonts w:ascii="Times New Roman" w:eastAsia="Times New Roman" w:hAnsi="Times New Roman" w:cs="Times New Roman"/>
+              </w:rPr>
+              <w:t>0.001</w:t>
+            </w:r>
+          </w:p>
+        </w:tc>
+        <w:tc>
+          <w:tcPr>
+            <w:tcW w:w="980" w:type="dxa"/>
+            <w:noWrap/>
+            <w:hideMark/>
+          </w:tcPr>
+          <w:p>
+            <w:pPr>
+              <w:spacing w:line="360" w:lineRule="auto"/>
+              <w:jc w:val="right"/>
+              <w:cnfStyle w:val="000000100000" w:firstRow="0" w:lastRow="0" w:firstColumn="0" w:lastColumn="0" w:oddVBand="0" w:evenVBand="0" w:oddHBand="1" w:evenHBand="0" w:firstRowFirstColumn="0" w:firstRowLastColumn="0" w:lastRowFirstColumn="0" w:lastRowLastColumn="0"/>
+              <w:rPr>
+                <w:rFonts w:ascii="Times New Roman" w:eastAsia="Times New Roman" w:hAnsi="Times New Roman" w:cs="Times New Roman"/>
+              </w:rPr>
+            </w:pPr>
+            <w:r>
+              <w:rPr>
+                <w:rFonts w:ascii="Times New Roman" w:eastAsia="Times New Roman" w:hAnsi="Times New Roman" w:cs="Times New Roman"/>
+              </w:rPr>
+              <w:t>0.000</w:t>
+            </w:r>
+          </w:p>
+        </w:tc>
+        <w:tc>
+          <w:tcPr>
+            <w:tcW w:w="980" w:type="dxa"/>
+            <w:noWrap/>
+            <w:hideMark/>
+          </w:tcPr>
+          <w:p>
+            <w:pPr>
+              <w:spacing w:line="360" w:lineRule="auto"/>
+              <w:jc w:val="right"/>
+              <w:cnfStyle w:val="000000100000" w:firstRow="0" w:lastRow="0" w:firstColumn="0" w:lastColumn="0" w:oddVBand="0" w:evenVBand="0" w:oddHBand="1" w:evenHBand="0" w:firstRowFirstColumn="0" w:firstRowLastColumn="0" w:lastRowFirstColumn="0" w:lastRowLastColumn="0"/>
+              <w:rPr>
+                <w:rFonts w:ascii="Times New Roman" w:eastAsia="Times New Roman" w:hAnsi="Times New Roman" w:cs="Times New Roman"/>
+              </w:rPr>
+            </w:pPr>
+            <w:r>
+              <w:rPr>
+                <w:rFonts w:ascii="Times New Roman" w:eastAsia="Times New Roman" w:hAnsi="Times New Roman" w:cs="Times New Roman"/>
+              </w:rPr>
+              <w:t>0.002</w:t>
+            </w:r>
+          </w:p>
+        </w:tc>
+        <w:tc>
+          <w:tcPr>
+            <w:tcW w:w="980" w:type="dxa"/>
+            <w:noWrap/>
+            <w:hideMark/>
+          </w:tcPr>
+          <w:p>
+            <w:pPr>
+              <w:spacing w:line="360" w:lineRule="auto"/>
+              <w:jc w:val="right"/>
+              <w:cnfStyle w:val="000000100000" w:firstRow="0" w:lastRow="0" w:firstColumn="0" w:lastColumn="0" w:oddVBand="0" w:evenVBand="0" w:oddHBand="1" w:evenHBand="0" w:firstRowFirstColumn="0" w:firstRowLastColumn="0" w:lastRowFirstColumn="0" w:lastRowLastColumn="0"/>
+              <w:rPr>
+                <w:rFonts w:ascii="Times New Roman" w:eastAsia="Times New Roman" w:hAnsi="Times New Roman" w:cs="Times New Roman"/>
+              </w:rPr>
+            </w:pPr>
+            <w:r>
+              <w:rPr>
+                <w:rFonts w:ascii="Times New Roman" w:eastAsia="Times New Roman" w:hAnsi="Times New Roman" w:cs="Times New Roman"/>
+              </w:rPr>
+              <w:t>0.001</w:t>
+            </w:r>
+          </w:p>
+        </w:tc>
+      </w:tr>
+    </w:tbl>
+    <w:p>
+      <w:pPr>
+        <w:rPr>
+          <w:color w:val="000000"/>
+          <w:shd w:val="clear" w:color="auto" w:fill="FFFFFF"/>
+        </w:rPr>
+      </w:pPr>
+    </w:p>
+    <w:tbl>
+      <w:tblPr>
+        <w:tblStyle w:val="LightList-Accent11"/>
+        <w:tblW w:w="6720" w:type="dxa"/>
+        <w:tblLook w:val="04A0" w:firstRow="1" w:lastRow="0" w:firstColumn="1" w:lastColumn="0" w:noHBand="0" w:noVBand="1"/>
+      </w:tblPr>
+      <w:tblGrid>
+        <w:gridCol w:w="1980"/>
+        <w:gridCol w:w="820"/>
+        <w:gridCol w:w="980"/>
+        <w:gridCol w:w="980"/>
+        <w:gridCol w:w="980"/>
+        <w:gridCol w:w="980"/>
+      </w:tblGrid>
+      <w:tr>
+        <w:trPr>
+          <w:cnfStyle w:val="100000000000" w:firstRow="1" w:lastRow="0" w:firstColumn="0" w:lastColumn="0" w:oddVBand="0" w:evenVBand="0" w:oddHBand="0" w:evenHBand="0" w:firstRowFirstColumn="0" w:firstRowLastColumn="0" w:lastRowFirstColumn="0" w:lastRowLastColumn="0"/>
+          <w:trHeight w:val="288"/>
+        </w:trPr>
+        <w:tc>
+          <w:tcPr>
+            <w:cnfStyle w:val="001000000000" w:firstRow="0" w:lastRow="0" w:firstColumn="1" w:lastColumn="0" w:oddVBand="0" w:evenVBand="0" w:oddHBand="0" w:evenHBand="0" w:firstRowFirstColumn="0" w:firstRowLastColumn="0" w:lastRowFirstColumn="0" w:lastRowLastColumn="0"/>
+            <w:tcW w:w="1980" w:type="dxa"/>
+            <w:noWrap/>
+            <w:hideMark/>
+          </w:tcPr>
+          <w:p>
+            <w:pPr>
+              <w:spacing w:line="360" w:lineRule="auto"/>
+              <w:rPr>
+                <w:rFonts w:ascii="Times New Roman" w:eastAsia="Times New Roman" w:hAnsi="Times New Roman" w:cs="Times New Roman"/>
+                <w:color w:val="auto"/>
+              </w:rPr>
+            </w:pPr>
+            <w:r>
+              <w:rPr>
+                <w:rFonts w:ascii="Times New Roman" w:eastAsia="Times New Roman" w:hAnsi="Times New Roman" w:cs="Times New Roman"/>
+                <w:color w:val="auto"/>
+              </w:rPr>
+              <w:t>PARTICULAR</w:t>
+            </w:r>
+          </w:p>
+        </w:tc>
+        <w:tc>
+          <w:tcPr>
+            <w:tcW w:w="820" w:type="dxa"/>
+            <w:noWrap/>
+            <w:hideMark/>
+          </w:tcPr>
+          <w:p>
+            <w:pPr>
+              <w:spacing w:line="360" w:lineRule="auto"/>
+              <w:jc w:val="right"/>
+              <w:cnfStyle w:val="100000000000" w:firstRow="1" w:lastRow="0" w:firstColumn="0" w:lastColumn="0" w:oddVBand="0" w:evenVBand="0" w:oddHBand="0" w:evenHBand="0" w:firstRowFirstColumn="0" w:firstRowLastColumn="0" w:lastRowFirstColumn="0" w:lastRowLastColumn="0"/>
+              <w:rPr>
+                <w:rFonts w:ascii="Times New Roman" w:eastAsia="Times New Roman" w:hAnsi="Times New Roman" w:cs="Times New Roman"/>
+                <w:color w:val="auto"/>
+              </w:rPr>
+            </w:pPr>
+            <w:r>
+              <w:rPr>
+                <w:rFonts w:ascii="Times New Roman" w:eastAsia="Times New Roman" w:hAnsi="Times New Roman" w:cs="Times New Roman"/>
+                <w:color w:val="auto"/>
+              </w:rPr>
+              <w:t>2019</w:t>
+            </w:r>
+          </w:p>
+        </w:tc>
+        <w:tc>
+          <w:tcPr>
+            <w:tcW w:w="980" w:type="dxa"/>
+            <w:noWrap/>
+            <w:hideMark/>
+          </w:tcPr>
+          <w:p>
+            <w:pPr>
+              <w:spacing w:line="360" w:lineRule="auto"/>
+              <w:jc w:val="right"/>
+              <w:cnfStyle w:val="100000000000" w:firstRow="1" w:lastRow="0" w:firstColumn="0" w:lastColumn="0" w:oddVBand="0" w:evenVBand="0" w:oddHBand="0" w:evenHBand="0" w:firstRowFirstColumn="0" w:firstRowLastColumn="0" w:lastRowFirstColumn="0" w:lastRowLastColumn="0"/>
+              <w:rPr>
+                <w:rFonts w:ascii="Times New Roman" w:eastAsia="Times New Roman" w:hAnsi="Times New Roman" w:cs="Times New Roman"/>
+                <w:color w:val="auto"/>
+              </w:rPr>
+            </w:pPr>
+            <w:r>
+              <w:rPr>
+                <w:rFonts w:ascii="Times New Roman" w:eastAsia="Times New Roman" w:hAnsi="Times New Roman" w:cs="Times New Roman"/>
+                <w:color w:val="auto"/>
+              </w:rPr>
+              <w:t>2020</w:t>
+            </w:r>
+          </w:p>
+        </w:tc>
+        <w:tc>
+          <w:tcPr>
+            <w:tcW w:w="980" w:type="dxa"/>
+            <w:noWrap/>
+            <w:hideMark/>
+          </w:tcPr>
+          <w:p>
+            <w:pPr>
+              <w:spacing w:line="360" w:lineRule="auto"/>
+              <w:jc w:val="right"/>
+              <w:cnfStyle w:val="100000000000" w:firstRow="1" w:lastRow="0" w:firstColumn="0" w:lastColumn="0" w:oddVBand="0" w:evenVBand="0" w:oddHBand="0" w:evenHBand="0" w:firstRowFirstColumn="0" w:firstRowLastColumn="0" w:lastRowFirstColumn="0" w:lastRowLastColumn="0"/>
+              <w:rPr>
+                <w:rFonts w:ascii="Times New Roman" w:eastAsia="Times New Roman" w:hAnsi="Times New Roman" w:cs="Times New Roman"/>
+                <w:color w:val="auto"/>
+              </w:rPr>
+            </w:pPr>
+            <w:r>
+              <w:rPr>
+                <w:rFonts w:ascii="Times New Roman" w:eastAsia="Times New Roman" w:hAnsi="Times New Roman" w:cs="Times New Roman"/>
+                <w:color w:val="auto"/>
+              </w:rPr>
+              <w:t>2021</w:t>
+            </w:r>
+          </w:p>
+        </w:tc>
+        <w:tc>
+          <w:tcPr>
+            <w:tcW w:w="980" w:type="dxa"/>
+            <w:noWrap/>
+            <w:hideMark/>
+          </w:tcPr>
+          <w:p>
+            <w:pPr>
+              <w:spacing w:line="360" w:lineRule="auto"/>
+              <w:jc w:val="right"/>
+              <w:cnfStyle w:val="100000000000" w:firstRow="1" w:lastRow="0" w:firstColumn="0" w:lastColumn="0" w:oddVBand="0" w:evenVBand="0" w:oddHBand="0" w:evenHBand="0" w:firstRowFirstColumn="0" w:firstRowLastColumn="0" w:lastRowFirstColumn="0" w:lastRowLastColumn="0"/>
+              <w:rPr>
+                <w:rFonts w:ascii="Times New Roman" w:eastAsia="Times New Roman" w:hAnsi="Times New Roman" w:cs="Times New Roman"/>
+                <w:color w:val="auto"/>
+              </w:rPr>
+            </w:pPr>
+            <w:r>
+              <w:rPr>
+                <w:rFonts w:ascii="Times New Roman" w:eastAsia="Times New Roman" w:hAnsi="Times New Roman" w:cs="Times New Roman"/>
+                <w:color w:val="auto"/>
+              </w:rPr>
+              <w:t>2022</w:t>
+            </w:r>
+          </w:p>
+        </w:tc>
+        <w:tc>
+          <w:tcPr>
+            <w:tcW w:w="980" w:type="dxa"/>
+            <w:noWrap/>
+            <w:hideMark/>
+          </w:tcPr>
+          <w:p>
+            <w:pPr>
+              <w:spacing w:line="360" w:lineRule="auto"/>
+              <w:jc w:val="right"/>
+              <w:cnfStyle w:val="100000000000" w:firstRow="1" w:lastRow="0" w:firstColumn="0" w:lastColumn="0" w:oddVBand="0" w:evenVBand="0" w:oddHBand="0" w:evenHBand="0" w:firstRowFirstColumn="0" w:firstRowLastColumn="0" w:lastRowFirstColumn="0" w:lastRowLastColumn="0"/>
+              <w:rPr>
+                <w:rFonts w:ascii="Times New Roman" w:eastAsia="Times New Roman" w:hAnsi="Times New Roman" w:cs="Times New Roman"/>
+                <w:color w:val="auto"/>
+              </w:rPr>
+            </w:pPr>
+            <w:r>
+              <w:rPr>
+                <w:rFonts w:ascii="Times New Roman" w:eastAsia="Times New Roman" w:hAnsi="Times New Roman" w:cs="Times New Roman"/>
+                <w:color w:val="auto"/>
+              </w:rPr>
+              <w:t>2023</w:t>
+            </w:r>
+          </w:p>
+        </w:tc>
+      </w:tr>
+      <w:tr>
+        <w:trPr>
+          <w:cnfStyle w:val="000000100000" w:firstRow="0" w:lastRow="0" w:firstColumn="0" w:lastColumn="0" w:oddVBand="0" w:evenVBand="0" w:oddHBand="1" w:evenHBand="0" w:firstRowFirstColumn="0" w:firstRowLastColumn="0" w:lastRowFirstColumn="0" w:lastRowLastColumn="0"/>
+          <w:trHeight w:val="288"/>
+        </w:trPr>
+        <w:tc>
+          <w:tcPr>
+            <w:cnfStyle w:val="001000000000" w:firstRow="0" w:lastRow="0" w:firstColumn="1" w:lastColumn="0" w:oddVBand="0" w:evenVBand="0" w:oddHBand="0" w:evenHBand="0" w:firstRowFirstColumn="0" w:firstRowLastColumn="0" w:lastRowFirstColumn="0" w:lastRowLastColumn="0"/>
+            <w:tcW w:w="1980" w:type="dxa"/>
+            <w:noWrap/>
+            <w:hideMark/>
+          </w:tcPr>
+          <w:p>
+            <w:pPr>
+              <w:spacing w:line="360" w:lineRule="auto"/>
+              <w:rPr>
+                <w:rFonts w:ascii="Times New Roman" w:eastAsia="Times New Roman" w:hAnsi="Times New Roman" w:cs="Times New Roman"/>
+              </w:rPr>
+            </w:pPr>
+            <w:r>
+              <w:rPr>
+                <w:rFonts w:ascii="Times New Roman" w:eastAsia="Times New Roman" w:hAnsi="Times New Roman" w:cs="Times New Roman"/>
+              </w:rPr>
+              <w:t>current ratio</w:t>
+            </w:r>
+          </w:p>
+        </w:tc>
+        <w:tc>
+          <w:tcPr>
+            <w:tcW w:w="820" w:type="dxa"/>
+            <w:noWrap/>
+            <w:hideMark/>
+          </w:tcPr>
+          <w:p>
+            <w:pPr>
+              <w:spacing w:line="360" w:lineRule="auto"/>
+              <w:jc w:val="right"/>
+              <w:cnfStyle w:val="000000100000" w:firstRow="0" w:lastRow="0" w:firstColumn="0" w:lastColumn="0" w:oddVBand="0" w:evenVBand="0" w:oddHBand="1" w:evenHBand="0" w:firstRowFirstColumn="0" w:firstRowLastColumn="0" w:lastRowFirstColumn="0" w:lastRowLastColumn="0"/>
+              <w:rPr>
+                <w:rFonts w:ascii="Times New Roman" w:eastAsia="Times New Roman" w:hAnsi="Times New Roman" w:cs="Times New Roman"/>
+              </w:rPr>
+            </w:pPr>
+            <w:r>
+              <w:rPr>
+                <w:rFonts w:ascii="Times New Roman" w:eastAsia="Times New Roman" w:hAnsi="Times New Roman" w:cs="Times New Roman"/>
+              </w:rPr>
+              <w:t>1.06</w:t>
+            </w:r>
+          </w:p>
+        </w:tc>
+        <w:tc>
+          <w:tcPr>
+            <w:tcW w:w="980" w:type="dxa"/>
+            <w:noWrap/>
+            <w:hideMark/>
+          </w:tcPr>
+          <w:p>
+            <w:pPr>
+              <w:spacing w:line="360" w:lineRule="auto"/>
+              <w:jc w:val="right"/>
+              <w:cnfStyle w:val="000000100000" w:firstRow="0" w:lastRow="0" w:firstColumn="0" w:lastColumn="0" w:oddVBand="0" w:evenVBand="0" w:oddHBand="1" w:evenHBand="0" w:firstRowFirstColumn="0" w:firstRowLastColumn="0" w:lastRowFirstColumn="0" w:lastRowLastColumn="0"/>
+              <w:rPr>
+                <w:rFonts w:ascii="Times New Roman" w:eastAsia="Times New Roman" w:hAnsi="Times New Roman" w:cs="Times New Roman"/>
+              </w:rPr>
+            </w:pPr>
+            <w:r>
+              <w:rPr>
+                <w:rFonts w:ascii="Times New Roman" w:eastAsia="Times New Roman" w:hAnsi="Times New Roman" w:cs="Times New Roman"/>
+              </w:rPr>
+              <w:t>1.20</w:t>
+            </w:r>
+          </w:p>
+        </w:tc>
+        <w:tc>
+          <w:tcPr>
+            <w:tcW w:w="980" w:type="dxa"/>
+            <w:noWrap/>
+            <w:hideMark/>
+          </w:tcPr>
+          <w:p>
+            <w:pPr>
+              <w:spacing w:line="360" w:lineRule="auto"/>
+              <w:jc w:val="right"/>
+              <w:cnfStyle w:val="000000100000" w:firstRow="0" w:lastRow="0" w:firstColumn="0" w:lastColumn="0" w:oddVBand="0" w:evenVBand="0" w:oddHBand="1" w:evenHBand="0" w:firstRowFirstColumn="0" w:firstRowLastColumn="0" w:lastRowFirstColumn="0" w:lastRowLastColumn="0"/>
+              <w:rPr>
+                <w:rFonts w:ascii="Times New Roman" w:eastAsia="Times New Roman" w:hAnsi="Times New Roman" w:cs="Times New Roman"/>
+              </w:rPr>
+            </w:pPr>
+            <w:r>
+              <w:rPr>
+                <w:rFonts w:ascii="Times New Roman" w:eastAsia="Times New Roman" w:hAnsi="Times New Roman" w:cs="Times New Roman"/>
+              </w:rPr>
+              <w:t>1.37</w:t>
+            </w:r>
+          </w:p>
+        </w:tc>
+        <w:tc>
+          <w:tcPr>
+            <w:tcW w:w="980" w:type="dxa"/>
+            <w:noWrap/>
+            <w:hideMark/>
+          </w:tcPr>
+          <w:p>
+            <w:pPr>
+              <w:spacing w:line="360" w:lineRule="auto"/>
+              <w:jc w:val="right"/>
+              <w:cnfStyle w:val="000000100000" w:firstRow="0" w:lastRow="0" w:firstColumn="0" w:lastColumn="0" w:oddVBand="0" w:evenVBand="0" w:oddHBand="1" w:evenHBand="0" w:firstRowFirstColumn="0" w:firstRowLastColumn="0" w:lastRowFirstColumn="0" w:lastRowLastColumn="0"/>
+              <w:rPr>
+                <w:rFonts w:ascii="Times New Roman" w:eastAsia="Times New Roman" w:hAnsi="Times New Roman" w:cs="Times New Roman"/>
+              </w:rPr>
+            </w:pPr>
+            <w:r>
+              <w:rPr>
+                <w:rFonts w:ascii="Times New Roman" w:eastAsia="Times New Roman" w:hAnsi="Times New Roman" w:cs="Times New Roman"/>
+              </w:rPr>
+              <w:t>1.38</w:t>
+            </w:r>
+          </w:p>
+        </w:tc>
+        <w:tc>
+          <w:tcPr>
+            <w:tcW w:w="980" w:type="dxa"/>
+            <w:noWrap/>
+            <w:hideMark/>
+          </w:tcPr>
+          <w:p>
+            <w:pPr>
+              <w:spacing w:line="360" w:lineRule="auto"/>
+              <w:jc w:val="right"/>
+              <w:cnfStyle w:val="000000100000" w:firstRow="0" w:lastRow="0" w:firstColumn="0" w:lastColumn="0" w:oddVBand="0" w:evenVBand="0" w:oddHBand="1" w:evenHBand="0" w:firstRowFirstColumn="0" w:firstRowLastColumn="0" w:lastRowFirstColumn="0" w:lastRowLastColumn="0"/>
+              <w:rPr>
+                <w:rFonts w:ascii="Times New Roman" w:eastAsia="Times New Roman" w:hAnsi="Times New Roman" w:cs="Times New Roman"/>
+              </w:rPr>
+            </w:pPr>
+            <w:r>
+              <w:rPr>
+                <w:rFonts w:ascii="Times New Roman" w:eastAsia="Times New Roman" w:hAnsi="Times New Roman" w:cs="Times New Roman"/>
+              </w:rPr>
+              <w:t>1.43</w:t>
+            </w:r>
+          </w:p>
+        </w:tc>
+      </w:tr>
+    </w:tbl>
+    <w:p>
+      <w:pPr>
+        <w:rPr>
+          <w:color w:val="000000"/>
+          <w:shd w:val="clear" w:color="auto" w:fill="FFFFFF"/>
+        </w:rPr>
+      </w:pPr>
+    </w:p>
+    <w:tbl>
+      <w:tblPr>
+        <w:tblStyle w:val="LightList-Accent11"/>
+        <w:tblW w:w="6720" w:type="dxa"/>
+        <w:tblLook w:val="04A0" w:firstRow="1" w:lastRow="0" w:firstColumn="1" w:lastColumn="0" w:noHBand="0" w:noVBand="1"/>
+      </w:tblPr>
+      <w:tblGrid>
+        <w:gridCol w:w="1980"/>
+        <w:gridCol w:w="820"/>
+        <w:gridCol w:w="980"/>
+        <w:gridCol w:w="980"/>
+        <w:gridCol w:w="980"/>
+        <w:gridCol w:w="980"/>
+      </w:tblGrid>
+      <w:tr>
+        <w:trPr>
+          <w:cnfStyle w:val="100000000000" w:firstRow="1" w:lastRow="0" w:firstColumn="0" w:lastColumn="0" w:oddVBand="0" w:evenVBand="0" w:oddHBand="0" w:evenHBand="0" w:firstRowFirstColumn="0" w:firstRowLastColumn="0" w:lastRowFirstColumn="0" w:lastRowLastColumn="0"/>
+          <w:trHeight w:val="288"/>
+        </w:trPr>
+        <w:tc>
+          <w:tcPr>
+            <w:cnfStyle w:val="001000000000" w:firstRow="0" w:lastRow="0" w:firstColumn="1" w:lastColumn="0" w:oddVBand="0" w:evenVBand="0" w:oddHBand="0" w:evenHBand="0" w:firstRowFirstColumn="0" w:firstRowLastColumn="0" w:lastRowFirstColumn="0" w:lastRowLastColumn="0"/>
+            <w:tcW w:w="1980" w:type="dxa"/>
+            <w:noWrap/>
+            <w:hideMark/>
+          </w:tcPr>
+          <w:p>
+            <w:pPr>
+              <w:spacing w:line="360" w:lineRule="auto"/>
+              <w:rPr>
+                <w:rFonts w:ascii="Times New Roman" w:eastAsia="Times New Roman" w:hAnsi="Times New Roman" w:cs="Times New Roman"/>
+                <w:color w:val="auto"/>
+              </w:rPr>
+            </w:pPr>
+            <w:r>
+              <w:rPr>
+                <w:rFonts w:ascii="Times New Roman" w:eastAsia="Times New Roman" w:hAnsi="Times New Roman" w:cs="Times New Roman"/>
+                <w:color w:val="auto"/>
+              </w:rPr>
+              <w:t>PARTICULAR</w:t>
+            </w:r>
+          </w:p>
+        </w:tc>
+        <w:tc>
+          <w:tcPr>
+            <w:tcW w:w="820" w:type="dxa"/>
+            <w:noWrap/>
+            <w:hideMark/>
+          </w:tcPr>
+          <w:p>
+            <w:pPr>
+              <w:spacing w:line="360" w:lineRule="auto"/>
+              <w:jc w:val="right"/>
+              <w:cnfStyle w:val="100000000000" w:firstRow="1" w:lastRow="0" w:firstColumn="0" w:lastColumn="0" w:oddVBand="0" w:evenVBand="0" w:oddHBand="0" w:evenHBand="0" w:firstRowFirstColumn="0" w:firstRowLastColumn="0" w:lastRowFirstColumn="0" w:lastRowLastColumn="0"/>
+              <w:rPr>
+                <w:rFonts w:ascii="Times New Roman" w:eastAsia="Times New Roman" w:hAnsi="Times New Roman" w:cs="Times New Roman"/>
+                <w:color w:val="auto"/>
+              </w:rPr>
+            </w:pPr>
+            <w:r>
+              <w:rPr>
+                <w:rFonts w:ascii="Times New Roman" w:eastAsia="Times New Roman" w:hAnsi="Times New Roman" w:cs="Times New Roman"/>
+                <w:color w:val="auto"/>
+              </w:rPr>
+              <w:t>2019</w:t>
+            </w:r>
+          </w:p>
+        </w:tc>
+        <w:tc>
+          <w:tcPr>
+            <w:tcW w:w="980" w:type="dxa"/>
+            <w:noWrap/>
+            <w:hideMark/>
+          </w:tcPr>
+          <w:p>
+            <w:pPr>
+              <w:spacing w:line="360" w:lineRule="auto"/>
+              <w:jc w:val="right"/>
+              <w:cnfStyle w:val="100000000000" w:firstRow="1" w:lastRow="0" w:firstColumn="0" w:lastColumn="0" w:oddVBand="0" w:evenVBand="0" w:oddHBand="0" w:evenHBand="0" w:firstRowFirstColumn="0" w:firstRowLastColumn="0" w:lastRowFirstColumn="0" w:lastRowLastColumn="0"/>
+              <w:rPr>
+                <w:rFonts w:ascii="Times New Roman" w:eastAsia="Times New Roman" w:hAnsi="Times New Roman" w:cs="Times New Roman"/>
+                <w:color w:val="auto"/>
+              </w:rPr>
+            </w:pPr>
+            <w:r>
+              <w:rPr>
+                <w:rFonts w:ascii="Times New Roman" w:eastAsia="Times New Roman" w:hAnsi="Times New Roman" w:cs="Times New Roman"/>
+                <w:color w:val="auto"/>
+              </w:rPr>
+              <w:t>2020</w:t>
+            </w:r>
+          </w:p>
+        </w:tc>
+        <w:tc>
+          <w:tcPr>
+            <w:tcW w:w="980" w:type="dxa"/>
+            <w:noWrap/>
+            <w:hideMark/>
+          </w:tcPr>
+          <w:p>
+            <w:pPr>
+              <w:spacing w:line="360" w:lineRule="auto"/>
+              <w:jc w:val="right"/>
+              <w:cnfStyle w:val="100000000000" w:firstRow="1" w:lastRow="0" w:firstColumn="0" w:lastColumn="0" w:oddVBand="0" w:evenVBand="0" w:oddHBand="0" w:evenHBand="0" w:firstRowFirstColumn="0" w:firstRowLastColumn="0" w:lastRowFirstColumn="0" w:lastRowLastColumn="0"/>
+              <w:rPr>
+                <w:rFonts w:ascii="Times New Roman" w:eastAsia="Times New Roman" w:hAnsi="Times New Roman" w:cs="Times New Roman"/>
+                <w:color w:val="auto"/>
+              </w:rPr>
+            </w:pPr>
+            <w:r>
+              <w:rPr>
+                <w:rFonts w:ascii="Times New Roman" w:eastAsia="Times New Roman" w:hAnsi="Times New Roman" w:cs="Times New Roman"/>
+                <w:color w:val="auto"/>
+              </w:rPr>
+              <w:t>2021</w:t>
+            </w:r>
+          </w:p>
+        </w:tc>
+        <w:tc>
+          <w:tcPr>
+            <w:tcW w:w="980" w:type="dxa"/>
+            <w:noWrap/>
+            <w:hideMark/>
+          </w:tcPr>
+          <w:p>
+            <w:pPr>
+              <w:spacing w:line="360" w:lineRule="auto"/>
+              <w:jc w:val="right"/>
+              <w:cnfStyle w:val="100000000000" w:firstRow="1" w:lastRow="0" w:firstColumn="0" w:lastColumn="0" w:oddVBand="0" w:evenVBand="0" w:oddHBand="0" w:evenHBand="0" w:firstRowFirstColumn="0" w:firstRowLastColumn="0" w:lastRowFirstColumn="0" w:lastRowLastColumn="0"/>
+              <w:rPr>
+                <w:rFonts w:ascii="Times New Roman" w:eastAsia="Times New Roman" w:hAnsi="Times New Roman" w:cs="Times New Roman"/>
+                <w:color w:val="auto"/>
+              </w:rPr>
+            </w:pPr>
+            <w:r>
+              <w:rPr>
+                <w:rFonts w:ascii="Times New Roman" w:eastAsia="Times New Roman" w:hAnsi="Times New Roman" w:cs="Times New Roman"/>
+                <w:color w:val="auto"/>
+              </w:rPr>
+              <w:t>2022</w:t>
+            </w:r>
+          </w:p>
+        </w:tc>
+        <w:tc>
+          <w:tcPr>
+            <w:tcW w:w="980" w:type="dxa"/>
+            <w:noWrap/>
+            <w:hideMark/>
+          </w:tcPr>
+          <w:p>
+            <w:pPr>
+              <w:spacing w:line="360" w:lineRule="auto"/>
+              <w:jc w:val="right"/>
+              <w:cnfStyle w:val="100000000000" w:firstRow="1" w:lastRow="0" w:firstColumn="0" w:lastColumn="0" w:oddVBand="0" w:evenVBand="0" w:oddHBand="0" w:evenHBand="0" w:firstRowFirstColumn="0" w:firstRowLastColumn="0" w:lastRowFirstColumn="0" w:lastRowLastColumn="0"/>
+              <w:rPr>
+                <w:rFonts w:ascii="Times New Roman" w:eastAsia="Times New Roman" w:hAnsi="Times New Roman" w:cs="Times New Roman"/>
+                <w:color w:val="auto"/>
+              </w:rPr>
+            </w:pPr>
+            <w:r>
+              <w:rPr>
+                <w:rFonts w:ascii="Times New Roman" w:eastAsia="Times New Roman" w:hAnsi="Times New Roman" w:cs="Times New Roman"/>
+                <w:color w:val="auto"/>
+              </w:rPr>
+              <w:t>2023</w:t>
+            </w:r>
+          </w:p>
+        </w:tc>
+      </w:tr>
+      <w:tr>
+        <w:trPr>
+          <w:cnfStyle w:val="000000100000" w:firstRow="0" w:lastRow="0" w:firstColumn="0" w:lastColumn="0" w:oddVBand="0" w:evenVBand="0" w:oddHBand="1" w:evenHBand="0" w:firstRowFirstColumn="0" w:firstRowLastColumn="0" w:lastRowFirstColumn="0" w:lastRowLastColumn="0"/>
+          <w:trHeight w:val="288"/>
+        </w:trPr>
+        <w:tc>
+          <w:tcPr>
+            <w:cnfStyle w:val="001000000000" w:firstRow="0" w:lastRow="0" w:firstColumn="1" w:lastColumn="0" w:oddVBand="0" w:evenVBand="0" w:oddHBand="0" w:evenHBand="0" w:firstRowFirstColumn="0" w:firstRowLastColumn="0" w:lastRowFirstColumn="0" w:lastRowLastColumn="0"/>
+            <w:tcW w:w="1980" w:type="dxa"/>
+            <w:noWrap/>
+            <w:hideMark/>
+          </w:tcPr>
+          <w:p>
+            <w:pPr>
+              <w:spacing w:line="360" w:lineRule="auto"/>
+              <w:rPr>
+                <w:rFonts w:ascii="Times New Roman" w:eastAsia="Times New Roman" w:hAnsi="Times New Roman" w:cs="Times New Roman"/>
+              </w:rPr>
+            </w:pPr>
+            <w:r>
+              <w:rPr>
+                <w:rFonts w:ascii="Times New Roman" w:eastAsia="Times New Roman" w:hAnsi="Times New Roman" w:cs="Times New Roman"/>
+              </w:rPr>
+              <w:t>quick ratio</w:t>
+            </w:r>
+          </w:p>
+        </w:tc>
+        <w:tc>
+          <w:tcPr>
+            <w:tcW w:w="820" w:type="dxa"/>
+            <w:noWrap/>
+            <w:hideMark/>
+          </w:tcPr>
+          <w:p>
+            <w:pPr>
+              <w:spacing w:line="360" w:lineRule="auto"/>
+              <w:jc w:val="right"/>
+              <w:cnfStyle w:val="000000100000" w:firstRow="0" w:lastRow="0" w:firstColumn="0" w:lastColumn="0" w:oddVBand="0" w:evenVBand="0" w:oddHBand="1" w:evenHBand="0" w:firstRowFirstColumn="0" w:firstRowLastColumn="0" w:lastRowFirstColumn="0" w:lastRowLastColumn="0"/>
+              <w:rPr>
+                <w:rFonts w:ascii="Times New Roman" w:eastAsia="Times New Roman" w:hAnsi="Times New Roman" w:cs="Times New Roman"/>
+              </w:rPr>
+            </w:pPr>
+            <w:r>
+              <w:rPr>
+                <w:rFonts w:ascii="Times New Roman" w:eastAsia="Times New Roman" w:hAnsi="Times New Roman" w:cs="Times New Roman"/>
+              </w:rPr>
+              <w:t>0.67</w:t>
+            </w:r>
+          </w:p>
+        </w:tc>
+        <w:tc>
+          <w:tcPr>
+            <w:tcW w:w="980" w:type="dxa"/>
+            <w:noWrap/>
+            <w:hideMark/>
+          </w:tcPr>
+          <w:p>
+            <w:pPr>
+              <w:spacing w:line="360" w:lineRule="auto"/>
+              <w:jc w:val="right"/>
+              <w:cnfStyle w:val="000000100000" w:firstRow="0" w:lastRow="0" w:firstColumn="0" w:lastColumn="0" w:oddVBand="0" w:evenVBand="0" w:oddHBand="1" w:evenHBand="0" w:firstRowFirstColumn="0" w:firstRowLastColumn="0" w:lastRowFirstColumn="0" w:lastRowLastColumn="0"/>
+              <w:rPr>
+                <w:rFonts w:ascii="Times New Roman" w:eastAsia="Times New Roman" w:hAnsi="Times New Roman" w:cs="Times New Roman"/>
+              </w:rPr>
+            </w:pPr>
+            <w:r>
+              <w:rPr>
+                <w:rFonts w:ascii="Times New Roman" w:eastAsia="Times New Roman" w:hAnsi="Times New Roman" w:cs="Times New Roman"/>
+              </w:rPr>
+              <w:t>0.99</w:t>
+            </w:r>
+          </w:p>
+        </w:tc>
+        <w:tc>
+          <w:tcPr>
+            <w:tcW w:w="980" w:type="dxa"/>
+            <w:noWrap/>
+            <w:hideMark/>
+          </w:tcPr>
+          <w:p>
+            <w:pPr>
+              <w:spacing w:line="360" w:lineRule="auto"/>
+              <w:jc w:val="right"/>
+              <w:cnfStyle w:val="000000100000" w:firstRow="0" w:lastRow="0" w:firstColumn="0" w:lastColumn="0" w:oddVBand="0" w:evenVBand="0" w:oddHBand="1" w:evenHBand="0" w:firstRowFirstColumn="0" w:firstRowLastColumn="0" w:lastRowFirstColumn="0" w:lastRowLastColumn="0"/>
+              <w:rPr>
+                <w:rFonts w:ascii="Times New Roman" w:eastAsia="Times New Roman" w:hAnsi="Times New Roman" w:cs="Times New Roman"/>
+              </w:rPr>
+            </w:pPr>
+            <w:r>
+              <w:rPr>
+                <w:rFonts w:ascii="Times New Roman" w:eastAsia="Times New Roman" w:hAnsi="Times New Roman" w:cs="Times New Roman"/>
+              </w:rPr>
+              <w:t>1.04</w:t>
+            </w:r>
+          </w:p>
+        </w:tc>
+        <w:tc>
+          <w:tcPr>
+            <w:tcW w:w="980" w:type="dxa"/>
+            <w:noWrap/>
+            <w:hideMark/>
+          </w:tcPr>
+          <w:p>
+            <w:pPr>
+              <w:spacing w:line="360" w:lineRule="auto"/>
+              <w:jc w:val="right"/>
+              <w:cnfStyle w:val="000000100000" w:firstRow="0" w:lastRow="0" w:firstColumn="0" w:lastColumn="0" w:oddVBand="0" w:evenVBand="0" w:oddHBand="1" w:evenHBand="0" w:firstRowFirstColumn="0" w:firstRowLastColumn="0" w:lastRowFirstColumn="0" w:lastRowLastColumn="0"/>
+              <w:rPr>
+                <w:rFonts w:ascii="Times New Roman" w:eastAsia="Times New Roman" w:hAnsi="Times New Roman" w:cs="Times New Roman"/>
+              </w:rPr>
+            </w:pPr>
+            <w:r>
+              <w:rPr>
+                <w:rFonts w:ascii="Times New Roman" w:eastAsia="Times New Roman" w:hAnsi="Times New Roman" w:cs="Times New Roman"/>
+              </w:rPr>
+              <w:t>0.95</w:t>
+            </w:r>
+          </w:p>
+        </w:tc>
+        <w:tc>
+          <w:tcPr>
+            <w:tcW w:w="980" w:type="dxa"/>
+            <w:noWrap/>
+            <w:hideMark/>
+          </w:tcPr>
+          <w:p>
+            <w:pPr>
+              <w:spacing w:line="360" w:lineRule="auto"/>
+              <w:jc w:val="right"/>
+              <w:cnfStyle w:val="000000100000" w:firstRow="0" w:lastRow="0" w:firstColumn="0" w:lastColumn="0" w:oddVBand="0" w:evenVBand="0" w:oddHBand="1" w:evenHBand="0" w:firstRowFirstColumn="0" w:firstRowLastColumn="0" w:lastRowFirstColumn="0" w:lastRowLastColumn="0"/>
+              <w:rPr>
+                <w:rFonts w:ascii="Times New Roman" w:eastAsia="Times New Roman" w:hAnsi="Times New Roman" w:cs="Times New Roman"/>
+              </w:rPr>
+            </w:pPr>
+            <w:r>
+              <w:rPr>
+                <w:rFonts w:ascii="Times New Roman" w:eastAsia="Times New Roman" w:hAnsi="Times New Roman" w:cs="Times New Roman"/>
+              </w:rPr>
+              <w:t>0.82</w:t>
+            </w:r>
+          </w:p>
+        </w:tc>
+      </w:tr>
+    </w:tbl>
+    <w:p>
+      <w:pPr>
+        <w:rPr>
+          <w:color w:val="000000"/>
+          <w:shd w:val="clear" w:color="auto" w:fill="FFFFFF"/>
+        </w:rPr>
+      </w:pPr>
+    </w:p>
+    <w:tbl>
+      <w:tblPr>
+        <w:tblStyle w:val="LightList-Accent11"/>
+        <w:tblW w:w="7200" w:type="dxa"/>
+        <w:tblLook w:val="04A0" w:firstRow="1" w:lastRow="0" w:firstColumn="1" w:lastColumn="0" w:noHBand="0" w:noVBand="1"/>
+      </w:tblPr>
+      <w:tblGrid>
+        <w:gridCol w:w="2460"/>
+        <w:gridCol w:w="820"/>
+        <w:gridCol w:w="980"/>
+        <w:gridCol w:w="980"/>
+        <w:gridCol w:w="980"/>
+        <w:gridCol w:w="980"/>
+      </w:tblGrid>
+      <w:tr>
+        <w:trPr>
+          <w:cnfStyle w:val="100000000000" w:firstRow="1" w:lastRow="0" w:firstColumn="0" w:lastColumn="0" w:oddVBand="0" w:evenVBand="0" w:oddHBand="0" w:evenHBand="0" w:firstRowFirstColumn="0" w:firstRowLastColumn="0" w:lastRowFirstColumn="0" w:lastRowLastColumn="0"/>
+          <w:trHeight w:val="288"/>
+        </w:trPr>
+        <w:tc>
+          <w:tcPr>
+            <w:cnfStyle w:val="001000000000" w:firstRow="0" w:lastRow="0" w:firstColumn="1" w:lastColumn="0" w:oddVBand="0" w:evenVBand="0" w:oddHBand="0" w:evenHBand="0" w:firstRowFirstColumn="0" w:firstRowLastColumn="0" w:lastRowFirstColumn="0" w:lastRowLastColumn="0"/>
+            <w:tcW w:w="2460" w:type="dxa"/>
+            <w:noWrap/>
+            <w:hideMark/>
+          </w:tcPr>
+          <w:p>
+            <w:pPr>
+              <w:spacing w:line="360" w:lineRule="auto"/>
+              <w:rPr>
+                <w:rFonts w:ascii="Times New Roman" w:eastAsia="Times New Roman" w:hAnsi="Times New Roman" w:cs="Times New Roman"/>
+                <w:color w:val="auto"/>
+              </w:rPr>
+            </w:pPr>
+            <w:r>
+              <w:rPr>
+                <w:rFonts w:ascii="Times New Roman" w:eastAsia="Times New Roman" w:hAnsi="Times New Roman" w:cs="Times New Roman"/>
+                <w:color w:val="auto"/>
+              </w:rPr>
+              <w:t>PARTICULAR</w:t>
+            </w:r>
+          </w:p>
+        </w:tc>
+        <w:tc>
+          <w:tcPr>
+            <w:tcW w:w="820" w:type="dxa"/>
+            <w:noWrap/>
+            <w:hideMark/>
+          </w:tcPr>
+          <w:p>
+            <w:pPr>
+              <w:spacing w:line="360" w:lineRule="auto"/>
+              <w:jc w:val="right"/>
+              <w:cnfStyle w:val="100000000000" w:firstRow="1" w:lastRow="0" w:firstColumn="0" w:lastColumn="0" w:oddVBand="0" w:evenVBand="0" w:oddHBand="0" w:evenHBand="0" w:firstRowFirstColumn="0" w:firstRowLastColumn="0" w:lastRowFirstColumn="0" w:lastRowLastColumn="0"/>
+              <w:rPr>
+                <w:rFonts w:ascii="Times New Roman" w:eastAsia="Times New Roman" w:hAnsi="Times New Roman" w:cs="Times New Roman"/>
+                <w:color w:val="auto"/>
+              </w:rPr>
+            </w:pPr>
+            <w:r>
+              <w:rPr>
+                <w:rFonts w:ascii="Times New Roman" w:eastAsia="Times New Roman" w:hAnsi="Times New Roman" w:cs="Times New Roman"/>
+                <w:color w:val="auto"/>
+              </w:rPr>
+              <w:t>2019</w:t>
+            </w:r>
+          </w:p>
+        </w:tc>
+        <w:tc>
+          <w:tcPr>
+            <w:tcW w:w="980" w:type="dxa"/>
+            <w:noWrap/>
+            <w:hideMark/>
+          </w:tcPr>
+          <w:p>
+            <w:pPr>
+              <w:spacing w:line="360" w:lineRule="auto"/>
+              <w:jc w:val="right"/>
+              <w:cnfStyle w:val="100000000000" w:firstRow="1" w:lastRow="0" w:firstColumn="0" w:lastColumn="0" w:oddVBand="0" w:evenVBand="0" w:oddHBand="0" w:evenHBand="0" w:firstRowFirstColumn="0" w:firstRowLastColumn="0" w:lastRowFirstColumn="0" w:lastRowLastColumn="0"/>
+              <w:rPr>
+                <w:rFonts w:ascii="Times New Roman" w:eastAsia="Times New Roman" w:hAnsi="Times New Roman" w:cs="Times New Roman"/>
+                <w:color w:val="auto"/>
+              </w:rPr>
+            </w:pPr>
+            <w:r>
+              <w:rPr>
+                <w:rFonts w:ascii="Times New Roman" w:eastAsia="Times New Roman" w:hAnsi="Times New Roman" w:cs="Times New Roman"/>
+                <w:color w:val="auto"/>
+              </w:rPr>
+              <w:t>2020</w:t>
+            </w:r>
+          </w:p>
+        </w:tc>
+        <w:tc>
+          <w:tcPr>
+            <w:tcW w:w="980" w:type="dxa"/>
+            <w:noWrap/>
+            <w:hideMark/>
+          </w:tcPr>
+          <w:p>
+            <w:pPr>
+              <w:spacing w:line="360" w:lineRule="auto"/>
+              <w:jc w:val="right"/>
+              <w:cnfStyle w:val="100000000000" w:firstRow="1" w:lastRow="0" w:firstColumn="0" w:lastColumn="0" w:oddVBand="0" w:evenVBand="0" w:oddHBand="0" w:evenHBand="0" w:firstRowFirstColumn="0" w:firstRowLastColumn="0" w:lastRowFirstColumn="0" w:lastRowLastColumn="0"/>
+              <w:rPr>
+                <w:rFonts w:ascii="Times New Roman" w:eastAsia="Times New Roman" w:hAnsi="Times New Roman" w:cs="Times New Roman"/>
+                <w:color w:val="auto"/>
+              </w:rPr>
+            </w:pPr>
+            <w:r>
+              <w:rPr>
+                <w:rFonts w:ascii="Times New Roman" w:eastAsia="Times New Roman" w:hAnsi="Times New Roman" w:cs="Times New Roman"/>
+                <w:color w:val="auto"/>
+              </w:rPr>
+              <w:t>2021</w:t>
+            </w:r>
+          </w:p>
+        </w:tc>
+        <w:tc>
+          <w:tcPr>
+            <w:tcW w:w="980" w:type="dxa"/>
+            <w:noWrap/>
+            <w:hideMark/>
+          </w:tcPr>
+          <w:p>
+            <w:pPr>
+              <w:spacing w:line="360" w:lineRule="auto"/>
+              <w:jc w:val="right"/>
+              <w:cnfStyle w:val="100000000000" w:firstRow="1" w:lastRow="0" w:firstColumn="0" w:lastColumn="0" w:oddVBand="0" w:evenVBand="0" w:oddHBand="0" w:evenHBand="0" w:firstRowFirstColumn="0" w:firstRowLastColumn="0" w:lastRowFirstColumn="0" w:lastRowLastColumn="0"/>
+              <w:rPr>
+                <w:rFonts w:ascii="Times New Roman" w:eastAsia="Times New Roman" w:hAnsi="Times New Roman" w:cs="Times New Roman"/>
+                <w:color w:val="auto"/>
+              </w:rPr>
+            </w:pPr>
+            <w:r>
+              <w:rPr>
+                <w:rFonts w:ascii="Times New Roman" w:eastAsia="Times New Roman" w:hAnsi="Times New Roman" w:cs="Times New Roman"/>
+                <w:color w:val="auto"/>
+              </w:rPr>
+              <w:t>2022</w:t>
+            </w:r>
+          </w:p>
+        </w:tc>
+        <w:tc>
+          <w:tcPr>
+            <w:tcW w:w="980" w:type="dxa"/>
+            <w:noWrap/>
+            <w:hideMark/>
+          </w:tcPr>
+          <w:p>
+            <w:pPr>
+              <w:spacing w:line="360" w:lineRule="auto"/>
+              <w:jc w:val="right"/>
+              <w:cnfStyle w:val="100000000000" w:firstRow="1" w:lastRow="0" w:firstColumn="0" w:lastColumn="0" w:oddVBand="0" w:evenVBand="0" w:oddHBand="0" w:evenHBand="0" w:firstRowFirstColumn="0" w:firstRowLastColumn="0" w:lastRowFirstColumn="0" w:lastRowLastColumn="0"/>
+              <w:rPr>
+                <w:rFonts w:ascii="Times New Roman" w:eastAsia="Times New Roman" w:hAnsi="Times New Roman" w:cs="Times New Roman"/>
+                <w:color w:val="auto"/>
+              </w:rPr>
+            </w:pPr>
+            <w:r>
+              <w:rPr>
+                <w:rFonts w:ascii="Times New Roman" w:eastAsia="Times New Roman" w:hAnsi="Times New Roman" w:cs="Times New Roman"/>
+                <w:color w:val="auto"/>
+              </w:rPr>
+              <w:t>2023</w:t>
+            </w:r>
+          </w:p>
+        </w:tc>
+      </w:tr>
+      <w:tr>
+        <w:trPr>
+          <w:cnfStyle w:val="000000100000" w:firstRow="0" w:lastRow="0" w:firstColumn="0" w:lastColumn="0" w:oddVBand="0" w:evenVBand="0" w:oddHBand="1" w:evenHBand="0" w:firstRowFirstColumn="0" w:firstRowLastColumn="0" w:lastRowFirstColumn="0" w:lastRowLastColumn="0"/>
+          <w:trHeight w:val="288"/>
+        </w:trPr>
+        <w:tc>
+          <w:tcPr>
+            <w:cnfStyle w:val="001000000000" w:firstRow="0" w:lastRow="0" w:firstColumn="1" w:lastColumn="0" w:oddVBand="0" w:evenVBand="0" w:oddHBand="0" w:evenHBand="0" w:firstRowFirstColumn="0" w:firstRowLastColumn="0" w:lastRowFirstColumn="0" w:lastRowLastColumn="0"/>
+            <w:tcW w:w="2460" w:type="dxa"/>
+            <w:noWrap/>
+            <w:hideMark/>
+          </w:tcPr>
+          <w:p>
+            <w:pPr>
+              <w:spacing w:line="360" w:lineRule="auto"/>
+              <w:rPr>
+                <w:rFonts w:ascii="Times New Roman" w:eastAsia="Times New Roman" w:hAnsi="Times New Roman" w:cs="Times New Roman"/>
+              </w:rPr>
+            </w:pPr>
+            <w:proofErr w:type="spellStart"/>
+            <w:r>
+              <w:rPr>
+                <w:rFonts w:ascii="Times New Roman" w:eastAsia="Times New Roman" w:hAnsi="Times New Roman" w:cs="Times New Roman"/>
+              </w:rPr>
+              <w:t>receIvable</w:t>
+            </w:r>
+            <w:proofErr w:type="spellEnd"/>
+            <w:r>
+              <w:rPr>
+                <w:rFonts w:ascii="Times New Roman" w:eastAsia="Times New Roman" w:hAnsi="Times New Roman" w:cs="Times New Roman"/>
+              </w:rPr>
+              <w:t xml:space="preserve"> turnover ratio</w:t>
+            </w:r>
+          </w:p>
+        </w:tc>
+        <w:tc>
+          <w:tcPr>
+            <w:tcW w:w="820" w:type="dxa"/>
+            <w:noWrap/>
+            <w:hideMark/>
+          </w:tcPr>
+          <w:p>
+            <w:pPr>
+              <w:spacing w:line="360" w:lineRule="auto"/>
+              <w:jc w:val="right"/>
+              <w:cnfStyle w:val="000000100000" w:firstRow="0" w:lastRow="0" w:firstColumn="0" w:lastColumn="0" w:oddVBand="0" w:evenVBand="0" w:oddHBand="1" w:evenHBand="0" w:firstRowFirstColumn="0" w:firstRowLastColumn="0" w:lastRowFirstColumn="0" w:lastRowLastColumn="0"/>
+              <w:rPr>
+                <w:rFonts w:ascii="Times New Roman" w:eastAsia="Times New Roman" w:hAnsi="Times New Roman" w:cs="Times New Roman"/>
+              </w:rPr>
+            </w:pPr>
+            <w:r>
+              <w:rPr>
+                <w:rFonts w:ascii="Times New Roman" w:eastAsia="Times New Roman" w:hAnsi="Times New Roman" w:cs="Times New Roman"/>
+              </w:rPr>
+              <w:t>3.98</w:t>
+            </w:r>
+          </w:p>
+        </w:tc>
+        <w:tc>
+          <w:tcPr>
+            <w:tcW w:w="980" w:type="dxa"/>
+            <w:noWrap/>
+            <w:hideMark/>
+          </w:tcPr>
+          <w:p>
+            <w:pPr>
+              <w:spacing w:line="360" w:lineRule="auto"/>
+              <w:jc w:val="right"/>
+              <w:cnfStyle w:val="000000100000" w:firstRow="0" w:lastRow="0" w:firstColumn="0" w:lastColumn="0" w:oddVBand="0" w:evenVBand="0" w:oddHBand="1" w:evenHBand="0" w:firstRowFirstColumn="0" w:firstRowLastColumn="0" w:lastRowFirstColumn="0" w:lastRowLastColumn="0"/>
+              <w:rPr>
+                <w:rFonts w:ascii="Times New Roman" w:eastAsia="Times New Roman" w:hAnsi="Times New Roman" w:cs="Times New Roman"/>
+              </w:rPr>
+            </w:pPr>
+            <w:r>
+              <w:rPr>
+                <w:rFonts w:ascii="Times New Roman" w:eastAsia="Times New Roman" w:hAnsi="Times New Roman" w:cs="Times New Roman"/>
+              </w:rPr>
+              <w:t>3.02</w:t>
+            </w:r>
+          </w:p>
+        </w:tc>
+        <w:tc>
+          <w:tcPr>
+            <w:tcW w:w="980" w:type="dxa"/>
+            <w:noWrap/>
+            <w:hideMark/>
+          </w:tcPr>
+          <w:p>
+            <w:pPr>
+              <w:spacing w:line="360" w:lineRule="auto"/>
+              <w:jc w:val="right"/>
+              <w:cnfStyle w:val="000000100000" w:firstRow="0" w:lastRow="0" w:firstColumn="0" w:lastColumn="0" w:oddVBand="0" w:evenVBand="0" w:oddHBand="1" w:evenHBand="0" w:firstRowFirstColumn="0" w:firstRowLastColumn="0" w:lastRowFirstColumn="0" w:lastRowLastColumn="0"/>
+              <w:rPr>
+                <w:rFonts w:ascii="Times New Roman" w:eastAsia="Times New Roman" w:hAnsi="Times New Roman" w:cs="Times New Roman"/>
+              </w:rPr>
+            </w:pPr>
+            <w:r>
+              <w:rPr>
+                <w:rFonts w:ascii="Times New Roman" w:eastAsia="Times New Roman" w:hAnsi="Times New Roman" w:cs="Times New Roman"/>
+              </w:rPr>
+              <w:t>2.82</w:t>
+            </w:r>
+          </w:p>
+        </w:tc>
+        <w:tc>
+          <w:tcPr>
+            <w:tcW w:w="980" w:type="dxa"/>
+            <w:noWrap/>
+            <w:hideMark/>
+          </w:tcPr>
+          <w:p>
+            <w:pPr>
+              <w:spacing w:line="360" w:lineRule="auto"/>
+              <w:jc w:val="right"/>
+              <w:cnfStyle w:val="000000100000" w:firstRow="0" w:lastRow="0" w:firstColumn="0" w:lastColumn="0" w:oddVBand="0" w:evenVBand="0" w:oddHBand="1" w:evenHBand="0" w:firstRowFirstColumn="0" w:firstRowLastColumn="0" w:lastRowFirstColumn="0" w:lastRowLastColumn="0"/>
+              <w:rPr>
+                <w:rFonts w:ascii="Times New Roman" w:eastAsia="Times New Roman" w:hAnsi="Times New Roman" w:cs="Times New Roman"/>
+              </w:rPr>
+            </w:pPr>
+            <w:r>
+              <w:rPr>
+                <w:rFonts w:ascii="Times New Roman" w:eastAsia="Times New Roman" w:hAnsi="Times New Roman" w:cs="Times New Roman"/>
+              </w:rPr>
+              <w:t>0.49</w:t>
+            </w:r>
+          </w:p>
+        </w:tc>
+        <w:tc>
+          <w:tcPr>
+            <w:tcW w:w="980" w:type="dxa"/>
+            <w:noWrap/>
+            <w:hideMark/>
+          </w:tcPr>
+          <w:p>
+            <w:pPr>
+              <w:spacing w:line="360" w:lineRule="auto"/>
+              <w:jc w:val="right"/>
+              <w:cnfStyle w:val="000000100000" w:firstRow="0" w:lastRow="0" w:firstColumn="0" w:lastColumn="0" w:oddVBand="0" w:evenVBand="0" w:oddHBand="1" w:evenHBand="0" w:firstRowFirstColumn="0" w:firstRowLastColumn="0" w:lastRowFirstColumn="0" w:lastRowLastColumn="0"/>
+              <w:rPr>
+                <w:rFonts w:ascii="Times New Roman" w:eastAsia="Times New Roman" w:hAnsi="Times New Roman" w:cs="Times New Roman"/>
+              </w:rPr>
+            </w:pPr>
+            <w:r>
+              <w:rPr>
+                <w:rFonts w:ascii="Times New Roman" w:eastAsia="Times New Roman" w:hAnsi="Times New Roman" w:cs="Times New Roman"/>
+              </w:rPr>
+              <w:t>3.16</w:t>
+            </w:r>
+          </w:p>
+        </w:tc>
+      </w:tr>
+    </w:tbl>
+    <w:p>
+      <w:pPr>
+        <w:rPr>
+          <w:color w:val="000000"/>
+          <w:shd w:val="clear" w:color="auto" w:fill="FFFFFF"/>
+        </w:rPr>
+      </w:pPr>
+    </w:p>
+    <w:tbl>
+      <w:tblPr>
+        <w:tblStyle w:val="LightList-Accent11"/>
+        <w:tblW w:w="7200" w:type="dxa"/>
+        <w:tblLook w:val="04A0" w:firstRow="1" w:lastRow="0" w:firstColumn="1" w:lastColumn="0" w:noHBand="0" w:noVBand="1"/>
+      </w:tblPr>
+      <w:tblGrid>
+        <w:gridCol w:w="2460"/>
+        <w:gridCol w:w="820"/>
+        <w:gridCol w:w="980"/>
+        <w:gridCol w:w="980"/>
+        <w:gridCol w:w="980"/>
+        <w:gridCol w:w="980"/>
+      </w:tblGrid>
+      <w:tr>
+        <w:trPr>
+          <w:cnfStyle w:val="100000000000" w:firstRow="1" w:lastRow="0" w:firstColumn="0" w:lastColumn="0" w:oddVBand="0" w:evenVBand="0" w:oddHBand="0" w:evenHBand="0" w:firstRowFirstColumn="0" w:firstRowLastColumn="0" w:lastRowFirstColumn="0" w:lastRowLastColumn="0"/>
+          <w:trHeight w:val="288"/>
+        </w:trPr>
+        <w:tc>
+          <w:tcPr>
+            <w:cnfStyle w:val="001000000000" w:firstRow="0" w:lastRow="0" w:firstColumn="1" w:lastColumn="0" w:oddVBand="0" w:evenVBand="0" w:oddHBand="0" w:evenHBand="0" w:firstRowFirstColumn="0" w:firstRowLastColumn="0" w:lastRowFirstColumn="0" w:lastRowLastColumn="0"/>
+            <w:tcW w:w="2460" w:type="dxa"/>
+            <w:noWrap/>
+            <w:hideMark/>
+          </w:tcPr>
+          <w:p>
+            <w:pPr>
+              <w:spacing w:line="360" w:lineRule="auto"/>
+              <w:rPr>
+                <w:rFonts w:ascii="Times New Roman" w:eastAsia="Times New Roman" w:hAnsi="Times New Roman" w:cs="Times New Roman"/>
+                <w:color w:val="auto"/>
+              </w:rPr>
+            </w:pPr>
+            <w:r>
+              <w:rPr>
+                <w:rFonts w:ascii="Times New Roman" w:eastAsia="Times New Roman" w:hAnsi="Times New Roman" w:cs="Times New Roman"/>
+                <w:color w:val="auto"/>
+              </w:rPr>
+              <w:t>PARTICULAR</w:t>
+            </w:r>
+          </w:p>
+        </w:tc>
+        <w:tc>
+          <w:tcPr>
+            <w:tcW w:w="820" w:type="dxa"/>
+            <w:noWrap/>
+            <w:hideMark/>
+          </w:tcPr>
+          <w:p>
+            <w:pPr>
+              <w:spacing w:line="360" w:lineRule="auto"/>
+              <w:jc w:val="right"/>
+              <w:cnfStyle w:val="100000000000" w:firstRow="1" w:lastRow="0" w:firstColumn="0" w:lastColumn="0" w:oddVBand="0" w:evenVBand="0" w:oddHBand="0" w:evenHBand="0" w:firstRowFirstColumn="0" w:firstRowLastColumn="0" w:lastRowFirstColumn="0" w:lastRowLastColumn="0"/>
+              <w:rPr>
+                <w:rFonts w:ascii="Times New Roman" w:eastAsia="Times New Roman" w:hAnsi="Times New Roman" w:cs="Times New Roman"/>
+                <w:color w:val="auto"/>
+              </w:rPr>
+            </w:pPr>
+            <w:r>
+              <w:rPr>
+                <w:rFonts w:ascii="Times New Roman" w:eastAsia="Times New Roman" w:hAnsi="Times New Roman" w:cs="Times New Roman"/>
+                <w:color w:val="auto"/>
+              </w:rPr>
+              <w:t>2019</w:t>
+            </w:r>
+          </w:p>
+        </w:tc>
+        <w:tc>
+          <w:tcPr>
+            <w:tcW w:w="980" w:type="dxa"/>
+            <w:noWrap/>
+            <w:hideMark/>
+          </w:tcPr>
+          <w:p>
+            <w:pPr>
+              <w:spacing w:line="360" w:lineRule="auto"/>
+              <w:jc w:val="right"/>
+              <w:cnfStyle w:val="100000000000" w:firstRow="1" w:lastRow="0" w:firstColumn="0" w:lastColumn="0" w:oddVBand="0" w:evenVBand="0" w:oddHBand="0" w:evenHBand="0" w:firstRowFirstColumn="0" w:firstRowLastColumn="0" w:lastRowFirstColumn="0" w:lastRowLastColumn="0"/>
+              <w:rPr>
+                <w:rFonts w:ascii="Times New Roman" w:eastAsia="Times New Roman" w:hAnsi="Times New Roman" w:cs="Times New Roman"/>
+                <w:color w:val="auto"/>
+              </w:rPr>
+            </w:pPr>
+            <w:r>
+              <w:rPr>
+                <w:rFonts w:ascii="Times New Roman" w:eastAsia="Times New Roman" w:hAnsi="Times New Roman" w:cs="Times New Roman"/>
+                <w:color w:val="auto"/>
+              </w:rPr>
+              <w:t>2020</w:t>
+            </w:r>
+          </w:p>
+        </w:tc>
+        <w:tc>
+          <w:tcPr>
+            <w:tcW w:w="980" w:type="dxa"/>
+            <w:noWrap/>
+            <w:hideMark/>
+          </w:tcPr>
+          <w:p>
+            <w:pPr>
+              <w:spacing w:line="360" w:lineRule="auto"/>
+              <w:jc w:val="right"/>
+              <w:cnfStyle w:val="100000000000" w:firstRow="1" w:lastRow="0" w:firstColumn="0" w:lastColumn="0" w:oddVBand="0" w:evenVBand="0" w:oddHBand="0" w:evenHBand="0" w:firstRowFirstColumn="0" w:firstRowLastColumn="0" w:lastRowFirstColumn="0" w:lastRowLastColumn="0"/>
+              <w:rPr>
+                <w:rFonts w:ascii="Times New Roman" w:eastAsia="Times New Roman" w:hAnsi="Times New Roman" w:cs="Times New Roman"/>
+                <w:color w:val="auto"/>
+              </w:rPr>
+            </w:pPr>
+            <w:r>
+              <w:rPr>
+                <w:rFonts w:ascii="Times New Roman" w:eastAsia="Times New Roman" w:hAnsi="Times New Roman" w:cs="Times New Roman"/>
+                <w:color w:val="auto"/>
+              </w:rPr>
+              <w:t>2021</w:t>
+            </w:r>
+          </w:p>
+        </w:tc>
+        <w:tc>
+          <w:tcPr>
+            <w:tcW w:w="980" w:type="dxa"/>
+            <w:noWrap/>
+            <w:hideMark/>
+          </w:tcPr>
+          <w:p>
+            <w:pPr>
+              <w:spacing w:line="360" w:lineRule="auto"/>
+              <w:jc w:val="right"/>
+              <w:cnfStyle w:val="100000000000" w:firstRow="1" w:lastRow="0" w:firstColumn="0" w:lastColumn="0" w:oddVBand="0" w:evenVBand="0" w:oddHBand="0" w:evenHBand="0" w:firstRowFirstColumn="0" w:firstRowLastColumn="0" w:lastRowFirstColumn="0" w:lastRowLastColumn="0"/>
+              <w:rPr>
+                <w:rFonts w:ascii="Times New Roman" w:eastAsia="Times New Roman" w:hAnsi="Times New Roman" w:cs="Times New Roman"/>
+                <w:color w:val="auto"/>
+              </w:rPr>
+            </w:pPr>
+            <w:r>
+              <w:rPr>
+                <w:rFonts w:ascii="Times New Roman" w:eastAsia="Times New Roman" w:hAnsi="Times New Roman" w:cs="Times New Roman"/>
+                <w:color w:val="auto"/>
+              </w:rPr>
+              <w:t>2022</w:t>
+            </w:r>
+          </w:p>
+        </w:tc>
+        <w:tc>
+          <w:tcPr>
+            <w:tcW w:w="980" w:type="dxa"/>
+            <w:noWrap/>
+            <w:hideMark/>
+          </w:tcPr>
+          <w:p>
+            <w:pPr>
+              <w:spacing w:line="360" w:lineRule="auto"/>
+              <w:jc w:val="right"/>
+              <w:cnfStyle w:val="100000000000" w:firstRow="1" w:lastRow="0" w:firstColumn="0" w:lastColumn="0" w:oddVBand="0" w:evenVBand="0" w:oddHBand="0" w:evenHBand="0" w:firstRowFirstColumn="0" w:firstRowLastColumn="0" w:lastRowFirstColumn="0" w:lastRowLastColumn="0"/>
+              <w:rPr>
+                <w:rFonts w:ascii="Times New Roman" w:eastAsia="Times New Roman" w:hAnsi="Times New Roman" w:cs="Times New Roman"/>
+                <w:color w:val="auto"/>
+              </w:rPr>
+            </w:pPr>
+            <w:r>
+              <w:rPr>
+                <w:rFonts w:ascii="Times New Roman" w:eastAsia="Times New Roman" w:hAnsi="Times New Roman" w:cs="Times New Roman"/>
+                <w:color w:val="auto"/>
+              </w:rPr>
+              <w:t>2023</w:t>
+            </w:r>
+          </w:p>
+        </w:tc>
+      </w:tr>
+      <w:tr>
+        <w:trPr>
+          <w:cnfStyle w:val="000000100000" w:firstRow="0" w:lastRow="0" w:firstColumn="0" w:lastColumn="0" w:oddVBand="0" w:evenVBand="0" w:oddHBand="1" w:evenHBand="0" w:firstRowFirstColumn="0" w:firstRowLastColumn="0" w:lastRowFirstColumn="0" w:lastRowLastColumn="0"/>
+          <w:trHeight w:val="288"/>
+        </w:trPr>
+        <w:tc>
+          <w:tcPr>
+            <w:cnfStyle w:val="001000000000" w:firstRow="0" w:lastRow="0" w:firstColumn="1" w:lastColumn="0" w:oddVBand="0" w:evenVBand="0" w:oddHBand="0" w:evenHBand="0" w:firstRowFirstColumn="0" w:firstRowLastColumn="0" w:lastRowFirstColumn="0" w:lastRowLastColumn="0"/>
+            <w:tcW w:w="2460" w:type="dxa"/>
+            <w:noWrap/>
+            <w:hideMark/>
+          </w:tcPr>
+          <w:p>
+            <w:pPr>
+              <w:spacing w:line="360" w:lineRule="auto"/>
+              <w:rPr>
+                <w:rFonts w:ascii="Times New Roman" w:eastAsia="Times New Roman" w:hAnsi="Times New Roman" w:cs="Times New Roman"/>
+              </w:rPr>
+            </w:pPr>
+            <w:r>
+              <w:rPr>
+                <w:rFonts w:ascii="Times New Roman" w:eastAsia="Times New Roman" w:hAnsi="Times New Roman" w:cs="Times New Roman"/>
+              </w:rPr>
+              <w:t>Asset turnover ratio</w:t>
+            </w:r>
+          </w:p>
+        </w:tc>
+        <w:tc>
+          <w:tcPr>
+            <w:tcW w:w="820" w:type="dxa"/>
+            <w:noWrap/>
+            <w:hideMark/>
+          </w:tcPr>
+          <w:p>
+            <w:pPr>
+              <w:spacing w:line="360" w:lineRule="auto"/>
+              <w:jc w:val="right"/>
+              <w:cnfStyle w:val="000000100000" w:firstRow="0" w:lastRow="0" w:firstColumn="0" w:lastColumn="0" w:oddVBand="0" w:evenVBand="0" w:oddHBand="1" w:evenHBand="0" w:firstRowFirstColumn="0" w:firstRowLastColumn="0" w:lastRowFirstColumn="0" w:lastRowLastColumn="0"/>
+              <w:rPr>
+                <w:rFonts w:ascii="Times New Roman" w:eastAsia="Times New Roman" w:hAnsi="Times New Roman" w:cs="Times New Roman"/>
+              </w:rPr>
+            </w:pPr>
+            <w:r>
+              <w:rPr>
+                <w:rFonts w:ascii="Times New Roman" w:eastAsia="Times New Roman" w:hAnsi="Times New Roman" w:cs="Times New Roman"/>
+              </w:rPr>
+              <w:t>2.25</w:t>
+            </w:r>
+          </w:p>
+        </w:tc>
+        <w:tc>
+          <w:tcPr>
+            <w:tcW w:w="980" w:type="dxa"/>
+            <w:noWrap/>
+            <w:hideMark/>
+          </w:tcPr>
+          <w:p>
+            <w:pPr>
+              <w:spacing w:line="360" w:lineRule="auto"/>
+              <w:jc w:val="right"/>
+              <w:cnfStyle w:val="000000100000" w:firstRow="0" w:lastRow="0" w:firstColumn="0" w:lastColumn="0" w:oddVBand="0" w:evenVBand="0" w:oddHBand="1" w:evenHBand="0" w:firstRowFirstColumn="0" w:firstRowLastColumn="0" w:lastRowFirstColumn="0" w:lastRowLastColumn="0"/>
+              <w:rPr>
+                <w:rFonts w:ascii="Times New Roman" w:eastAsia="Times New Roman" w:hAnsi="Times New Roman" w:cs="Times New Roman"/>
+              </w:rPr>
+            </w:pPr>
+            <w:r>
+              <w:rPr>
+                <w:rFonts w:ascii="Times New Roman" w:eastAsia="Times New Roman" w:hAnsi="Times New Roman" w:cs="Times New Roman"/>
+              </w:rPr>
+              <w:t>2.16</w:t>
+            </w:r>
+          </w:p>
+        </w:tc>
+        <w:tc>
+          <w:tcPr>
+            <w:tcW w:w="980" w:type="dxa"/>
+            <w:noWrap/>
+            <w:hideMark/>
+          </w:tcPr>
+          <w:p>
+            <w:pPr>
+              <w:spacing w:line="360" w:lineRule="auto"/>
+              <w:jc w:val="right"/>
+              <w:cnfStyle w:val="000000100000" w:firstRow="0" w:lastRow="0" w:firstColumn="0" w:lastColumn="0" w:oddVBand="0" w:evenVBand="0" w:oddHBand="1" w:evenHBand="0" w:firstRowFirstColumn="0" w:firstRowLastColumn="0" w:lastRowFirstColumn="0" w:lastRowLastColumn="0"/>
+              <w:rPr>
+                <w:rFonts w:ascii="Times New Roman" w:eastAsia="Times New Roman" w:hAnsi="Times New Roman" w:cs="Times New Roman"/>
+              </w:rPr>
+            </w:pPr>
+            <w:r>
+              <w:rPr>
+                <w:rFonts w:ascii="Times New Roman" w:eastAsia="Times New Roman" w:hAnsi="Times New Roman" w:cs="Times New Roman"/>
+              </w:rPr>
+              <w:t>1.87</w:t>
+            </w:r>
+          </w:p>
+        </w:tc>
+        <w:tc>
+          <w:tcPr>
+            <w:tcW w:w="980" w:type="dxa"/>
+            <w:noWrap/>
+            <w:hideMark/>
+          </w:tcPr>
+          <w:p>
+            <w:pPr>
+              <w:spacing w:line="360" w:lineRule="auto"/>
+              <w:jc w:val="right"/>
+              <w:cnfStyle w:val="000000100000" w:firstRow="0" w:lastRow="0" w:firstColumn="0" w:lastColumn="0" w:oddVBand="0" w:evenVBand="0" w:oddHBand="1" w:evenHBand="0" w:firstRowFirstColumn="0" w:firstRowLastColumn="0" w:lastRowFirstColumn="0" w:lastRowLastColumn="0"/>
+              <w:rPr>
+                <w:rFonts w:ascii="Times New Roman" w:eastAsia="Times New Roman" w:hAnsi="Times New Roman" w:cs="Times New Roman"/>
+              </w:rPr>
+            </w:pPr>
+            <w:r>
+              <w:rPr>
+                <w:rFonts w:ascii="Times New Roman" w:eastAsia="Times New Roman" w:hAnsi="Times New Roman" w:cs="Times New Roman"/>
+              </w:rPr>
+              <w:t>0.30</w:t>
+            </w:r>
+          </w:p>
+        </w:tc>
+        <w:tc>
+          <w:tcPr>
+            <w:tcW w:w="980" w:type="dxa"/>
+            <w:noWrap/>
+            <w:hideMark/>
+          </w:tcPr>
+          <w:p>
+            <w:pPr>
+              <w:spacing w:line="360" w:lineRule="auto"/>
+              <w:jc w:val="right"/>
+              <w:cnfStyle w:val="000000100000" w:firstRow="0" w:lastRow="0" w:firstColumn="0" w:lastColumn="0" w:oddVBand="0" w:evenVBand="0" w:oddHBand="1" w:evenHBand="0" w:firstRowFirstColumn="0" w:firstRowLastColumn="0" w:lastRowFirstColumn="0" w:lastRowLastColumn="0"/>
+              <w:rPr>
+                <w:rFonts w:ascii="Times New Roman" w:eastAsia="Times New Roman" w:hAnsi="Times New Roman" w:cs="Times New Roman"/>
+              </w:rPr>
+            </w:pPr>
+            <w:r>
+              <w:rPr>
+                <w:rFonts w:ascii="Times New Roman" w:eastAsia="Times New Roman" w:hAnsi="Times New Roman" w:cs="Times New Roman"/>
+              </w:rPr>
+              <w:t>1.66</w:t>
+            </w:r>
+          </w:p>
+        </w:tc>
+      </w:tr>
+    </w:tbl>
+    <w:p>
+      <w:pPr>
+        <w:rPr>
+          <w:color w:val="000000"/>
+          <w:shd w:val="clear" w:color="auto" w:fill="FFFFFF"/>
+        </w:rPr>
+      </w:pPr>
+    </w:p>
+    <w:tbl>
+      <w:tblPr>
+        <w:tblStyle w:val="LightList-Accent11"/>
+        <w:tblW w:w="7200" w:type="dxa"/>
+        <w:tblLook w:val="04A0" w:firstRow="1" w:lastRow="0" w:firstColumn="1" w:lastColumn="0" w:noHBand="0" w:noVBand="1"/>
+      </w:tblPr>
+      <w:tblGrid>
+        <w:gridCol w:w="2460"/>
+        <w:gridCol w:w="820"/>
+        <w:gridCol w:w="980"/>
+        <w:gridCol w:w="980"/>
+        <w:gridCol w:w="980"/>
+        <w:gridCol w:w="980"/>
+      </w:tblGrid>
+      <w:tr>
+        <w:trPr>
+          <w:cnfStyle w:val="100000000000" w:firstRow="1" w:lastRow="0" w:firstColumn="0" w:lastColumn="0" w:oddVBand="0" w:evenVBand="0" w:oddHBand="0" w:evenHBand="0" w:firstRowFirstColumn="0" w:firstRowLastColumn="0" w:lastRowFirstColumn="0" w:lastRowLastColumn="0"/>
+          <w:trHeight w:val="288"/>
+        </w:trPr>
+        <w:tc>
+          <w:tcPr>
+            <w:cnfStyle w:val="001000000000" w:firstRow="0" w:lastRow="0" w:firstColumn="1" w:lastColumn="0" w:oddVBand="0" w:evenVBand="0" w:oddHBand="0" w:evenHBand="0" w:firstRowFirstColumn="0" w:firstRowLastColumn="0" w:lastRowFirstColumn="0" w:lastRowLastColumn="0"/>
+            <w:tcW w:w="2460" w:type="dxa"/>
+            <w:noWrap/>
+            <w:hideMark/>
+          </w:tcPr>
+          <w:p>
+            <w:pPr>
+              <w:spacing w:line="360" w:lineRule="auto"/>
+              <w:rPr>
+                <w:rFonts w:ascii="Times New Roman" w:eastAsia="Times New Roman" w:hAnsi="Times New Roman" w:cs="Times New Roman"/>
+                <w:color w:val="auto"/>
+              </w:rPr>
+            </w:pPr>
+            <w:r>
+              <w:rPr>
+                <w:rFonts w:ascii="Times New Roman" w:eastAsia="Times New Roman" w:hAnsi="Times New Roman" w:cs="Times New Roman"/>
+                <w:color w:val="auto"/>
+              </w:rPr>
+              <w:t>PARTICULAR</w:t>
+            </w:r>
+          </w:p>
+        </w:tc>
+        <w:tc>
+          <w:tcPr>
+            <w:tcW w:w="820" w:type="dxa"/>
+            <w:noWrap/>
+            <w:hideMark/>
+          </w:tcPr>
+          <w:p>
+            <w:pPr>
+              <w:spacing w:line="360" w:lineRule="auto"/>
+              <w:jc w:val="right"/>
+              <w:cnfStyle w:val="100000000000" w:firstRow="1" w:lastRow="0" w:firstColumn="0" w:lastColumn="0" w:oddVBand="0" w:evenVBand="0" w:oddHBand="0" w:evenHBand="0" w:firstRowFirstColumn="0" w:firstRowLastColumn="0" w:lastRowFirstColumn="0" w:lastRowLastColumn="0"/>
+              <w:rPr>
+                <w:rFonts w:ascii="Times New Roman" w:eastAsia="Times New Roman" w:hAnsi="Times New Roman" w:cs="Times New Roman"/>
+                <w:color w:val="auto"/>
+              </w:rPr>
+            </w:pPr>
+            <w:r>
+              <w:rPr>
+                <w:rFonts w:ascii="Times New Roman" w:eastAsia="Times New Roman" w:hAnsi="Times New Roman" w:cs="Times New Roman"/>
+                <w:color w:val="auto"/>
+              </w:rPr>
+              <w:t>2019</w:t>
+            </w:r>
+          </w:p>
+        </w:tc>
+        <w:tc>
+          <w:tcPr>
+            <w:tcW w:w="980" w:type="dxa"/>
+            <w:noWrap/>
+            <w:hideMark/>
+          </w:tcPr>
+          <w:p>
+            <w:pPr>
+              <w:spacing w:line="360" w:lineRule="auto"/>
+              <w:jc w:val="right"/>
+              <w:cnfStyle w:val="100000000000" w:firstRow="1" w:lastRow="0" w:firstColumn="0" w:lastColumn="0" w:oddVBand="0" w:evenVBand="0" w:oddHBand="0" w:evenHBand="0" w:firstRowFirstColumn="0" w:firstRowLastColumn="0" w:lastRowFirstColumn="0" w:lastRowLastColumn="0"/>
+              <w:rPr>
+                <w:rFonts w:ascii="Times New Roman" w:eastAsia="Times New Roman" w:hAnsi="Times New Roman" w:cs="Times New Roman"/>
+                <w:color w:val="auto"/>
+              </w:rPr>
+            </w:pPr>
+            <w:r>
+              <w:rPr>
+                <w:rFonts w:ascii="Times New Roman" w:eastAsia="Times New Roman" w:hAnsi="Times New Roman" w:cs="Times New Roman"/>
+                <w:color w:val="auto"/>
+              </w:rPr>
+              <w:t>2020</w:t>
+            </w:r>
+          </w:p>
+        </w:tc>
+        <w:tc>
+          <w:tcPr>
+            <w:tcW w:w="980" w:type="dxa"/>
+            <w:noWrap/>
+            <w:hideMark/>
+          </w:tcPr>
+          <w:p>
+            <w:pPr>
+              <w:spacing w:line="360" w:lineRule="auto"/>
+              <w:jc w:val="right"/>
+              <w:cnfStyle w:val="100000000000" w:firstRow="1" w:lastRow="0" w:firstColumn="0" w:lastColumn="0" w:oddVBand="0" w:evenVBand="0" w:oddHBand="0" w:evenHBand="0" w:firstRowFirstColumn="0" w:firstRowLastColumn="0" w:lastRowFirstColumn="0" w:lastRowLastColumn="0"/>
+              <w:rPr>
+                <w:rFonts w:ascii="Times New Roman" w:eastAsia="Times New Roman" w:hAnsi="Times New Roman" w:cs="Times New Roman"/>
+                <w:color w:val="auto"/>
+              </w:rPr>
+            </w:pPr>
+            <w:r>
+              <w:rPr>
+                <w:rFonts w:ascii="Times New Roman" w:eastAsia="Times New Roman" w:hAnsi="Times New Roman" w:cs="Times New Roman"/>
+                <w:color w:val="auto"/>
+              </w:rPr>
+              <w:t>2021</w:t>
+            </w:r>
+          </w:p>
+        </w:tc>
+        <w:tc>
+          <w:tcPr>
+            <w:tcW w:w="980" w:type="dxa"/>
+            <w:noWrap/>
+            <w:hideMark/>
+          </w:tcPr>
+          <w:p>
+            <w:pPr>
+              <w:spacing w:line="360" w:lineRule="auto"/>
+              <w:jc w:val="right"/>
+              <w:cnfStyle w:val="100000000000" w:firstRow="1" w:lastRow="0" w:firstColumn="0" w:lastColumn="0" w:oddVBand="0" w:evenVBand="0" w:oddHBand="0" w:evenHBand="0" w:firstRowFirstColumn="0" w:firstRowLastColumn="0" w:lastRowFirstColumn="0" w:lastRowLastColumn="0"/>
+              <w:rPr>
+                <w:rFonts w:ascii="Times New Roman" w:eastAsia="Times New Roman" w:hAnsi="Times New Roman" w:cs="Times New Roman"/>
+                <w:color w:val="auto"/>
+              </w:rPr>
+            </w:pPr>
+            <w:r>
+              <w:rPr>
+                <w:rFonts w:ascii="Times New Roman" w:eastAsia="Times New Roman" w:hAnsi="Times New Roman" w:cs="Times New Roman"/>
+                <w:color w:val="auto"/>
+              </w:rPr>
+              <w:t>2022</w:t>
+            </w:r>
+          </w:p>
+        </w:tc>
+        <w:tc>
+          <w:tcPr>
+            <w:tcW w:w="980" w:type="dxa"/>
+            <w:noWrap/>
+            <w:hideMark/>
+          </w:tcPr>
+          <w:p>
+            <w:pPr>
+              <w:spacing w:line="360" w:lineRule="auto"/>
+              <w:jc w:val="right"/>
+              <w:cnfStyle w:val="100000000000" w:firstRow="1" w:lastRow="0" w:firstColumn="0" w:lastColumn="0" w:oddVBand="0" w:evenVBand="0" w:oddHBand="0" w:evenHBand="0" w:firstRowFirstColumn="0" w:firstRowLastColumn="0" w:lastRowFirstColumn="0" w:lastRowLastColumn="0"/>
+              <w:rPr>
+                <w:rFonts w:ascii="Times New Roman" w:eastAsia="Times New Roman" w:hAnsi="Times New Roman" w:cs="Times New Roman"/>
+                <w:color w:val="auto"/>
+              </w:rPr>
+            </w:pPr>
+            <w:r>
+              <w:rPr>
+                <w:rFonts w:ascii="Times New Roman" w:eastAsia="Times New Roman" w:hAnsi="Times New Roman" w:cs="Times New Roman"/>
+                <w:color w:val="auto"/>
+              </w:rPr>
+              <w:t>2023</w:t>
+            </w:r>
+          </w:p>
+        </w:tc>
+      </w:tr>
+      <w:tr>
+        <w:trPr>
+          <w:cnfStyle w:val="000000100000" w:firstRow="0" w:lastRow="0" w:firstColumn="0" w:lastColumn="0" w:oddVBand="0" w:evenVBand="0" w:oddHBand="1" w:evenHBand="0" w:firstRowFirstColumn="0" w:firstRowLastColumn="0" w:lastRowFirstColumn="0" w:lastRowLastColumn="0"/>
+          <w:trHeight w:val="288"/>
+        </w:trPr>
+        <w:tc>
+          <w:tcPr>
+            <w:cnfStyle w:val="001000000000" w:firstRow="0" w:lastRow="0" w:firstColumn="1" w:lastColumn="0" w:oddVBand="0" w:evenVBand="0" w:oddHBand="0" w:evenHBand="0" w:firstRowFirstColumn="0" w:firstRowLastColumn="0" w:lastRowFirstColumn="0" w:lastRowLastColumn="0"/>
+            <w:tcW w:w="2460" w:type="dxa"/>
+            <w:noWrap/>
+            <w:hideMark/>
+          </w:tcPr>
+          <w:p>
+            <w:pPr>
+              <w:spacing w:line="360" w:lineRule="auto"/>
+              <w:rPr>
+                <w:rFonts w:ascii="Times New Roman" w:eastAsia="Times New Roman" w:hAnsi="Times New Roman" w:cs="Times New Roman"/>
+              </w:rPr>
+            </w:pPr>
+            <w:r>
+              <w:rPr>
+                <w:rFonts w:ascii="Times New Roman" w:eastAsia="Times New Roman" w:hAnsi="Times New Roman" w:cs="Times New Roman"/>
+              </w:rPr>
+              <w:t>inventory turnover ratio</w:t>
+            </w:r>
+          </w:p>
+        </w:tc>
+        <w:tc>
+          <w:tcPr>
+            <w:tcW w:w="820" w:type="dxa"/>
+            <w:noWrap/>
+            <w:hideMark/>
+          </w:tcPr>
+          <w:p>
+            <w:pPr>
+              <w:spacing w:line="360" w:lineRule="auto"/>
+              <w:jc w:val="right"/>
+              <w:cnfStyle w:val="000000100000" w:firstRow="0" w:lastRow="0" w:firstColumn="0" w:lastColumn="0" w:oddVBand="0" w:evenVBand="0" w:oddHBand="1" w:evenHBand="0" w:firstRowFirstColumn="0" w:firstRowLastColumn="0" w:lastRowFirstColumn="0" w:lastRowLastColumn="0"/>
+              <w:rPr>
+                <w:rFonts w:ascii="Times New Roman" w:eastAsia="Times New Roman" w:hAnsi="Times New Roman" w:cs="Times New Roman"/>
+              </w:rPr>
+            </w:pPr>
+            <w:r>
+              <w:rPr>
+                <w:rFonts w:ascii="Times New Roman" w:eastAsia="Times New Roman" w:hAnsi="Times New Roman" w:cs="Times New Roman"/>
+              </w:rPr>
+              <w:t>6.63</w:t>
+            </w:r>
+          </w:p>
+        </w:tc>
+        <w:tc>
+          <w:tcPr>
+            <w:tcW w:w="980" w:type="dxa"/>
+            <w:noWrap/>
+            <w:hideMark/>
+          </w:tcPr>
+          <w:p>
+            <w:pPr>
+              <w:spacing w:line="360" w:lineRule="auto"/>
+              <w:jc w:val="right"/>
+              <w:cnfStyle w:val="000000100000" w:firstRow="0" w:lastRow="0" w:firstColumn="0" w:lastColumn="0" w:oddVBand="0" w:evenVBand="0" w:oddHBand="1" w:evenHBand="0" w:firstRowFirstColumn="0" w:firstRowLastColumn="0" w:lastRowFirstColumn="0" w:lastRowLastColumn="0"/>
+              <w:rPr>
+                <w:rFonts w:ascii="Times New Roman" w:eastAsia="Times New Roman" w:hAnsi="Times New Roman" w:cs="Times New Roman"/>
+              </w:rPr>
+            </w:pPr>
+            <w:r>
+              <w:rPr>
+                <w:rFonts w:ascii="Times New Roman" w:eastAsia="Times New Roman" w:hAnsi="Times New Roman" w:cs="Times New Roman"/>
+              </w:rPr>
+              <w:t>13.89</w:t>
+            </w:r>
+          </w:p>
+        </w:tc>
+        <w:tc>
+          <w:tcPr>
+            <w:tcW w:w="980" w:type="dxa"/>
+            <w:noWrap/>
+            <w:hideMark/>
+          </w:tcPr>
+          <w:p>
+            <w:pPr>
+              <w:spacing w:line="360" w:lineRule="auto"/>
+              <w:jc w:val="right"/>
+              <w:cnfStyle w:val="000000100000" w:firstRow="0" w:lastRow="0" w:firstColumn="0" w:lastColumn="0" w:oddVBand="0" w:evenVBand="0" w:oddHBand="1" w:evenHBand="0" w:firstRowFirstColumn="0" w:firstRowLastColumn="0" w:lastRowFirstColumn="0" w:lastRowLastColumn="0"/>
+              <w:rPr>
+                <w:rFonts w:ascii="Times New Roman" w:eastAsia="Times New Roman" w:hAnsi="Times New Roman" w:cs="Times New Roman"/>
+              </w:rPr>
+            </w:pPr>
+            <w:r>
+              <w:rPr>
+                <w:rFonts w:ascii="Times New Roman" w:eastAsia="Times New Roman" w:hAnsi="Times New Roman" w:cs="Times New Roman"/>
+              </w:rPr>
+              <w:t>8.58</w:t>
+            </w:r>
+          </w:p>
+        </w:tc>
+        <w:tc>
+          <w:tcPr>
+            <w:tcW w:w="980" w:type="dxa"/>
+            <w:noWrap/>
+            <w:hideMark/>
+          </w:tcPr>
+          <w:p>
+            <w:pPr>
+              <w:spacing w:line="360" w:lineRule="auto"/>
+              <w:jc w:val="right"/>
+              <w:cnfStyle w:val="000000100000" w:firstRow="0" w:lastRow="0" w:firstColumn="0" w:lastColumn="0" w:oddVBand="0" w:evenVBand="0" w:oddHBand="1" w:evenHBand="0" w:firstRowFirstColumn="0" w:firstRowLastColumn="0" w:lastRowFirstColumn="0" w:lastRowLastColumn="0"/>
+              <w:rPr>
+                <w:rFonts w:ascii="Times New Roman" w:eastAsia="Times New Roman" w:hAnsi="Times New Roman" w:cs="Times New Roman"/>
+              </w:rPr>
+            </w:pPr>
+            <w:r>
+              <w:rPr>
+                <w:rFonts w:ascii="Times New Roman" w:eastAsia="Times New Roman" w:hAnsi="Times New Roman" w:cs="Times New Roman"/>
+              </w:rPr>
+              <w:t>1.04</w:t>
+            </w:r>
+          </w:p>
+        </w:tc>
+        <w:tc>
+          <w:tcPr>
+            <w:tcW w:w="980" w:type="dxa"/>
+            <w:noWrap/>
+            <w:hideMark/>
+          </w:tcPr>
+          <w:p>
+            <w:pPr>
+              <w:spacing w:line="360" w:lineRule="auto"/>
+              <w:jc w:val="right"/>
+              <w:cnfStyle w:val="000000100000" w:firstRow="0" w:lastRow="0" w:firstColumn="0" w:lastColumn="0" w:oddVBand="0" w:evenVBand="0" w:oddHBand="1" w:evenHBand="0" w:firstRowFirstColumn="0" w:firstRowLastColumn="0" w:lastRowFirstColumn="0" w:lastRowLastColumn="0"/>
+              <w:rPr>
+                <w:rFonts w:ascii="Times New Roman" w:eastAsia="Times New Roman" w:hAnsi="Times New Roman" w:cs="Times New Roman"/>
+              </w:rPr>
+            </w:pPr>
+            <w:r>
+              <w:rPr>
+                <w:rFonts w:ascii="Times New Roman" w:eastAsia="Times New Roman" w:hAnsi="Times New Roman" w:cs="Times New Roman"/>
+              </w:rPr>
+              <w:t>4.09</w:t>
+            </w:r>
+          </w:p>
+        </w:tc>
+      </w:tr>
+    </w:tbl>
+    <w:p>
+      <w:pPr>
+        <w:rPr>
+          <w:color w:val="000000"/>
+          <w:shd w:val="clear" w:color="auto" w:fill="FFFFFF"/>
+        </w:rPr>
+      </w:pPr>
+    </w:p>
+    <w:tbl>
+      <w:tblPr>
+        <w:tblStyle w:val="LightList-Accent11"/>
+        <w:tblW w:w="7200" w:type="dxa"/>
+        <w:tblLook w:val="04A0" w:firstRow="1" w:lastRow="0" w:firstColumn="1" w:lastColumn="0" w:noHBand="0" w:noVBand="1"/>
+      </w:tblPr>
+      <w:tblGrid>
+        <w:gridCol w:w="2460"/>
+        <w:gridCol w:w="820"/>
+        <w:gridCol w:w="980"/>
+        <w:gridCol w:w="980"/>
+        <w:gridCol w:w="980"/>
+        <w:gridCol w:w="980"/>
+      </w:tblGrid>
+      <w:tr>
+        <w:trPr>
+          <w:cnfStyle w:val="100000000000" w:firstRow="1" w:lastRow="0" w:firstColumn="0" w:lastColumn="0" w:oddVBand="0" w:evenVBand="0" w:oddHBand="0" w:evenHBand="0" w:firstRowFirstColumn="0" w:firstRowLastColumn="0" w:lastRowFirstColumn="0" w:lastRowLastColumn="0"/>
+          <w:trHeight w:val="367"/>
+        </w:trPr>
+        <w:tc>
+          <w:tcPr>
+            <w:cnfStyle w:val="001000000000" w:firstRow="0" w:lastRow="0" w:firstColumn="1" w:lastColumn="0" w:oddVBand="0" w:evenVBand="0" w:oddHBand="0" w:evenHBand="0" w:firstRowFirstColumn="0" w:firstRowLastColumn="0" w:lastRowFirstColumn="0" w:lastRowLastColumn="0"/>
+            <w:tcW w:w="2460" w:type="dxa"/>
+            <w:noWrap/>
+            <w:hideMark/>
+          </w:tcPr>
+          <w:p>
+            <w:pPr>
+              <w:spacing w:line="360" w:lineRule="auto"/>
+              <w:rPr>
+                <w:rFonts w:ascii="Times New Roman" w:eastAsia="Times New Roman" w:hAnsi="Times New Roman" w:cs="Times New Roman"/>
+                <w:color w:val="auto"/>
+              </w:rPr>
+            </w:pPr>
+            <w:r>
+              <w:rPr>
+                <w:rFonts w:ascii="Times New Roman" w:eastAsia="Times New Roman" w:hAnsi="Times New Roman" w:cs="Times New Roman"/>
+                <w:color w:val="auto"/>
+              </w:rPr>
+              <w:t>PARTICULAR</w:t>
+            </w:r>
+          </w:p>
+        </w:tc>
+        <w:tc>
+          <w:tcPr>
+            <w:tcW w:w="820" w:type="dxa"/>
+            <w:noWrap/>
+            <w:hideMark/>
+          </w:tcPr>
+          <w:p>
+            <w:pPr>
+              <w:spacing w:line="360" w:lineRule="auto"/>
+              <w:jc w:val="right"/>
+              <w:cnfStyle w:val="100000000000" w:firstRow="1" w:lastRow="0" w:firstColumn="0" w:lastColumn="0" w:oddVBand="0" w:evenVBand="0" w:oddHBand="0" w:evenHBand="0" w:firstRowFirstColumn="0" w:firstRowLastColumn="0" w:lastRowFirstColumn="0" w:lastRowLastColumn="0"/>
+              <w:rPr>
+                <w:rFonts w:ascii="Times New Roman" w:eastAsia="Times New Roman" w:hAnsi="Times New Roman" w:cs="Times New Roman"/>
+                <w:color w:val="auto"/>
+              </w:rPr>
+            </w:pPr>
+            <w:r>
+              <w:rPr>
+                <w:rFonts w:ascii="Times New Roman" w:eastAsia="Times New Roman" w:hAnsi="Times New Roman" w:cs="Times New Roman"/>
+                <w:color w:val="auto"/>
+              </w:rPr>
+              <w:t>2019</w:t>
+            </w:r>
+          </w:p>
+        </w:tc>
+        <w:tc>
+          <w:tcPr>
+            <w:tcW w:w="980" w:type="dxa"/>
+            <w:noWrap/>
+            <w:hideMark/>
+          </w:tcPr>
+          <w:p>
+            <w:pPr>
+              <w:spacing w:line="360" w:lineRule="auto"/>
+              <w:jc w:val="right"/>
+              <w:cnfStyle w:val="100000000000" w:firstRow="1" w:lastRow="0" w:firstColumn="0" w:lastColumn="0" w:oddVBand="0" w:evenVBand="0" w:oddHBand="0" w:evenHBand="0" w:firstRowFirstColumn="0" w:firstRowLastColumn="0" w:lastRowFirstColumn="0" w:lastRowLastColumn="0"/>
+              <w:rPr>
+                <w:rFonts w:ascii="Times New Roman" w:eastAsia="Times New Roman" w:hAnsi="Times New Roman" w:cs="Times New Roman"/>
+                <w:color w:val="auto"/>
+              </w:rPr>
+            </w:pPr>
+            <w:r>
+              <w:rPr>
+                <w:rFonts w:ascii="Times New Roman" w:eastAsia="Times New Roman" w:hAnsi="Times New Roman" w:cs="Times New Roman"/>
+                <w:color w:val="auto"/>
+              </w:rPr>
+              <w:t>2020</w:t>
+            </w:r>
+          </w:p>
+        </w:tc>
+        <w:tc>
+          <w:tcPr>
+            <w:tcW w:w="980" w:type="dxa"/>
+            <w:noWrap/>
+            <w:hideMark/>
+          </w:tcPr>
+          <w:p>
+            <w:pPr>
+              <w:spacing w:line="360" w:lineRule="auto"/>
+              <w:jc w:val="right"/>
+              <w:cnfStyle w:val="100000000000" w:firstRow="1" w:lastRow="0" w:firstColumn="0" w:lastColumn="0" w:oddVBand="0" w:evenVBand="0" w:oddHBand="0" w:evenHBand="0" w:firstRowFirstColumn="0" w:firstRowLastColumn="0" w:lastRowFirstColumn="0" w:lastRowLastColumn="0"/>
+              <w:rPr>
+                <w:rFonts w:ascii="Times New Roman" w:eastAsia="Times New Roman" w:hAnsi="Times New Roman" w:cs="Times New Roman"/>
+                <w:color w:val="auto"/>
+              </w:rPr>
+            </w:pPr>
+            <w:r>
+              <w:rPr>
+                <w:rFonts w:ascii="Times New Roman" w:eastAsia="Times New Roman" w:hAnsi="Times New Roman" w:cs="Times New Roman"/>
+                <w:color w:val="auto"/>
+              </w:rPr>
+              <w:t>2021</w:t>
+            </w:r>
+          </w:p>
+        </w:tc>
+        <w:tc>
+          <w:tcPr>
+            <w:tcW w:w="980" w:type="dxa"/>
+            <w:noWrap/>
+            <w:hideMark/>
+          </w:tcPr>
+          <w:p>
+            <w:pPr>
+              <w:spacing w:line="360" w:lineRule="auto"/>
+              <w:jc w:val="right"/>
+              <w:cnfStyle w:val="100000000000" w:firstRow="1" w:lastRow="0" w:firstColumn="0" w:lastColumn="0" w:oddVBand="0" w:evenVBand="0" w:oddHBand="0" w:evenHBand="0" w:firstRowFirstColumn="0" w:firstRowLastColumn="0" w:lastRowFirstColumn="0" w:lastRowLastColumn="0"/>
+              <w:rPr>
+                <w:rFonts w:ascii="Times New Roman" w:eastAsia="Times New Roman" w:hAnsi="Times New Roman" w:cs="Times New Roman"/>
+                <w:color w:val="auto"/>
+              </w:rPr>
+            </w:pPr>
+            <w:r>
+              <w:rPr>
+                <w:rFonts w:ascii="Times New Roman" w:eastAsia="Times New Roman" w:hAnsi="Times New Roman" w:cs="Times New Roman"/>
+                <w:color w:val="auto"/>
+              </w:rPr>
+              <w:t>2022</w:t>
+            </w:r>
+          </w:p>
+        </w:tc>
+        <w:tc>
+          <w:tcPr>
+            <w:tcW w:w="980" w:type="dxa"/>
+            <w:noWrap/>
+            <w:hideMark/>
+          </w:tcPr>
+          <w:p>
+            <w:pPr>
+              <w:spacing w:line="360" w:lineRule="auto"/>
+              <w:jc w:val="right"/>
+              <w:cnfStyle w:val="100000000000" w:firstRow="1" w:lastRow="0" w:firstColumn="0" w:lastColumn="0" w:oddVBand="0" w:evenVBand="0" w:oddHBand="0" w:evenHBand="0" w:firstRowFirstColumn="0" w:firstRowLastColumn="0" w:lastRowFirstColumn="0" w:lastRowLastColumn="0"/>
+              <w:rPr>
+                <w:rFonts w:ascii="Times New Roman" w:eastAsia="Times New Roman" w:hAnsi="Times New Roman" w:cs="Times New Roman"/>
+                <w:color w:val="auto"/>
+              </w:rPr>
+            </w:pPr>
+            <w:r>
+              <w:rPr>
+                <w:rFonts w:ascii="Times New Roman" w:eastAsia="Times New Roman" w:hAnsi="Times New Roman" w:cs="Times New Roman"/>
+                <w:color w:val="auto"/>
+              </w:rPr>
+              <w:t>2023</w:t>
+            </w:r>
+          </w:p>
+        </w:tc>
+      </w:tr>
+      <w:tr>
+        <w:trPr>
+          <w:cnfStyle w:val="000000100000" w:firstRow="0" w:lastRow="0" w:firstColumn="0" w:lastColumn="0" w:oddVBand="0" w:evenVBand="0" w:oddHBand="1" w:evenHBand="0" w:firstRowFirstColumn="0" w:firstRowLastColumn="0" w:lastRowFirstColumn="0" w:lastRowLastColumn="0"/>
+          <w:trHeight w:val="288"/>
+        </w:trPr>
+        <w:tc>
+          <w:tcPr>
+            <w:cnfStyle w:val="001000000000" w:firstRow="0" w:lastRow="0" w:firstColumn="1" w:lastColumn="0" w:oddVBand="0" w:evenVBand="0" w:oddHBand="0" w:evenHBand="0" w:firstRowFirstColumn="0" w:firstRowLastColumn="0" w:lastRowFirstColumn="0" w:lastRowLastColumn="0"/>
+            <w:tcW w:w="2460" w:type="dxa"/>
+            <w:noWrap/>
+            <w:hideMark/>
+          </w:tcPr>
+          <w:p>
+            <w:pPr>
+              <w:spacing w:line="360" w:lineRule="auto"/>
+              <w:rPr>
+                <w:rFonts w:ascii="Times New Roman" w:eastAsia="Times New Roman" w:hAnsi="Times New Roman" w:cs="Times New Roman"/>
+              </w:rPr>
+            </w:pPr>
+            <w:r>
+              <w:rPr>
+                <w:rFonts w:ascii="Times New Roman" w:eastAsia="Times New Roman" w:hAnsi="Times New Roman" w:cs="Times New Roman"/>
+              </w:rPr>
+              <w:t>payable turnover ratio</w:t>
+            </w:r>
+          </w:p>
+        </w:tc>
+        <w:tc>
+          <w:tcPr>
+            <w:tcW w:w="820" w:type="dxa"/>
+            <w:noWrap/>
+            <w:hideMark/>
+          </w:tcPr>
+          <w:p>
+            <w:pPr>
+              <w:spacing w:line="360" w:lineRule="auto"/>
+              <w:jc w:val="right"/>
+              <w:cnfStyle w:val="000000100000" w:firstRow="0" w:lastRow="0" w:firstColumn="0" w:lastColumn="0" w:oddVBand="0" w:evenVBand="0" w:oddHBand="1" w:evenHBand="0" w:firstRowFirstColumn="0" w:firstRowLastColumn="0" w:lastRowFirstColumn="0" w:lastRowLastColumn="0"/>
+              <w:rPr>
+                <w:rFonts w:ascii="Times New Roman" w:eastAsia="Times New Roman" w:hAnsi="Times New Roman" w:cs="Times New Roman"/>
+              </w:rPr>
+            </w:pPr>
+            <w:r>
+              <w:rPr>
+                <w:rFonts w:ascii="Times New Roman" w:eastAsia="Times New Roman" w:hAnsi="Times New Roman" w:cs="Times New Roman"/>
+              </w:rPr>
+              <w:t>18.10</w:t>
+            </w:r>
+          </w:p>
+        </w:tc>
+        <w:tc>
+          <w:tcPr>
+            <w:tcW w:w="980" w:type="dxa"/>
+            <w:noWrap/>
+            <w:hideMark/>
+          </w:tcPr>
+          <w:p>
+            <w:pPr>
+              <w:spacing w:line="360" w:lineRule="auto"/>
+              <w:jc w:val="right"/>
+              <w:cnfStyle w:val="000000100000" w:firstRow="0" w:lastRow="0" w:firstColumn="0" w:lastColumn="0" w:oddVBand="0" w:evenVBand="0" w:oddHBand="1" w:evenHBand="0" w:firstRowFirstColumn="0" w:firstRowLastColumn="0" w:lastRowFirstColumn="0" w:lastRowLastColumn="0"/>
+              <w:rPr>
+                <w:rFonts w:ascii="Times New Roman" w:eastAsia="Times New Roman" w:hAnsi="Times New Roman" w:cs="Times New Roman"/>
+              </w:rPr>
+            </w:pPr>
+            <w:r>
+              <w:rPr>
+                <w:rFonts w:ascii="Times New Roman" w:eastAsia="Times New Roman" w:hAnsi="Times New Roman" w:cs="Times New Roman"/>
+              </w:rPr>
+              <w:t>23.29</w:t>
+            </w:r>
+          </w:p>
+        </w:tc>
+        <w:tc>
+          <w:tcPr>
+            <w:tcW w:w="980" w:type="dxa"/>
+            <w:noWrap/>
+            <w:hideMark/>
+          </w:tcPr>
+          <w:p>
+            <w:pPr>
+              <w:spacing w:line="360" w:lineRule="auto"/>
+              <w:jc w:val="right"/>
+              <w:cnfStyle w:val="000000100000" w:firstRow="0" w:lastRow="0" w:firstColumn="0" w:lastColumn="0" w:oddVBand="0" w:evenVBand="0" w:oddHBand="1" w:evenHBand="0" w:firstRowFirstColumn="0" w:firstRowLastColumn="0" w:lastRowFirstColumn="0" w:lastRowLastColumn="0"/>
+              <w:rPr>
+                <w:rFonts w:ascii="Times New Roman" w:eastAsia="Times New Roman" w:hAnsi="Times New Roman" w:cs="Times New Roman"/>
+              </w:rPr>
+            </w:pPr>
+            <w:r>
+              <w:rPr>
+                <w:rFonts w:ascii="Times New Roman" w:eastAsia="Times New Roman" w:hAnsi="Times New Roman" w:cs="Times New Roman"/>
+              </w:rPr>
+              <w:t>20.56</w:t>
+            </w:r>
+          </w:p>
+        </w:tc>
+        <w:tc>
+          <w:tcPr>
+            <w:tcW w:w="980" w:type="dxa"/>
+            <w:noWrap/>
+            <w:hideMark/>
+          </w:tcPr>
+          <w:p>
+            <w:pPr>
+              <w:spacing w:line="360" w:lineRule="auto"/>
+              <w:jc w:val="right"/>
+              <w:cnfStyle w:val="000000100000" w:firstRow="0" w:lastRow="0" w:firstColumn="0" w:lastColumn="0" w:oddVBand="0" w:evenVBand="0" w:oddHBand="1" w:evenHBand="0" w:firstRowFirstColumn="0" w:firstRowLastColumn="0" w:lastRowFirstColumn="0" w:lastRowLastColumn="0"/>
+              <w:rPr>
+                <w:rFonts w:ascii="Times New Roman" w:eastAsia="Times New Roman" w:hAnsi="Times New Roman" w:cs="Times New Roman"/>
+              </w:rPr>
+            </w:pPr>
+            <w:r>
+              <w:rPr>
+                <w:rFonts w:ascii="Times New Roman" w:eastAsia="Times New Roman" w:hAnsi="Times New Roman" w:cs="Times New Roman"/>
+              </w:rPr>
+              <w:t>2.56</w:t>
+            </w:r>
+          </w:p>
+        </w:tc>
+        <w:tc>
+          <w:tcPr>
+            <w:tcW w:w="980" w:type="dxa"/>
+            <w:noWrap/>
+            <w:hideMark/>
+          </w:tcPr>
+          <w:p>
+            <w:pPr>
+              <w:spacing w:line="360" w:lineRule="auto"/>
+              <w:jc w:val="right"/>
+              <w:cnfStyle w:val="000000100000" w:firstRow="0" w:lastRow="0" w:firstColumn="0" w:lastColumn="0" w:oddVBand="0" w:evenVBand="0" w:oddHBand="1" w:evenHBand="0" w:firstRowFirstColumn="0" w:firstRowLastColumn="0" w:lastRowFirstColumn="0" w:lastRowLastColumn="0"/>
+              <w:rPr>
+                <w:rFonts w:ascii="Times New Roman" w:eastAsia="Times New Roman" w:hAnsi="Times New Roman" w:cs="Times New Roman"/>
+              </w:rPr>
+            </w:pPr>
+            <w:r>
+              <w:rPr>
+                <w:rFonts w:ascii="Times New Roman" w:eastAsia="Times New Roman" w:hAnsi="Times New Roman" w:cs="Times New Roman"/>
+              </w:rPr>
+              <w:t>17.42</w:t>
+            </w:r>
+          </w:p>
+        </w:tc>
+      </w:tr>
+    </w:tbl>
+    <w:p>
+      <w:pPr>
+        <w:rPr>
+          <w:color w:val="000000"/>
+          <w:shd w:val="clear" w:color="auto" w:fill="FFFFFF"/>
+        </w:rPr>
+      </w:pPr>
+    </w:p>
+    <w:p>
+      <w:pPr>
+        <w:rPr>
+          <w:color w:val="000000"/>
+          <w:shd w:val="clear" w:color="auto" w:fill="FFFFFF"/>
+        </w:rPr>
+      </w:pPr>
+    </w:p>
+    <w:p>
+      <w:pPr>
+        <w:rPr>
+          <w:color w:val="000000"/>
+          <w:shd w:val="clear" w:color="auto" w:fill="FFFFFF"/>
+        </w:rPr>
+      </w:pPr>
+    </w:p>
+    <w:p>
+      <w:pPr>
+        <w:rPr>
+          <w:color w:val="000000"/>
+          <w:shd w:val="clear" w:color="auto" w:fill="FFFFFF"/>
+        </w:rPr>
+      </w:pPr>
+    </w:p>
+    <w:p>
+      <w:pPr>
+        <w:rPr>
+          <w:color w:val="000000"/>
+          <w:shd w:val="clear" w:color="auto" w:fill="FFFFFF"/>
+        </w:rPr>
+      </w:pPr>
+    </w:p>
     <w:p>
       <w:pPr>
         <w:rPr>
@@ -43,6 +5040,7 @@
           <w:color w:val="000000"/>
           <w:shd w:val="clear" w:color="auto" w:fill="FFFFFF"/>
         </w:rPr>
+        <w:lastRenderedPageBreak/>
         <w:t>6</w:t>
       </w:r>
       <w:r>
@@ -68,9 +5066,276 @@
       <w:r>
         <w:t>rite a company profile</w:t>
       </w:r>
-      <w:bookmarkStart w:id="0" w:name="_GoBack"/>
-      <w:bookmarkEnd w:id="0"/>
     </w:p>
+    <w:p>
+      <w:pPr>
+        <w:spacing w:line="360" w:lineRule="auto"/>
+        <w:rPr>
+          <w:rFonts w:ascii="Times New Roman" w:hAnsi="Times New Roman" w:cs="Times New Roman"/>
+          <w:sz w:val="24"/>
+          <w:szCs w:val="24"/>
+        </w:rPr>
+      </w:pPr>
+      <w:r>
+        <w:rPr>
+          <w:rFonts w:ascii="Times New Roman" w:hAnsi="Times New Roman" w:cs="Times New Roman"/>
+          <w:sz w:val="24"/>
+          <w:szCs w:val="24"/>
+        </w:rPr>
+        <w:t xml:space="preserve">                      </w:t>
+      </w:r>
+      <w:r>
+        <w:rPr>
+          <w:rFonts w:ascii="Times New Roman" w:hAnsi="Times New Roman" w:cs="Times New Roman"/>
+          <w:sz w:val="24"/>
+          <w:szCs w:val="24"/>
+          <w:shd w:val="clear" w:color="auto" w:fill="FFFFFF"/>
+        </w:rPr>
+        <w:t xml:space="preserve">   </w:t>
+      </w:r>
+      <w:proofErr w:type="spellStart"/>
+      <w:r>
+        <w:rPr>
+          <w:rFonts w:ascii="Times New Roman" w:hAnsi="Times New Roman" w:cs="Times New Roman"/>
+          <w:sz w:val="24"/>
+          <w:szCs w:val="24"/>
+          <w:shd w:val="clear" w:color="auto" w:fill="FFFFFF"/>
+        </w:rPr>
+        <w:t>Grm</w:t>
+      </w:r>
+      <w:proofErr w:type="spellEnd"/>
+      <w:r>
+        <w:rPr>
+          <w:rFonts w:ascii="Times New Roman" w:hAnsi="Times New Roman" w:cs="Times New Roman"/>
+          <w:sz w:val="24"/>
+          <w:szCs w:val="24"/>
+          <w:shd w:val="clear" w:color="auto" w:fill="FFFFFF"/>
+        </w:rPr>
+        <w:t xml:space="preserve"> Overseas Limited is a listed public company incorporated on 03 January, 1995. It is classified as a public limited company and is located in North Delhi, Delhi. It's authorized share capital is INR 20.00 </w:t>
+      </w:r>
+      <w:proofErr w:type="spellStart"/>
+      <w:r>
+        <w:rPr>
+          <w:rFonts w:ascii="Times New Roman" w:hAnsi="Times New Roman" w:cs="Times New Roman"/>
+          <w:sz w:val="24"/>
+          <w:szCs w:val="24"/>
+          <w:shd w:val="clear" w:color="auto" w:fill="FFFFFF"/>
+        </w:rPr>
+        <w:t>cr</w:t>
+      </w:r>
+      <w:proofErr w:type="spellEnd"/>
+      <w:r>
+        <w:rPr>
+          <w:rFonts w:ascii="Times New Roman" w:hAnsi="Times New Roman" w:cs="Times New Roman"/>
+          <w:sz w:val="24"/>
+          <w:szCs w:val="24"/>
+          <w:shd w:val="clear" w:color="auto" w:fill="FFFFFF"/>
+        </w:rPr>
+        <w:t xml:space="preserve"> and the total paid-up capital is INR 12.00 </w:t>
+      </w:r>
+      <w:proofErr w:type="spellStart"/>
+      <w:r>
+        <w:rPr>
+          <w:rFonts w:ascii="Times New Roman" w:hAnsi="Times New Roman" w:cs="Times New Roman"/>
+          <w:sz w:val="24"/>
+          <w:szCs w:val="24"/>
+          <w:shd w:val="clear" w:color="auto" w:fill="FFFFFF"/>
+        </w:rPr>
+        <w:t>cr.Grm</w:t>
+      </w:r>
+      <w:proofErr w:type="spellEnd"/>
+      <w:r>
+        <w:rPr>
+          <w:rFonts w:ascii="Times New Roman" w:hAnsi="Times New Roman" w:cs="Times New Roman"/>
+          <w:sz w:val="24"/>
+          <w:szCs w:val="24"/>
+          <w:shd w:val="clear" w:color="auto" w:fill="FFFFFF"/>
+        </w:rPr>
+        <w:t xml:space="preserve"> Overseas Limited's </w:t>
+      </w:r>
+      <w:r>
+        <w:rPr>
+          <w:rFonts w:ascii="Times New Roman" w:hAnsi="Times New Roman" w:cs="Times New Roman"/>
+          <w:bCs/>
+          <w:sz w:val="24"/>
+          <w:szCs w:val="24"/>
+          <w:shd w:val="clear" w:color="auto" w:fill="FFFFFF"/>
+        </w:rPr>
+        <w:t xml:space="preserve">operating revenues range is Over INR 500 </w:t>
+      </w:r>
+      <w:proofErr w:type="spellStart"/>
+      <w:r>
+        <w:rPr>
+          <w:rFonts w:ascii="Times New Roman" w:hAnsi="Times New Roman" w:cs="Times New Roman"/>
+          <w:bCs/>
+          <w:sz w:val="24"/>
+          <w:szCs w:val="24"/>
+          <w:shd w:val="clear" w:color="auto" w:fill="FFFFFF"/>
+        </w:rPr>
+        <w:t>cr</w:t>
+      </w:r>
+      <w:proofErr w:type="spellEnd"/>
+      <w:r>
+        <w:rPr>
+          <w:rFonts w:ascii="Times New Roman" w:hAnsi="Times New Roman" w:cs="Times New Roman"/>
+          <w:sz w:val="24"/>
+          <w:szCs w:val="24"/>
+          <w:shd w:val="clear" w:color="auto" w:fill="FFFFFF"/>
+        </w:rPr>
+        <w:t> for the financial year ending on 31 March, 2023. It's </w:t>
+      </w:r>
+      <w:r>
+        <w:rPr>
+          <w:rFonts w:ascii="Times New Roman" w:hAnsi="Times New Roman" w:cs="Times New Roman"/>
+          <w:bCs/>
+          <w:sz w:val="24"/>
+          <w:szCs w:val="24"/>
+          <w:shd w:val="clear" w:color="auto" w:fill="FFFFFF"/>
+        </w:rPr>
+        <w:t>EBITDA has increased by 0.76 %</w:t>
+      </w:r>
+      <w:r>
+        <w:rPr>
+          <w:rFonts w:ascii="Times New Roman" w:hAnsi="Times New Roman" w:cs="Times New Roman"/>
+          <w:sz w:val="24"/>
+          <w:szCs w:val="24"/>
+          <w:shd w:val="clear" w:color="auto" w:fill="FFFFFF"/>
+        </w:rPr>
+        <w:t xml:space="preserve"> over the previous year. At the same time, it's book </w:t>
+      </w:r>
+      <w:proofErr w:type="spellStart"/>
+      <w:r>
+        <w:rPr>
+          <w:rFonts w:ascii="Times New Roman" w:hAnsi="Times New Roman" w:cs="Times New Roman"/>
+          <w:sz w:val="24"/>
+          <w:szCs w:val="24"/>
+          <w:shd w:val="clear" w:color="auto" w:fill="FFFFFF"/>
+        </w:rPr>
+        <w:t>networth</w:t>
+      </w:r>
+      <w:proofErr w:type="spellEnd"/>
+      <w:r>
+        <w:rPr>
+          <w:rFonts w:ascii="Times New Roman" w:hAnsi="Times New Roman" w:cs="Times New Roman"/>
+          <w:sz w:val="24"/>
+          <w:szCs w:val="24"/>
+          <w:shd w:val="clear" w:color="auto" w:fill="FFFFFF"/>
+        </w:rPr>
+        <w:t xml:space="preserve"> has increased by 24.92 %. Other performance and liquidity ratios are </w:t>
+      </w:r>
+      <w:hyperlink r:id="rId4" w:history="1">
+        <w:r>
+          <w:rPr>
+            <w:rStyle w:val="Hyperlink"/>
+            <w:rFonts w:ascii="Times New Roman" w:hAnsi="Times New Roman" w:cs="Times New Roman"/>
+            <w:color w:val="auto"/>
+            <w:sz w:val="24"/>
+            <w:szCs w:val="24"/>
+            <w:shd w:val="clear" w:color="auto" w:fill="FFFFFF"/>
+          </w:rPr>
+          <w:t>available here</w:t>
+        </w:r>
+      </w:hyperlink>
+      <w:r>
+        <w:rPr>
+          <w:rFonts w:ascii="Times New Roman" w:hAnsi="Times New Roman" w:cs="Times New Roman"/>
+          <w:sz w:val="24"/>
+          <w:szCs w:val="24"/>
+          <w:shd w:val="clear" w:color="auto" w:fill="FFFFFF"/>
+        </w:rPr>
+        <w:t>.</w:t>
+      </w:r>
+      <w:r>
+        <w:rPr>
+          <w:rFonts w:ascii="Times New Roman" w:hAnsi="Times New Roman" w:cs="Times New Roman"/>
+          <w:sz w:val="24"/>
+          <w:szCs w:val="24"/>
+        </w:rPr>
+        <w:t xml:space="preserve"> An India- based company, which is engaged primarily in the business of milling,</w:t>
+      </w:r>
+      <w:r>
+        <w:rPr>
+          <w:rFonts w:ascii="Times New Roman" w:hAnsi="Times New Roman" w:cs="Times New Roman"/>
+          <w:sz w:val="24"/>
+          <w:szCs w:val="24"/>
+        </w:rPr>
+        <w:t xml:space="preserve"> </w:t>
+      </w:r>
+      <w:r>
+        <w:rPr>
+          <w:rFonts w:ascii="Times New Roman" w:hAnsi="Times New Roman" w:cs="Times New Roman"/>
+          <w:sz w:val="24"/>
+          <w:szCs w:val="24"/>
+        </w:rPr>
+        <w:t>Processing and marketing of branded and non-branded basmati rice in the domestic and overseas</w:t>
+      </w:r>
+      <w:r>
+        <w:rPr>
+          <w:rFonts w:ascii="Times New Roman" w:hAnsi="Times New Roman" w:cs="Times New Roman"/>
+          <w:sz w:val="24"/>
+          <w:szCs w:val="24"/>
+        </w:rPr>
+        <w:t xml:space="preserve"> </w:t>
+      </w:r>
+      <w:r>
+        <w:rPr>
+          <w:rFonts w:ascii="Times New Roman" w:hAnsi="Times New Roman" w:cs="Times New Roman"/>
+          <w:sz w:val="24"/>
+          <w:szCs w:val="24"/>
+        </w:rPr>
+        <w:t xml:space="preserve">Market. The Company is engaged in the single business segment of the food </w:t>
+      </w:r>
+      <w:proofErr w:type="spellStart"/>
+      <w:r>
+        <w:rPr>
+          <w:rFonts w:ascii="Times New Roman" w:hAnsi="Times New Roman" w:cs="Times New Roman"/>
+          <w:sz w:val="24"/>
+          <w:szCs w:val="24"/>
+        </w:rPr>
+        <w:t>sector.</w:t>
+      </w:r>
+      <w:r>
+        <w:rPr>
+          <w:rFonts w:ascii="Times New Roman" w:hAnsi="Times New Roman" w:cs="Times New Roman"/>
+          <w:sz w:val="24"/>
+          <w:szCs w:val="24"/>
+          <w:shd w:val="clear" w:color="auto" w:fill="FFFFFF"/>
+        </w:rPr>
+        <w:t>GRM</w:t>
+      </w:r>
+      <w:proofErr w:type="spellEnd"/>
+      <w:r>
+        <w:rPr>
+          <w:rFonts w:ascii="Times New Roman" w:hAnsi="Times New Roman" w:cs="Times New Roman"/>
+          <w:sz w:val="24"/>
+          <w:szCs w:val="24"/>
+          <w:shd w:val="clear" w:color="auto" w:fill="FFFFFF"/>
+        </w:rPr>
+        <w:t xml:space="preserve"> Overseas Limited is </w:t>
+      </w:r>
+      <w:r>
+        <w:rPr>
+          <w:rFonts w:ascii="Times New Roman" w:hAnsi="Times New Roman" w:cs="Times New Roman"/>
+          <w:sz w:val="24"/>
+          <w:szCs w:val="24"/>
+          <w:highlight w:val="white"/>
+          <w:shd w:val="clear" w:color="auto" w:fill="D3E3FD"/>
+        </w:rPr>
+        <w:t>an India-based company, which is engaged primarily in the business of milling, processing and marketing of branded and non-branded basmati rice in the domestic and overseas market</w:t>
+      </w:r>
+      <w:r>
+        <w:rPr>
+          <w:rFonts w:ascii="Times New Roman" w:hAnsi="Times New Roman" w:cs="Times New Roman"/>
+          <w:sz w:val="24"/>
+          <w:szCs w:val="24"/>
+          <w:highlight w:val="white"/>
+          <w:shd w:val="clear" w:color="auto" w:fill="FFFFFF"/>
+        </w:rPr>
+        <w:t>.</w:t>
+      </w:r>
+    </w:p>
+    <w:p/>
+    <w:p/>
     <w:sectPr>
       <w:pgSz w:w="12240" w:h="15840"/>
       <w:pgMar w:top="1440" w:right="1440" w:bottom="1440" w:left="1440" w:header="720" w:footer="720" w:gutter="0"/>
@@ -82,7 +5347,7 @@
 </file>
 
 <file path=word/styles.xml><?xml version="1.0" encoding="utf-8"?>
-<w:styles xmlns:mc="http://schemas.openxmlformats.org/markup-compatibility/2006" xmlns:r="http://schemas.openxmlformats.org/officeDocument/2006/relationships" xmlns:w="http://schemas.openxmlformats.org/wordprocessingml/2006/main" xmlns:w14="http://schemas.microsoft.com/office/word/2010/wordml" xmlns:w15="http://schemas.microsoft.com/office/word/2012/wordml" xmlns:w16se="http://schemas.microsoft.com/office/word/2015/wordml/symex" mc:Ignorable="w14 w15 w16se">
+<w:styles xmlns:mc="http://schemas.openxmlformats.org/markup-compatibility/2006" xmlns:r="http://schemas.openxmlformats.org/officeDocument/2006/relationships" xmlns:w="http://schemas.openxmlformats.org/wordprocessingml/2006/main" xmlns:w14="http://schemas.microsoft.com/office/word/2010/wordml" xmlns:w15="http://schemas.microsoft.com/office/word/2012/wordml" xmlns:w16cex="http://schemas.microsoft.com/office/word/2018/wordml/cex" xmlns:w16cid="http://schemas.microsoft.com/office/word/2016/wordml/cid" xmlns:w16="http://schemas.microsoft.com/office/word/2018/wordml" xmlns:w16du="http://schemas.microsoft.com/office/word/2023/wordml/word16du" xmlns:w16sdtdh="http://schemas.microsoft.com/office/word/2020/wordml/sdtdatahash" xmlns:w16se="http://schemas.microsoft.com/office/word/2015/wordml/symex" mc:Ignorable="w14 w15 w16se w16cid w16 w16cex w16sdtdh w16du">
   <w:docDefaults>
     <w:rPrDefault>
       <w:rPr>
@@ -98,7 +5363,7 @@
       </w:pPr>
     </w:pPrDefault>
   </w:docDefaults>
-  <w:latentStyles w:defLockedState="0" w:defUIPriority="99" w:defSemiHidden="0" w:defUnhideWhenUsed="0" w:defQFormat="0" w:count="371">
+  <w:latentStyles w:defLockedState="0" w:defUIPriority="99" w:defSemiHidden="0" w:defUnhideWhenUsed="0" w:defQFormat="0" w:count="376">
     <w:lsdException w:name="Normal" w:uiPriority="0" w:qFormat="1"/>
     <w:lsdException w:name="heading 1" w:uiPriority="9" w:qFormat="1"/>
     <w:lsdException w:name="heading 2" w:semiHidden="1" w:uiPriority="9" w:unhideWhenUsed="1" w:qFormat="1"/>
@@ -470,6 +5735,11 @@
     <w:lsdException w:name="List Table 5 Dark Accent 6" w:uiPriority="50"/>
     <w:lsdException w:name="List Table 6 Colorful Accent 6" w:uiPriority="51"/>
     <w:lsdException w:name="List Table 7 Colorful Accent 6" w:uiPriority="52"/>
+    <w:lsdException w:name="Mention" w:semiHidden="1" w:unhideWhenUsed="1"/>
+    <w:lsdException w:name="Smart Hyperlink" w:semiHidden="1" w:unhideWhenUsed="1"/>
+    <w:lsdException w:name="Hashtag" w:semiHidden="1" w:unhideWhenUsed="1"/>
+    <w:lsdException w:name="Unresolved Mention" w:semiHidden="1" w:unhideWhenUsed="1"/>
+    <w:lsdException w:name="Smart Link" w:semiHidden="1" w:unhideWhenUsed="1"/>
   </w:latentStyles>
   <w:style w:type="paragraph" w:default="1" w:styleId="Normal">
     <w:name w:val="Normal"/>
@@ -501,6 +5771,202 @@
     <w:uiPriority w:val="99"/>
     <w:semiHidden/>
     <w:unhideWhenUsed/>
+  </w:style>
+  <w:style w:type="table" w:customStyle="1" w:styleId="MediumShading1-Accent11">
+    <w:name w:val="Medium Shading 1 - Accent 11"/>
+    <w:basedOn w:val="TableNormal"/>
+    <w:uiPriority w:val="63"/>
+    <w:rsid w:val="00910708"/>
+    <w:pPr>
+      <w:spacing w:after="0" w:line="240" w:lineRule="auto"/>
+    </w:pPr>
+    <w:tblPr>
+      <w:tblStyleRowBandSize w:val="1"/>
+      <w:tblStyleColBandSize w:val="1"/>
+      <w:tblBorders>
+        <w:top w:val="single" w:sz="8" w:space="0" w:color="84B3DF" w:themeColor="accent1" w:themeTint="BF"/>
+        <w:left w:val="single" w:sz="8" w:space="0" w:color="84B3DF" w:themeColor="accent1" w:themeTint="BF"/>
+        <w:bottom w:val="single" w:sz="8" w:space="0" w:color="84B3DF" w:themeColor="accent1" w:themeTint="BF"/>
+        <w:right w:val="single" w:sz="8" w:space="0" w:color="84B3DF" w:themeColor="accent1" w:themeTint="BF"/>
+        <w:insideH w:val="single" w:sz="8" w:space="0" w:color="84B3DF" w:themeColor="accent1" w:themeTint="BF"/>
+      </w:tblBorders>
+    </w:tblPr>
+    <w:tblStylePr w:type="firstRow">
+      <w:pPr>
+        <w:spacing w:before="0" w:after="0" w:line="240" w:lineRule="auto"/>
+      </w:pPr>
+      <w:rPr>
+        <w:b/>
+        <w:bCs/>
+        <w:color w:val="FFFFFF" w:themeColor="background1"/>
+      </w:rPr>
+      <w:tblPr/>
+      <w:tcPr>
+        <w:tcBorders>
+          <w:top w:val="single" w:sz="8" w:space="0" w:color="84B3DF" w:themeColor="accent1" w:themeTint="BF"/>
+          <w:left w:val="single" w:sz="8" w:space="0" w:color="84B3DF" w:themeColor="accent1" w:themeTint="BF"/>
+          <w:bottom w:val="single" w:sz="8" w:space="0" w:color="84B3DF" w:themeColor="accent1" w:themeTint="BF"/>
+          <w:right w:val="single" w:sz="8" w:space="0" w:color="84B3DF" w:themeColor="accent1" w:themeTint="BF"/>
+          <w:insideH w:val="nil"/>
+          <w:insideV w:val="nil"/>
+        </w:tcBorders>
+        <w:shd w:val="clear" w:color="auto" w:fill="5B9BD5" w:themeFill="accent1"/>
+      </w:tcPr>
+    </w:tblStylePr>
+    <w:tblStylePr w:type="lastRow">
+      <w:pPr>
+        <w:spacing w:before="0" w:after="0" w:line="240" w:lineRule="auto"/>
+      </w:pPr>
+      <w:rPr>
+        <w:b/>
+        <w:bCs/>
+      </w:rPr>
+      <w:tblPr/>
+      <w:tcPr>
+        <w:tcBorders>
+          <w:top w:val="double" w:sz="6" w:space="0" w:color="84B3DF" w:themeColor="accent1" w:themeTint="BF"/>
+          <w:left w:val="single" w:sz="8" w:space="0" w:color="84B3DF" w:themeColor="accent1" w:themeTint="BF"/>
+          <w:bottom w:val="single" w:sz="8" w:space="0" w:color="84B3DF" w:themeColor="accent1" w:themeTint="BF"/>
+          <w:right w:val="single" w:sz="8" w:space="0" w:color="84B3DF" w:themeColor="accent1" w:themeTint="BF"/>
+          <w:insideH w:val="nil"/>
+          <w:insideV w:val="nil"/>
+        </w:tcBorders>
+      </w:tcPr>
+    </w:tblStylePr>
+    <w:tblStylePr w:type="firstCol">
+      <w:rPr>
+        <w:b/>
+        <w:bCs/>
+      </w:rPr>
+    </w:tblStylePr>
+    <w:tblStylePr w:type="lastCol">
+      <w:rPr>
+        <w:b/>
+        <w:bCs/>
+      </w:rPr>
+    </w:tblStylePr>
+    <w:tblStylePr w:type="band1Vert">
+      <w:tblPr/>
+      <w:tcPr>
+        <w:shd w:val="clear" w:color="auto" w:fill="D6E6F4" w:themeFill="accent1" w:themeFillTint="3F"/>
+      </w:tcPr>
+    </w:tblStylePr>
+    <w:tblStylePr w:type="band1Horz">
+      <w:tblPr/>
+      <w:tcPr>
+        <w:tcBorders>
+          <w:insideH w:val="nil"/>
+          <w:insideV w:val="nil"/>
+        </w:tcBorders>
+        <w:shd w:val="clear" w:color="auto" w:fill="D6E6F4" w:themeFill="accent1" w:themeFillTint="3F"/>
+      </w:tcPr>
+    </w:tblStylePr>
+    <w:tblStylePr w:type="band2Horz">
+      <w:tblPr/>
+      <w:tcPr>
+        <w:tcBorders>
+          <w:insideH w:val="nil"/>
+          <w:insideV w:val="nil"/>
+        </w:tcBorders>
+      </w:tcPr>
+    </w:tblStylePr>
+  </w:style>
+  <w:style w:type="table" w:customStyle="1" w:styleId="LightList-Accent11">
+    <w:name w:val="Light List - Accent 11"/>
+    <w:basedOn w:val="TableNormal"/>
+    <w:uiPriority w:val="61"/>
+    <w:rsid w:val="00910708"/>
+    <w:pPr>
+      <w:spacing w:after="0" w:line="240" w:lineRule="auto"/>
+    </w:pPr>
+    <w:tblPr>
+      <w:tblStyleRowBandSize w:val="1"/>
+      <w:tblStyleColBandSize w:val="1"/>
+      <w:tblBorders>
+        <w:top w:val="single" w:sz="8" w:space="0" w:color="5B9BD5" w:themeColor="accent1"/>
+        <w:left w:val="single" w:sz="8" w:space="0" w:color="5B9BD5" w:themeColor="accent1"/>
+        <w:bottom w:val="single" w:sz="8" w:space="0" w:color="5B9BD5" w:themeColor="accent1"/>
+        <w:right w:val="single" w:sz="8" w:space="0" w:color="5B9BD5" w:themeColor="accent1"/>
+      </w:tblBorders>
+    </w:tblPr>
+    <w:tblStylePr w:type="firstRow">
+      <w:pPr>
+        <w:spacing w:before="0" w:after="0" w:line="240" w:lineRule="auto"/>
+      </w:pPr>
+      <w:rPr>
+        <w:b/>
+        <w:bCs/>
+        <w:color w:val="FFFFFF" w:themeColor="background1"/>
+      </w:rPr>
+      <w:tblPr/>
+      <w:tcPr>
+        <w:shd w:val="clear" w:color="auto" w:fill="5B9BD5" w:themeFill="accent1"/>
+      </w:tcPr>
+    </w:tblStylePr>
+    <w:tblStylePr w:type="lastRow">
+      <w:pPr>
+        <w:spacing w:before="0" w:after="0" w:line="240" w:lineRule="auto"/>
+      </w:pPr>
+      <w:rPr>
+        <w:b/>
+        <w:bCs/>
+      </w:rPr>
+      <w:tblPr/>
+      <w:tcPr>
+        <w:tcBorders>
+          <w:top w:val="double" w:sz="6" w:space="0" w:color="5B9BD5" w:themeColor="accent1"/>
+          <w:left w:val="single" w:sz="8" w:space="0" w:color="5B9BD5" w:themeColor="accent1"/>
+          <w:bottom w:val="single" w:sz="8" w:space="0" w:color="5B9BD5" w:themeColor="accent1"/>
+          <w:right w:val="single" w:sz="8" w:space="0" w:color="5B9BD5" w:themeColor="accent1"/>
+        </w:tcBorders>
+      </w:tcPr>
+    </w:tblStylePr>
+    <w:tblStylePr w:type="firstCol">
+      <w:rPr>
+        <w:b/>
+        <w:bCs/>
+      </w:rPr>
+    </w:tblStylePr>
+    <w:tblStylePr w:type="lastCol">
+      <w:rPr>
+        <w:b/>
+        <w:bCs/>
+      </w:rPr>
+    </w:tblStylePr>
+    <w:tblStylePr w:type="band1Vert">
+      <w:tblPr/>
+      <w:tcPr>
+        <w:tcBorders>
+          <w:top w:val="single" w:sz="8" w:space="0" w:color="5B9BD5" w:themeColor="accent1"/>
+          <w:left w:val="single" w:sz="8" w:space="0" w:color="5B9BD5" w:themeColor="accent1"/>
+          <w:bottom w:val="single" w:sz="8" w:space="0" w:color="5B9BD5" w:themeColor="accent1"/>
+          <w:right w:val="single" w:sz="8" w:space="0" w:color="5B9BD5" w:themeColor="accent1"/>
+        </w:tcBorders>
+      </w:tcPr>
+    </w:tblStylePr>
+    <w:tblStylePr w:type="band1Horz">
+      <w:tblPr/>
+      <w:tcPr>
+        <w:tcBorders>
+          <w:top w:val="single" w:sz="8" w:space="0" w:color="5B9BD5" w:themeColor="accent1"/>
+          <w:left w:val="single" w:sz="8" w:space="0" w:color="5B9BD5" w:themeColor="accent1"/>
+          <w:bottom w:val="single" w:sz="8" w:space="0" w:color="5B9BD5" w:themeColor="accent1"/>
+          <w:right w:val="single" w:sz="8" w:space="0" w:color="5B9BD5" w:themeColor="accent1"/>
+        </w:tcBorders>
+      </w:tcPr>
+    </w:tblStylePr>
+  </w:style>
+  <w:style w:type="character" w:styleId="Hyperlink">
+    <w:name w:val="Hyperlink"/>
+    <w:basedOn w:val="DefaultParagraphFont"/>
+    <w:uiPriority w:val="99"/>
+    <w:semiHidden/>
+    <w:unhideWhenUsed/>
+    <w:rsid w:val="00910708"/>
+    <w:rPr>
+      <w:color w:val="0000FF"/>
+      <w:u w:val="single"/>
+    </w:rPr>
   </w:style>
 </w:styles>
 </file>
